--- a/Testkonzept_AtomiraEvents.docx
+++ b/Testkonzept_AtomiraEvents.docx
@@ -207,13 +207,8 @@
                                 <w:pPr>
                                   <w:pStyle w:val="TitelTitelseite"/>
                                 </w:pPr>
-                                <w:proofErr w:type="spellStart"/>
                                 <w:r>
-                                  <w:t>Atomira</w:t>
-                                </w:r>
-                                <w:proofErr w:type="spellEnd"/>
-                                <w:r>
-                                  <w:t xml:space="preserve"> Events</w:t>
+                                  <w:t>Atomira Events</w:t>
                                 </w:r>
                               </w:p>
                               <w:p>
@@ -292,13 +287,8 @@
                           <w:pPr>
                             <w:pStyle w:val="TitelTitelseite"/>
                           </w:pPr>
-                          <w:proofErr w:type="spellStart"/>
                           <w:r>
-                            <w:t>Atomira</w:t>
-                          </w:r>
-                          <w:proofErr w:type="spellEnd"/>
-                          <w:r>
-                            <w:t xml:space="preserve"> Events</w:t>
+                            <w:t>Atomira Events</w:t>
                           </w:r>
                         </w:p>
                         <w:p>
@@ -1117,16 +1107,11 @@
       <w:r>
         <w:t xml:space="preserve"> auf einem </w:t>
       </w:r>
-      <w:proofErr w:type="spellStart"/>
       <w:r>
         <w:t>ApacheS</w:t>
       </w:r>
       <w:r>
-        <w:t>erver</w:t>
-      </w:r>
-      <w:proofErr w:type="spellEnd"/>
-      <w:r>
-        <w:t xml:space="preserve"> </w:t>
+        <w:t xml:space="preserve">erver </w:t>
       </w:r>
       <w:r>
         <w:t>der Firma</w:t>
@@ -1216,24 +1201,16 @@
       </w:r>
       <w:r>
         <w:br/>
-      </w:r>
-      <w:proofErr w:type="spellStart"/>
-      <w:r>
         <w:t>jQuery</w:t>
       </w:r>
-      <w:proofErr w:type="spellEnd"/>
       <w:r>
         <w:tab/>
         <w:t>3.3.1</w:t>
       </w:r>
       <w:r>
         <w:br/>
-      </w:r>
-      <w:proofErr w:type="spellStart"/>
-      <w:r>
         <w:t>Javascript</w:t>
       </w:r>
-      <w:proofErr w:type="spellEnd"/>
       <w:r>
         <w:tab/>
         <w:t>1.14.3</w:t>
@@ -1527,6 +1504,9 @@
             <w:r>
               <w:t>Funktionale-US-</w:t>
             </w:r>
+            <w:r>
+              <w:t>01</w:t>
+            </w:r>
           </w:p>
         </w:tc>
       </w:tr>
@@ -1578,7 +1558,7 @@
               <w:pStyle w:val="Listenabsatz"/>
               <w:numPr>
                 <w:ilvl w:val="0"/>
-                <w:numId w:val="40"/>
+                <w:numId w:val="11"/>
               </w:numPr>
               <w:spacing w:after="360" w:afterAutospacing="1"/>
             </w:pPr>
@@ -1603,7 +1583,7 @@
               <w:pStyle w:val="Listenabsatz"/>
               <w:numPr>
                 <w:ilvl w:val="0"/>
-                <w:numId w:val="40"/>
+                <w:numId w:val="11"/>
               </w:numPr>
               <w:spacing w:after="360" w:afterAutospacing="1"/>
             </w:pPr>
@@ -1622,7 +1602,7 @@
               <w:pStyle w:val="Listenabsatz"/>
               <w:numPr>
                 <w:ilvl w:val="0"/>
-                <w:numId w:val="40"/>
+                <w:numId w:val="11"/>
               </w:numPr>
               <w:spacing w:after="360" w:afterAutospacing="1"/>
             </w:pPr>
@@ -1757,10 +1737,11 @@
             <w:r>
               <w:t>Funktionale-US-</w:t>
             </w:r>
-          </w:p>
-        </w:tc>
-        <w:bookmarkStart w:id="1" w:name="_GoBack"/>
-        <w:bookmarkEnd w:id="1"/>
+            <w:r>
+              <w:t>03</w:t>
+            </w:r>
+          </w:p>
+        </w:tc>
       </w:tr>
       <w:tr>
         <w:trPr>
@@ -1811,7 +1792,7 @@
               <w:pStyle w:val="Listenabsatz"/>
               <w:numPr>
                 <w:ilvl w:val="0"/>
-                <w:numId w:val="41"/>
+                <w:numId w:val="12"/>
               </w:numPr>
               <w:spacing w:after="360" w:afterAutospacing="1"/>
             </w:pPr>
@@ -1833,7 +1814,7 @@
               <w:pStyle w:val="Listenabsatz"/>
               <w:numPr>
                 <w:ilvl w:val="0"/>
-                <w:numId w:val="41"/>
+                <w:numId w:val="12"/>
               </w:numPr>
               <w:spacing w:after="360" w:afterAutospacing="1"/>
             </w:pPr>
@@ -1846,7 +1827,7 @@
               <w:pStyle w:val="Listenabsatz"/>
               <w:numPr>
                 <w:ilvl w:val="0"/>
-                <w:numId w:val="41"/>
+                <w:numId w:val="12"/>
               </w:numPr>
               <w:spacing w:after="360" w:afterAutospacing="1"/>
             </w:pPr>
@@ -1984,6 +1965,12 @@
             <w:r>
               <w:t>Funktionale-US-</w:t>
             </w:r>
+            <w:r>
+              <w:t>0</w:t>
+            </w:r>
+            <w:r>
+              <w:t>2</w:t>
+            </w:r>
           </w:p>
         </w:tc>
       </w:tr>
@@ -2035,7 +2022,7 @@
               <w:pStyle w:val="Listenabsatz"/>
               <w:numPr>
                 <w:ilvl w:val="0"/>
-                <w:numId w:val="42"/>
+                <w:numId w:val="13"/>
               </w:numPr>
               <w:spacing w:after="360" w:afterAutospacing="1"/>
             </w:pPr>
@@ -2066,7 +2053,7 @@
               <w:pStyle w:val="Listenabsatz"/>
               <w:numPr>
                 <w:ilvl w:val="0"/>
-                <w:numId w:val="42"/>
+                <w:numId w:val="13"/>
               </w:numPr>
               <w:spacing w:after="360" w:afterAutospacing="1"/>
             </w:pPr>
@@ -2091,7 +2078,7 @@
               <w:pStyle w:val="Listenabsatz"/>
               <w:numPr>
                 <w:ilvl w:val="0"/>
-                <w:numId w:val="42"/>
+                <w:numId w:val="13"/>
               </w:numPr>
               <w:spacing w:after="360" w:afterAutospacing="1"/>
             </w:pPr>
@@ -2235,6 +2222,9 @@
             <w:r>
               <w:t>Funktionale-US-</w:t>
             </w:r>
+            <w:r>
+              <w:t>04</w:t>
+            </w:r>
           </w:p>
         </w:tc>
       </w:tr>
@@ -2292,7 +2282,7 @@
               <w:pStyle w:val="Listenabsatz"/>
               <w:numPr>
                 <w:ilvl w:val="0"/>
-                <w:numId w:val="43"/>
+                <w:numId w:val="14"/>
               </w:numPr>
               <w:spacing w:after="360" w:afterAutospacing="1"/>
             </w:pPr>
@@ -2317,7 +2307,7 @@
               <w:pStyle w:val="Listenabsatz"/>
               <w:numPr>
                 <w:ilvl w:val="0"/>
-                <w:numId w:val="43"/>
+                <w:numId w:val="14"/>
               </w:numPr>
               <w:spacing w:after="360" w:afterAutospacing="1"/>
             </w:pPr>
@@ -2330,7 +2320,7 @@
               <w:pStyle w:val="Listenabsatz"/>
               <w:numPr>
                 <w:ilvl w:val="0"/>
-                <w:numId w:val="43"/>
+                <w:numId w:val="14"/>
               </w:numPr>
               <w:spacing w:after="360" w:afterAutospacing="1"/>
             </w:pPr>
@@ -2373,6 +2363,2061 @@
             </w:r>
             <w:r>
               <w:t xml:space="preserve"> des Veranstalters.</w:t>
+            </w:r>
+          </w:p>
+          <w:p/>
+        </w:tc>
+      </w:tr>
+      <w:tr>
+        <w:tblPrEx>
+          <w:tblLook w:val="04A0" w:firstRow="1" w:lastRow="0" w:firstColumn="1" w:lastColumn="0" w:noHBand="0" w:noVBand="1"/>
+        </w:tblPrEx>
+        <w:trPr>
+          <w:cnfStyle w:val="000000010000" w:firstRow="0" w:lastRow="0" w:firstColumn="0" w:lastColumn="0" w:oddVBand="0" w:evenVBand="0" w:oddHBand="0" w:evenHBand="1" w:firstRowFirstColumn="0" w:firstRowLastColumn="0" w:lastRowFirstColumn="0" w:lastRowLastColumn="0"/>
+        </w:trPr>
+        <w:tc>
+          <w:tcPr>
+            <w:cnfStyle w:val="001000000000" w:firstRow="0" w:lastRow="0" w:firstColumn="1" w:lastColumn="0" w:oddVBand="0" w:evenVBand="0" w:oddHBand="0" w:evenHBand="0" w:firstRowFirstColumn="0" w:firstRowLastColumn="0" w:lastRowFirstColumn="0" w:lastRowLastColumn="0"/>
+            <w:tcW w:w="2020" w:type="dxa"/>
+          </w:tcPr>
+          <w:p>
+            <w:r>
+              <w:t>Abschnitt</w:t>
+            </w:r>
+          </w:p>
+        </w:tc>
+        <w:tc>
+          <w:tcPr>
+            <w:tcW w:w="7272" w:type="dxa"/>
+          </w:tcPr>
+          <w:p>
+            <w:pPr>
+              <w:cnfStyle w:val="000000010000" w:firstRow="0" w:lastRow="0" w:firstColumn="0" w:lastColumn="0" w:oddVBand="0" w:evenVBand="0" w:oddHBand="0" w:evenHBand="1" w:firstRowFirstColumn="0" w:firstRowLastColumn="0" w:lastRowFirstColumn="0" w:lastRowLastColumn="0"/>
+              <w:rPr>
+                <w:b/>
+                <w:bCs/>
+              </w:rPr>
+            </w:pPr>
+            <w:r>
+              <w:rPr>
+                <w:b/>
+                <w:bCs/>
+              </w:rPr>
+              <w:t>Inhalt</w:t>
+            </w:r>
+          </w:p>
+        </w:tc>
+      </w:tr>
+      <w:tr>
+        <w:tblPrEx>
+          <w:tblLook w:val="04A0" w:firstRow="1" w:lastRow="0" w:firstColumn="1" w:lastColumn="0" w:noHBand="0" w:noVBand="1"/>
+        </w:tblPrEx>
+        <w:trPr>
+          <w:cnfStyle w:val="000000100000" w:firstRow="0" w:lastRow="0" w:firstColumn="0" w:lastColumn="0" w:oddVBand="0" w:evenVBand="0" w:oddHBand="1" w:evenHBand="0" w:firstRowFirstColumn="0" w:firstRowLastColumn="0" w:lastRowFirstColumn="0" w:lastRowLastColumn="0"/>
+        </w:trPr>
+        <w:tc>
+          <w:tcPr>
+            <w:cnfStyle w:val="001000000000" w:firstRow="0" w:lastRow="0" w:firstColumn="1" w:lastColumn="0" w:oddVBand="0" w:evenVBand="0" w:oddHBand="0" w:evenHBand="0" w:firstRowFirstColumn="0" w:firstRowLastColumn="0" w:lastRowFirstColumn="0" w:lastRowLastColumn="0"/>
+            <w:tcW w:w="2020" w:type="dxa"/>
+          </w:tcPr>
+          <w:p>
+            <w:r>
+              <w:t>ID</w:t>
+            </w:r>
+          </w:p>
+        </w:tc>
+        <w:tc>
+          <w:tcPr>
+            <w:tcW w:w="7272" w:type="dxa"/>
+          </w:tcPr>
+          <w:p>
+            <w:pPr>
+              <w:cnfStyle w:val="000000100000" w:firstRow="0" w:lastRow="0" w:firstColumn="0" w:lastColumn="0" w:oddVBand="0" w:evenVBand="0" w:oddHBand="1" w:evenHBand="0" w:firstRowFirstColumn="0" w:firstRowLastColumn="0" w:lastRowFirstColumn="0" w:lastRowLastColumn="0"/>
+              <w:rPr>
+                <w:lang w:val="fr-CH"/>
+              </w:rPr>
+            </w:pPr>
+            <w:r>
+              <w:rPr>
+                <w:noProof/>
+                <w:lang w:val="fr-CH"/>
+              </w:rPr>
+              <w:t>ST</w:t>
+            </w:r>
+            <w:r>
+              <w:rPr>
+                <w:noProof/>
+                <w:lang w:val="fr-CH"/>
+              </w:rPr>
+              <w:t>-0</w:t>
+            </w:r>
+            <w:r>
+              <w:rPr>
+                <w:noProof/>
+                <w:lang w:val="fr-CH"/>
+              </w:rPr>
+              <w:t>5</w:t>
+            </w:r>
+          </w:p>
+        </w:tc>
+      </w:tr>
+      <w:tr>
+        <w:tblPrEx>
+          <w:tblLook w:val="04A0" w:firstRow="1" w:lastRow="0" w:firstColumn="1" w:lastColumn="0" w:noHBand="0" w:noVBand="1"/>
+        </w:tblPrEx>
+        <w:trPr>
+          <w:cnfStyle w:val="000000010000" w:firstRow="0" w:lastRow="0" w:firstColumn="0" w:lastColumn="0" w:oddVBand="0" w:evenVBand="0" w:oddHBand="0" w:evenHBand="1" w:firstRowFirstColumn="0" w:firstRowLastColumn="0" w:lastRowFirstColumn="0" w:lastRowLastColumn="0"/>
+        </w:trPr>
+        <w:tc>
+          <w:tcPr>
+            <w:cnfStyle w:val="001000000000" w:firstRow="0" w:lastRow="0" w:firstColumn="1" w:lastColumn="0" w:oddVBand="0" w:evenVBand="0" w:oddHBand="0" w:evenHBand="0" w:firstRowFirstColumn="0" w:firstRowLastColumn="0" w:lastRowFirstColumn="0" w:lastRowLastColumn="0"/>
+            <w:tcW w:w="2020" w:type="dxa"/>
+          </w:tcPr>
+          <w:p>
+            <w:r>
+              <w:t>Anforderungen</w:t>
+            </w:r>
+          </w:p>
+        </w:tc>
+        <w:tc>
+          <w:tcPr>
+            <w:tcW w:w="7272" w:type="dxa"/>
+          </w:tcPr>
+          <w:p>
+            <w:pPr>
+              <w:cnfStyle w:val="000000010000" w:firstRow="0" w:lastRow="0" w:firstColumn="0" w:lastColumn="0" w:oddVBand="0" w:evenVBand="0" w:oddHBand="0" w:evenHBand="1" w:firstRowFirstColumn="0" w:firstRowLastColumn="0" w:lastRowFirstColumn="0" w:lastRowLastColumn="0"/>
+            </w:pPr>
+            <w:r>
+              <w:t>Funktionale-US-</w:t>
+            </w:r>
+            <w:r>
+              <w:t>05</w:t>
+            </w:r>
+          </w:p>
+        </w:tc>
+      </w:tr>
+      <w:tr>
+        <w:tblPrEx>
+          <w:tblLook w:val="04A0" w:firstRow="1" w:lastRow="0" w:firstColumn="1" w:lastColumn="0" w:noHBand="0" w:noVBand="1"/>
+        </w:tblPrEx>
+        <w:trPr>
+          <w:cnfStyle w:val="000000100000" w:firstRow="0" w:lastRow="0" w:firstColumn="0" w:lastColumn="0" w:oddVBand="0" w:evenVBand="0" w:oddHBand="1" w:evenHBand="0" w:firstRowFirstColumn="0" w:firstRowLastColumn="0" w:lastRowFirstColumn="0" w:lastRowLastColumn="0"/>
+        </w:trPr>
+        <w:tc>
+          <w:tcPr>
+            <w:cnfStyle w:val="001000000000" w:firstRow="0" w:lastRow="0" w:firstColumn="1" w:lastColumn="0" w:oddVBand="0" w:evenVBand="0" w:oddHBand="0" w:evenHBand="0" w:firstRowFirstColumn="0" w:firstRowLastColumn="0" w:lastRowFirstColumn="0" w:lastRowLastColumn="0"/>
+            <w:tcW w:w="2020" w:type="dxa"/>
+          </w:tcPr>
+          <w:p>
+            <w:r>
+              <w:t>Vorbedingungen</w:t>
+            </w:r>
+          </w:p>
+        </w:tc>
+        <w:tc>
+          <w:tcPr>
+            <w:tcW w:w="7272" w:type="dxa"/>
+          </w:tcPr>
+          <w:p>
+            <w:pPr>
+              <w:cnfStyle w:val="000000100000" w:firstRow="0" w:lastRow="0" w:firstColumn="0" w:lastColumn="0" w:oddVBand="0" w:evenVBand="0" w:oddHBand="1" w:evenHBand="0" w:firstRowFirstColumn="0" w:firstRowLastColumn="0" w:lastRowFirstColumn="0" w:lastRowLastColumn="0"/>
+            </w:pPr>
+            <w:r>
+              <w:t>Ein Teilnehmer existiert bereits auf der Datenbank</w:t>
+            </w:r>
+          </w:p>
+        </w:tc>
+      </w:tr>
+      <w:tr>
+        <w:tblPrEx>
+          <w:tblLook w:val="04A0" w:firstRow="1" w:lastRow="0" w:firstColumn="1" w:lastColumn="0" w:noHBand="0" w:noVBand="1"/>
+        </w:tblPrEx>
+        <w:trPr>
+          <w:cnfStyle w:val="000000010000" w:firstRow="0" w:lastRow="0" w:firstColumn="0" w:lastColumn="0" w:oddVBand="0" w:evenVBand="0" w:oddHBand="0" w:evenHBand="1" w:firstRowFirstColumn="0" w:firstRowLastColumn="0" w:lastRowFirstColumn="0" w:lastRowLastColumn="0"/>
+        </w:trPr>
+        <w:tc>
+          <w:tcPr>
+            <w:cnfStyle w:val="001000000000" w:firstRow="0" w:lastRow="0" w:firstColumn="1" w:lastColumn="0" w:oddVBand="0" w:evenVBand="0" w:oddHBand="0" w:evenHBand="0" w:firstRowFirstColumn="0" w:firstRowLastColumn="0" w:lastRowFirstColumn="0" w:lastRowLastColumn="0"/>
+            <w:tcW w:w="2020" w:type="dxa"/>
+          </w:tcPr>
+          <w:p>
+            <w:r>
+              <w:t>Ablauf</w:t>
+            </w:r>
+          </w:p>
+        </w:tc>
+        <w:tc>
+          <w:tcPr>
+            <w:tcW w:w="7272" w:type="dxa"/>
+          </w:tcPr>
+          <w:p>
+            <w:pPr>
+              <w:pStyle w:val="Listenabsatz"/>
+              <w:numPr>
+                <w:ilvl w:val="0"/>
+                <w:numId w:val="15"/>
+              </w:numPr>
+              <w:spacing w:after="360" w:afterAutospacing="1"/>
+              <w:cnfStyle w:val="000000010000" w:firstRow="0" w:lastRow="0" w:firstColumn="0" w:lastColumn="0" w:oddVBand="0" w:evenVBand="0" w:oddHBand="0" w:evenHBand="1" w:firstRowFirstColumn="0" w:firstRowLastColumn="0" w:lastRowFirstColumn="0" w:lastRowLastColumn="0"/>
+            </w:pPr>
+            <w:r>
+              <w:t xml:space="preserve">Auf der Startseite wird Teilnehmer und dann </w:t>
+            </w:r>
+            <w:r>
+              <w:t>«Anmelden»</w:t>
+            </w:r>
+            <w:r>
+              <w:t xml:space="preserve"> gewählt</w:t>
+            </w:r>
+          </w:p>
+          <w:p>
+            <w:pPr>
+              <w:pStyle w:val="Listenabsatz"/>
+              <w:numPr>
+                <w:ilvl w:val="0"/>
+                <w:numId w:val="15"/>
+              </w:numPr>
+              <w:spacing w:after="360" w:afterAutospacing="1"/>
+              <w:cnfStyle w:val="000000010000" w:firstRow="0" w:lastRow="0" w:firstColumn="0" w:lastColumn="0" w:oddVBand="0" w:evenVBand="0" w:oddHBand="0" w:evenHBand="1" w:firstRowFirstColumn="0" w:firstRowLastColumn="0" w:lastRowFirstColumn="0" w:lastRowLastColumn="0"/>
+            </w:pPr>
+            <w:r>
+              <w:t>Der Benutzer meldet sich mit den nötigen Informationen an</w:t>
+            </w:r>
+          </w:p>
+          <w:p>
+            <w:pPr>
+              <w:pStyle w:val="Listenabsatz"/>
+              <w:numPr>
+                <w:ilvl w:val="0"/>
+                <w:numId w:val="15"/>
+              </w:numPr>
+              <w:spacing w:after="360" w:afterAutospacing="1"/>
+              <w:cnfStyle w:val="000000010000" w:firstRow="0" w:lastRow="0" w:firstColumn="0" w:lastColumn="0" w:oddVBand="0" w:evenVBand="0" w:oddHBand="0" w:evenHBand="1" w:firstRowFirstColumn="0" w:firstRowLastColumn="0" w:lastRowFirstColumn="0" w:lastRowLastColumn="0"/>
+            </w:pPr>
+            <w:r>
+              <w:t>Anmelden</w:t>
+            </w:r>
+            <w:r>
+              <w:t xml:space="preserve"> wird geklickt</w:t>
+            </w:r>
+          </w:p>
+          <w:p>
+            <w:pPr>
+              <w:pStyle w:val="Listenabsatz"/>
+              <w:numPr>
+                <w:ilvl w:val="0"/>
+                <w:numId w:val="15"/>
+              </w:numPr>
+              <w:spacing w:after="360" w:afterAutospacing="1"/>
+              <w:cnfStyle w:val="000000010000" w:firstRow="0" w:lastRow="0" w:firstColumn="0" w:lastColumn="0" w:oddVBand="0" w:evenVBand="0" w:oddHBand="0" w:evenHBand="1" w:firstRowFirstColumn="0" w:firstRowLastColumn="0" w:lastRowFirstColumn="0" w:lastRowLastColumn="0"/>
+            </w:pPr>
+            <w:r>
+              <w:t>Teilnehmer sucht nach Events</w:t>
+            </w:r>
+          </w:p>
+        </w:tc>
+      </w:tr>
+      <w:tr>
+        <w:tblPrEx>
+          <w:tblLook w:val="04A0" w:firstRow="1" w:lastRow="0" w:firstColumn="1" w:lastColumn="0" w:noHBand="0" w:noVBand="1"/>
+        </w:tblPrEx>
+        <w:trPr>
+          <w:cnfStyle w:val="000000100000" w:firstRow="0" w:lastRow="0" w:firstColumn="0" w:lastColumn="0" w:oddVBand="0" w:evenVBand="0" w:oddHBand="1" w:evenHBand="0" w:firstRowFirstColumn="0" w:firstRowLastColumn="0" w:lastRowFirstColumn="0" w:lastRowLastColumn="0"/>
+        </w:trPr>
+        <w:tc>
+          <w:tcPr>
+            <w:cnfStyle w:val="001000000000" w:firstRow="0" w:lastRow="0" w:firstColumn="1" w:lastColumn="0" w:oddVBand="0" w:evenVBand="0" w:oddHBand="0" w:evenHBand="0" w:firstRowFirstColumn="0" w:firstRowLastColumn="0" w:lastRowFirstColumn="0" w:lastRowLastColumn="0"/>
+            <w:tcW w:w="2020" w:type="dxa"/>
+          </w:tcPr>
+          <w:p>
+            <w:r>
+              <w:t>Erwartetes Resultat</w:t>
+            </w:r>
+          </w:p>
+        </w:tc>
+        <w:tc>
+          <w:tcPr>
+            <w:tcW w:w="7272" w:type="dxa"/>
+          </w:tcPr>
+          <w:p>
+            <w:pPr>
+              <w:cnfStyle w:val="000000100000" w:firstRow="0" w:lastRow="0" w:firstColumn="0" w:lastColumn="0" w:oddVBand="0" w:evenVBand="0" w:oddHBand="1" w:evenHBand="0" w:firstRowFirstColumn="0" w:firstRowLastColumn="0" w:lastRowFirstColumn="0" w:lastRowLastColumn="0"/>
+            </w:pPr>
+            <w:r>
+              <w:t>Es öffnet sich die Startseite der Teilnehmer mit Sicht auf die evtl. vorhandenen Events</w:t>
+            </w:r>
+          </w:p>
+        </w:tc>
+      </w:tr>
+    </w:tbl>
+    <w:p/>
+    <w:tbl>
+      <w:tblPr>
+        <w:tblStyle w:val="BbcTabellesthetisch"/>
+        <w:tblW w:w="9292" w:type="dxa"/>
+        <w:tblLook w:val="0420" w:firstRow="1" w:lastRow="0" w:firstColumn="0" w:lastColumn="0" w:noHBand="0" w:noVBand="1"/>
+      </w:tblPr>
+      <w:tblGrid>
+        <w:gridCol w:w="2020"/>
+        <w:gridCol w:w="7272"/>
+      </w:tblGrid>
+      <w:tr>
+        <w:trPr>
+          <w:cnfStyle w:val="100000000000" w:firstRow="1" w:lastRow="0" w:firstColumn="0" w:lastColumn="0" w:oddVBand="0" w:evenVBand="0" w:oddHBand="0" w:evenHBand="0" w:firstRowFirstColumn="0" w:firstRowLastColumn="0" w:lastRowFirstColumn="0" w:lastRowLastColumn="0"/>
+        </w:trPr>
+        <w:tc>
+          <w:tcPr>
+            <w:tcW w:w="2020" w:type="dxa"/>
+          </w:tcPr>
+          <w:p>
+            <w:r>
+              <w:t>Abschnitt</w:t>
+            </w:r>
+          </w:p>
+        </w:tc>
+        <w:tc>
+          <w:tcPr>
+            <w:tcW w:w="7272" w:type="dxa"/>
+          </w:tcPr>
+          <w:p>
+            <w:r>
+              <w:t>Inhalt</w:t>
+            </w:r>
+          </w:p>
+        </w:tc>
+      </w:tr>
+      <w:tr>
+        <w:trPr>
+          <w:cnfStyle w:val="000000100000" w:firstRow="0" w:lastRow="0" w:firstColumn="0" w:lastColumn="0" w:oddVBand="0" w:evenVBand="0" w:oddHBand="1" w:evenHBand="0" w:firstRowFirstColumn="0" w:firstRowLastColumn="0" w:lastRowFirstColumn="0" w:lastRowLastColumn="0"/>
+        </w:trPr>
+        <w:tc>
+          <w:tcPr>
+            <w:tcW w:w="2020" w:type="dxa"/>
+          </w:tcPr>
+          <w:p>
+            <w:r>
+              <w:t>ID</w:t>
+            </w:r>
+          </w:p>
+        </w:tc>
+        <w:tc>
+          <w:tcPr>
+            <w:tcW w:w="7272" w:type="dxa"/>
+          </w:tcPr>
+          <w:p>
+            <w:pPr>
+              <w:rPr>
+                <w:lang w:val="fr-CH"/>
+              </w:rPr>
+            </w:pPr>
+            <w:r>
+              <w:rPr>
+                <w:noProof/>
+                <w:lang w:val="fr-CH"/>
+              </w:rPr>
+              <w:t>ST</w:t>
+            </w:r>
+            <w:r>
+              <w:rPr>
+                <w:noProof/>
+                <w:lang w:val="fr-CH"/>
+              </w:rPr>
+              <w:t>-06</w:t>
+            </w:r>
+          </w:p>
+        </w:tc>
+      </w:tr>
+      <w:tr>
+        <w:trPr>
+          <w:cnfStyle w:val="000000010000" w:firstRow="0" w:lastRow="0" w:firstColumn="0" w:lastColumn="0" w:oddVBand="0" w:evenVBand="0" w:oddHBand="0" w:evenHBand="1" w:firstRowFirstColumn="0" w:firstRowLastColumn="0" w:lastRowFirstColumn="0" w:lastRowLastColumn="0"/>
+        </w:trPr>
+        <w:tc>
+          <w:tcPr>
+            <w:tcW w:w="2020" w:type="dxa"/>
+          </w:tcPr>
+          <w:p>
+            <w:r>
+              <w:lastRenderedPageBreak/>
+              <w:t>Anforderungen</w:t>
+            </w:r>
+          </w:p>
+        </w:tc>
+        <w:tc>
+          <w:tcPr>
+            <w:tcW w:w="7272" w:type="dxa"/>
+          </w:tcPr>
+          <w:p>
+            <w:r>
+              <w:t>Funktionale-US-</w:t>
+            </w:r>
+            <w:r>
+              <w:t>0</w:t>
+            </w:r>
+            <w:r>
+              <w:t>6</w:t>
+            </w:r>
+          </w:p>
+        </w:tc>
+      </w:tr>
+      <w:tr>
+        <w:trPr>
+          <w:cnfStyle w:val="000000100000" w:firstRow="0" w:lastRow="0" w:firstColumn="0" w:lastColumn="0" w:oddVBand="0" w:evenVBand="0" w:oddHBand="1" w:evenHBand="0" w:firstRowFirstColumn="0" w:firstRowLastColumn="0" w:lastRowFirstColumn="0" w:lastRowLastColumn="0"/>
+        </w:trPr>
+        <w:tc>
+          <w:tcPr>
+            <w:tcW w:w="2020" w:type="dxa"/>
+          </w:tcPr>
+          <w:p>
+            <w:r>
+              <w:t>Vorbedingungen</w:t>
+            </w:r>
+          </w:p>
+        </w:tc>
+        <w:tc>
+          <w:tcPr>
+            <w:tcW w:w="7272" w:type="dxa"/>
+          </w:tcPr>
+          <w:p>
+            <w:r>
+              <w:t>Ein Veranstalter inkl. Firma existiert bereits auf der Datenbank</w:t>
+            </w:r>
+          </w:p>
+        </w:tc>
+      </w:tr>
+      <w:tr>
+        <w:trPr>
+          <w:cnfStyle w:val="000000010000" w:firstRow="0" w:lastRow="0" w:firstColumn="0" w:lastColumn="0" w:oddVBand="0" w:evenVBand="0" w:oddHBand="0" w:evenHBand="1" w:firstRowFirstColumn="0" w:firstRowLastColumn="0" w:lastRowFirstColumn="0" w:lastRowLastColumn="0"/>
+        </w:trPr>
+        <w:tc>
+          <w:tcPr>
+            <w:tcW w:w="2020" w:type="dxa"/>
+          </w:tcPr>
+          <w:p>
+            <w:r>
+              <w:t>Ablauf</w:t>
+            </w:r>
+          </w:p>
+        </w:tc>
+        <w:tc>
+          <w:tcPr>
+            <w:tcW w:w="7272" w:type="dxa"/>
+          </w:tcPr>
+          <w:p>
+            <w:pPr>
+              <w:pStyle w:val="Listenabsatz"/>
+              <w:numPr>
+                <w:ilvl w:val="0"/>
+                <w:numId w:val="17"/>
+              </w:numPr>
+              <w:spacing w:after="360" w:afterAutospacing="1"/>
+            </w:pPr>
+            <w:r>
+              <w:t xml:space="preserve">Auf der Startseite wird </w:t>
+            </w:r>
+            <w:r>
+              <w:t>Veranstalter</w:t>
+            </w:r>
+            <w:r>
+              <w:t xml:space="preserve"> und dann </w:t>
+            </w:r>
+            <w:r>
+              <w:t>«Anmelden»</w:t>
+            </w:r>
+            <w:r>
+              <w:t xml:space="preserve"> gewählt</w:t>
+            </w:r>
+          </w:p>
+          <w:p>
+            <w:pPr>
+              <w:pStyle w:val="Listenabsatz"/>
+              <w:numPr>
+                <w:ilvl w:val="0"/>
+                <w:numId w:val="17"/>
+              </w:numPr>
+              <w:spacing w:after="360" w:afterAutospacing="1"/>
+            </w:pPr>
+            <w:r>
+              <w:t>Der Benutzer meldet sich mit den nötigen Informationen an</w:t>
+            </w:r>
+          </w:p>
+          <w:p>
+            <w:pPr>
+              <w:pStyle w:val="Listenabsatz"/>
+              <w:numPr>
+                <w:ilvl w:val="0"/>
+                <w:numId w:val="17"/>
+              </w:numPr>
+              <w:spacing w:after="360" w:afterAutospacing="1"/>
+            </w:pPr>
+            <w:r>
+              <w:t>Anmelden</w:t>
+            </w:r>
+            <w:r>
+              <w:t xml:space="preserve"> wird geklickt</w:t>
+            </w:r>
+          </w:p>
+          <w:p>
+            <w:pPr>
+              <w:pStyle w:val="Listenabsatz"/>
+              <w:numPr>
+                <w:ilvl w:val="0"/>
+                <w:numId w:val="17"/>
+              </w:numPr>
+              <w:spacing w:after="360" w:afterAutospacing="1"/>
+            </w:pPr>
+            <w:r>
+              <w:t>Erstelle neue Event wird geklickt</w:t>
+            </w:r>
+          </w:p>
+          <w:p>
+            <w:pPr>
+              <w:pStyle w:val="Listenabsatz"/>
+              <w:numPr>
+                <w:ilvl w:val="0"/>
+                <w:numId w:val="17"/>
+              </w:numPr>
+              <w:spacing w:after="360" w:afterAutospacing="1"/>
+            </w:pPr>
+            <w:r>
+              <w:t>Ein beliebiger Eventname</w:t>
+            </w:r>
+            <w:r>
+              <w:t xml:space="preserve"> wird geschriben</w:t>
+            </w:r>
+            <w:r>
+              <w:t>, indem alle Felder ausgefüllt werden</w:t>
+            </w:r>
+          </w:p>
+          <w:p>
+            <w:pPr>
+              <w:pStyle w:val="Listenabsatz"/>
+              <w:numPr>
+                <w:ilvl w:val="0"/>
+                <w:numId w:val="17"/>
+              </w:numPr>
+              <w:spacing w:after="360" w:afterAutospacing="1"/>
+            </w:pPr>
+            <w:r>
+              <w:t>Event Erstellen</w:t>
+            </w:r>
+            <w:r>
+              <w:t xml:space="preserve"> wird geklickt</w:t>
+            </w:r>
+          </w:p>
+        </w:tc>
+      </w:tr>
+      <w:tr>
+        <w:trPr>
+          <w:cnfStyle w:val="000000100000" w:firstRow="0" w:lastRow="0" w:firstColumn="0" w:lastColumn="0" w:oddVBand="0" w:evenVBand="0" w:oddHBand="1" w:evenHBand="0" w:firstRowFirstColumn="0" w:firstRowLastColumn="0" w:lastRowFirstColumn="0" w:lastRowLastColumn="0"/>
+        </w:trPr>
+        <w:tc>
+          <w:tcPr>
+            <w:tcW w:w="2020" w:type="dxa"/>
+          </w:tcPr>
+          <w:p>
+            <w:r>
+              <w:t>Erwartetes Resultat</w:t>
+            </w:r>
+          </w:p>
+        </w:tc>
+        <w:tc>
+          <w:tcPr>
+            <w:tcW w:w="7272" w:type="dxa"/>
+          </w:tcPr>
+          <w:p>
+            <w:r>
+              <w:t xml:space="preserve">Es öffnet sich die Startseite der </w:t>
+            </w:r>
+            <w:r>
+              <w:t>Veranstalter</w:t>
+            </w:r>
+            <w:r>
+              <w:t xml:space="preserve"> mit Sicht auf die evtl. vorhandenen Events</w:t>
+            </w:r>
+            <w:r>
+              <w:t xml:space="preserve"> des Veranstalters.</w:t>
+            </w:r>
+          </w:p>
+        </w:tc>
+      </w:tr>
+    </w:tbl>
+    <w:p/>
+    <w:tbl>
+      <w:tblPr>
+        <w:tblStyle w:val="BbcTabellesthetisch"/>
+        <w:tblW w:w="9292" w:type="dxa"/>
+        <w:tblLook w:val="0420" w:firstRow="1" w:lastRow="0" w:firstColumn="0" w:lastColumn="0" w:noHBand="0" w:noVBand="1"/>
+      </w:tblPr>
+      <w:tblGrid>
+        <w:gridCol w:w="2020"/>
+        <w:gridCol w:w="7272"/>
+      </w:tblGrid>
+      <w:tr>
+        <w:trPr>
+          <w:cnfStyle w:val="100000000000" w:firstRow="1" w:lastRow="0" w:firstColumn="0" w:lastColumn="0" w:oddVBand="0" w:evenVBand="0" w:oddHBand="0" w:evenHBand="0" w:firstRowFirstColumn="0" w:firstRowLastColumn="0" w:lastRowFirstColumn="0" w:lastRowLastColumn="0"/>
+        </w:trPr>
+        <w:tc>
+          <w:tcPr>
+            <w:tcW w:w="2020" w:type="dxa"/>
+          </w:tcPr>
+          <w:p>
+            <w:r>
+              <w:t>Abschnitt</w:t>
+            </w:r>
+          </w:p>
+        </w:tc>
+        <w:tc>
+          <w:tcPr>
+            <w:tcW w:w="7272" w:type="dxa"/>
+          </w:tcPr>
+          <w:p>
+            <w:r>
+              <w:t>Inhalt</w:t>
+            </w:r>
+          </w:p>
+        </w:tc>
+      </w:tr>
+      <w:tr>
+        <w:trPr>
+          <w:cnfStyle w:val="000000100000" w:firstRow="0" w:lastRow="0" w:firstColumn="0" w:lastColumn="0" w:oddVBand="0" w:evenVBand="0" w:oddHBand="1" w:evenHBand="0" w:firstRowFirstColumn="0" w:firstRowLastColumn="0" w:lastRowFirstColumn="0" w:lastRowLastColumn="0"/>
+        </w:trPr>
+        <w:tc>
+          <w:tcPr>
+            <w:tcW w:w="2020" w:type="dxa"/>
+          </w:tcPr>
+          <w:p>
+            <w:r>
+              <w:t>ID</w:t>
+            </w:r>
+          </w:p>
+        </w:tc>
+        <w:tc>
+          <w:tcPr>
+            <w:tcW w:w="7272" w:type="dxa"/>
+          </w:tcPr>
+          <w:p>
+            <w:pPr>
+              <w:rPr>
+                <w:lang w:val="fr-CH"/>
+              </w:rPr>
+            </w:pPr>
+            <w:r>
+              <w:rPr>
+                <w:noProof/>
+                <w:lang w:val="fr-CH"/>
+              </w:rPr>
+              <w:t>ST</w:t>
+            </w:r>
+            <w:r>
+              <w:rPr>
+                <w:noProof/>
+                <w:lang w:val="fr-CH"/>
+              </w:rPr>
+              <w:t>-0</w:t>
+            </w:r>
+            <w:r>
+              <w:rPr>
+                <w:noProof/>
+                <w:lang w:val="fr-CH"/>
+              </w:rPr>
+              <w:t>7</w:t>
+            </w:r>
+          </w:p>
+        </w:tc>
+      </w:tr>
+      <w:tr>
+        <w:trPr>
+          <w:cnfStyle w:val="000000010000" w:firstRow="0" w:lastRow="0" w:firstColumn="0" w:lastColumn="0" w:oddVBand="0" w:evenVBand="0" w:oddHBand="0" w:evenHBand="1" w:firstRowFirstColumn="0" w:firstRowLastColumn="0" w:lastRowFirstColumn="0" w:lastRowLastColumn="0"/>
+        </w:trPr>
+        <w:tc>
+          <w:tcPr>
+            <w:tcW w:w="2020" w:type="dxa"/>
+          </w:tcPr>
+          <w:p>
+            <w:r>
+              <w:t>Anforderungen</w:t>
+            </w:r>
+          </w:p>
+        </w:tc>
+        <w:tc>
+          <w:tcPr>
+            <w:tcW w:w="7272" w:type="dxa"/>
+          </w:tcPr>
+          <w:p>
+            <w:r>
+              <w:t>Funktionale-US-</w:t>
+            </w:r>
+            <w:r>
+              <w:t>0</w:t>
+            </w:r>
+            <w:r>
+              <w:t>7</w:t>
+            </w:r>
+          </w:p>
+        </w:tc>
+      </w:tr>
+      <w:tr>
+        <w:trPr>
+          <w:cnfStyle w:val="000000100000" w:firstRow="0" w:lastRow="0" w:firstColumn="0" w:lastColumn="0" w:oddVBand="0" w:evenVBand="0" w:oddHBand="1" w:evenHBand="0" w:firstRowFirstColumn="0" w:firstRowLastColumn="0" w:lastRowFirstColumn="0" w:lastRowLastColumn="0"/>
+        </w:trPr>
+        <w:tc>
+          <w:tcPr>
+            <w:tcW w:w="2020" w:type="dxa"/>
+          </w:tcPr>
+          <w:p>
+            <w:r>
+              <w:t>Vorbedingungen</w:t>
+            </w:r>
+          </w:p>
+        </w:tc>
+        <w:tc>
+          <w:tcPr>
+            <w:tcW w:w="7272" w:type="dxa"/>
+          </w:tcPr>
+          <w:p>
+            <w:r>
+              <w:t>Ein Veranstalter inkl. Firma existiert bereits auf der Datenbank</w:t>
+            </w:r>
+          </w:p>
+        </w:tc>
+      </w:tr>
+      <w:tr>
+        <w:trPr>
+          <w:cnfStyle w:val="000000010000" w:firstRow="0" w:lastRow="0" w:firstColumn="0" w:lastColumn="0" w:oddVBand="0" w:evenVBand="0" w:oddHBand="0" w:evenHBand="1" w:firstRowFirstColumn="0" w:firstRowLastColumn="0" w:lastRowFirstColumn="0" w:lastRowLastColumn="0"/>
+        </w:trPr>
+        <w:tc>
+          <w:tcPr>
+            <w:tcW w:w="2020" w:type="dxa"/>
+          </w:tcPr>
+          <w:p>
+            <w:r>
+              <w:t>Ablauf</w:t>
+            </w:r>
+          </w:p>
+        </w:tc>
+        <w:tc>
+          <w:tcPr>
+            <w:tcW w:w="7272" w:type="dxa"/>
+          </w:tcPr>
+          <w:p>
+            <w:pPr>
+              <w:pStyle w:val="Listenabsatz"/>
+              <w:numPr>
+                <w:ilvl w:val="0"/>
+                <w:numId w:val="18"/>
+              </w:numPr>
+              <w:spacing w:after="360" w:afterAutospacing="1"/>
+            </w:pPr>
+            <w:r>
+              <w:t xml:space="preserve">Auf der Startseite wird </w:t>
+            </w:r>
+            <w:r>
+              <w:t>Veranstalter</w:t>
+            </w:r>
+            <w:r>
+              <w:t xml:space="preserve"> und dann </w:t>
+            </w:r>
+            <w:r>
+              <w:t>«Anmelden»</w:t>
+            </w:r>
+            <w:r>
+              <w:t xml:space="preserve"> gewählt</w:t>
+            </w:r>
+          </w:p>
+          <w:p>
+            <w:pPr>
+              <w:pStyle w:val="Listenabsatz"/>
+              <w:numPr>
+                <w:ilvl w:val="0"/>
+                <w:numId w:val="18"/>
+              </w:numPr>
+              <w:spacing w:after="360" w:afterAutospacing="1"/>
+            </w:pPr>
+            <w:r>
+              <w:t>Der Benutzer meldet sich mit den nötigen Informationen an</w:t>
+            </w:r>
+          </w:p>
+          <w:p>
+            <w:pPr>
+              <w:pStyle w:val="Listenabsatz"/>
+              <w:numPr>
+                <w:ilvl w:val="0"/>
+                <w:numId w:val="18"/>
+              </w:numPr>
+              <w:spacing w:after="360" w:afterAutospacing="1"/>
+            </w:pPr>
+            <w:r>
+              <w:t>Anmelden wird geklickt</w:t>
+            </w:r>
+          </w:p>
+          <w:p>
+            <w:pPr>
+              <w:pStyle w:val="Listenabsatz"/>
+              <w:numPr>
+                <w:ilvl w:val="0"/>
+                <w:numId w:val="18"/>
+              </w:numPr>
+              <w:spacing w:after="360" w:afterAutospacing="1"/>
+            </w:pPr>
+            <w:r>
+              <w:t>Meine Events</w:t>
+            </w:r>
+            <w:r>
+              <w:t xml:space="preserve"> </w:t>
+            </w:r>
+            <w:proofErr w:type="gramStart"/>
+            <w:r>
+              <w:t>wird</w:t>
+            </w:r>
+            <w:proofErr w:type="gramEnd"/>
+            <w:r>
+              <w:t xml:space="preserve"> geklickt</w:t>
+            </w:r>
+          </w:p>
+          <w:p>
+            <w:pPr>
+              <w:pStyle w:val="Listenabsatz"/>
+              <w:numPr>
+                <w:ilvl w:val="0"/>
+                <w:numId w:val="18"/>
+              </w:numPr>
+              <w:spacing w:after="360" w:afterAutospacing="1"/>
+            </w:pPr>
+            <w:r>
+              <w:t>Event</w:t>
+            </w:r>
+            <w:r>
+              <w:t xml:space="preserve"> </w:t>
+            </w:r>
+            <w:r>
+              <w:t xml:space="preserve">von </w:t>
+            </w:r>
+            <w:r>
+              <w:t>wird</w:t>
+            </w:r>
+            <w:r>
+              <w:t xml:space="preserve"> von veranstaltungen ausgewält,</w:t>
+            </w:r>
+            <w:r>
+              <w:t xml:space="preserve"> indem </w:t>
+            </w:r>
+            <w:r>
+              <w:t xml:space="preserve">kann es bearbeiten, löschen </w:t>
+            </w:r>
+            <w:r>
+              <w:t>werden</w:t>
+            </w:r>
+          </w:p>
+        </w:tc>
+      </w:tr>
+      <w:tr>
+        <w:trPr>
+          <w:cnfStyle w:val="000000100000" w:firstRow="0" w:lastRow="0" w:firstColumn="0" w:lastColumn="0" w:oddVBand="0" w:evenVBand="0" w:oddHBand="1" w:evenHBand="0" w:firstRowFirstColumn="0" w:firstRowLastColumn="0" w:lastRowFirstColumn="0" w:lastRowLastColumn="0"/>
+        </w:trPr>
+        <w:tc>
+          <w:tcPr>
+            <w:tcW w:w="2020" w:type="dxa"/>
+          </w:tcPr>
+          <w:p>
+            <w:r>
+              <w:t>Erwartetes Resultat</w:t>
+            </w:r>
+          </w:p>
+        </w:tc>
+        <w:tc>
+          <w:tcPr>
+            <w:tcW w:w="7272" w:type="dxa"/>
+          </w:tcPr>
+          <w:p>
+            <w:r>
+              <w:t xml:space="preserve">Es öffnet sich die Startseite der </w:t>
+            </w:r>
+            <w:r>
+              <w:t>Veranstalter</w:t>
+            </w:r>
+            <w:r>
+              <w:t xml:space="preserve"> mit Sicht auf die evtl. vorhandenen Events</w:t>
+            </w:r>
+            <w:r>
+              <w:t xml:space="preserve"> des Veranstalters.</w:t>
+            </w:r>
+          </w:p>
+        </w:tc>
+      </w:tr>
+    </w:tbl>
+    <w:p/>
+    <w:tbl>
+      <w:tblPr>
+        <w:tblStyle w:val="BbcTabellesthetisch"/>
+        <w:tblW w:w="9292" w:type="dxa"/>
+        <w:tblLook w:val="04A0" w:firstRow="1" w:lastRow="0" w:firstColumn="1" w:lastColumn="0" w:noHBand="0" w:noVBand="1"/>
+      </w:tblPr>
+      <w:tblGrid>
+        <w:gridCol w:w="2020"/>
+        <w:gridCol w:w="7272"/>
+      </w:tblGrid>
+      <w:tr>
+        <w:trPr>
+          <w:cnfStyle w:val="100000000000" w:firstRow="1" w:lastRow="0" w:firstColumn="0" w:lastColumn="0" w:oddVBand="0" w:evenVBand="0" w:oddHBand="0" w:evenHBand="0" w:firstRowFirstColumn="0" w:firstRowLastColumn="0" w:lastRowFirstColumn="0" w:lastRowLastColumn="0"/>
+        </w:trPr>
+        <w:tc>
+          <w:tcPr>
+            <w:cnfStyle w:val="001000000000" w:firstRow="0" w:lastRow="0" w:firstColumn="1" w:lastColumn="0" w:oddVBand="0" w:evenVBand="0" w:oddHBand="0" w:evenHBand="0" w:firstRowFirstColumn="0" w:firstRowLastColumn="0" w:lastRowFirstColumn="0" w:lastRowLastColumn="0"/>
+            <w:tcW w:w="2020" w:type="dxa"/>
+          </w:tcPr>
+          <w:p>
+            <w:r>
+              <w:t>Abschnitt</w:t>
+            </w:r>
+          </w:p>
+        </w:tc>
+        <w:tc>
+          <w:tcPr>
+            <w:tcW w:w="7272" w:type="dxa"/>
+          </w:tcPr>
+          <w:p>
+            <w:pPr>
+              <w:cnfStyle w:val="100000000000" w:firstRow="1" w:lastRow="0" w:firstColumn="0" w:lastColumn="0" w:oddVBand="0" w:evenVBand="0" w:oddHBand="0" w:evenHBand="0" w:firstRowFirstColumn="0" w:firstRowLastColumn="0" w:lastRowFirstColumn="0" w:lastRowLastColumn="0"/>
+              <w:rPr>
+                <w:b w:val="0"/>
+                <w:bCs/>
+              </w:rPr>
+            </w:pPr>
+            <w:r>
+              <w:rPr>
+                <w:b w:val="0"/>
+                <w:bCs/>
+              </w:rPr>
+              <w:t>Inhalt</w:t>
+            </w:r>
+          </w:p>
+        </w:tc>
+      </w:tr>
+      <w:tr>
+        <w:trPr>
+          <w:cnfStyle w:val="000000100000" w:firstRow="0" w:lastRow="0" w:firstColumn="0" w:lastColumn="0" w:oddVBand="0" w:evenVBand="0" w:oddHBand="1" w:evenHBand="0" w:firstRowFirstColumn="0" w:firstRowLastColumn="0" w:lastRowFirstColumn="0" w:lastRowLastColumn="0"/>
+        </w:trPr>
+        <w:tc>
+          <w:tcPr>
+            <w:cnfStyle w:val="001000000000" w:firstRow="0" w:lastRow="0" w:firstColumn="1" w:lastColumn="0" w:oddVBand="0" w:evenVBand="0" w:oddHBand="0" w:evenHBand="0" w:firstRowFirstColumn="0" w:firstRowLastColumn="0" w:lastRowFirstColumn="0" w:lastRowLastColumn="0"/>
+            <w:tcW w:w="2020" w:type="dxa"/>
+          </w:tcPr>
+          <w:p>
+            <w:r>
+              <w:t>ID</w:t>
+            </w:r>
+          </w:p>
+        </w:tc>
+        <w:tc>
+          <w:tcPr>
+            <w:tcW w:w="7272" w:type="dxa"/>
+          </w:tcPr>
+          <w:p>
+            <w:pPr>
+              <w:cnfStyle w:val="000000100000" w:firstRow="0" w:lastRow="0" w:firstColumn="0" w:lastColumn="0" w:oddVBand="0" w:evenVBand="0" w:oddHBand="1" w:evenHBand="0" w:firstRowFirstColumn="0" w:firstRowLastColumn="0" w:lastRowFirstColumn="0" w:lastRowLastColumn="0"/>
+              <w:rPr>
+                <w:lang w:val="fr-CH"/>
+              </w:rPr>
+            </w:pPr>
+            <w:r>
+              <w:rPr>
+                <w:noProof/>
+                <w:lang w:val="fr-CH"/>
+              </w:rPr>
+              <w:t>ST</w:t>
+            </w:r>
+            <w:r>
+              <w:rPr>
+                <w:noProof/>
+                <w:lang w:val="fr-CH"/>
+              </w:rPr>
+              <w:t>-0</w:t>
+            </w:r>
+            <w:r>
+              <w:rPr>
+                <w:noProof/>
+                <w:lang w:val="fr-CH"/>
+              </w:rPr>
+              <w:t>8</w:t>
+            </w:r>
+          </w:p>
+        </w:tc>
+      </w:tr>
+      <w:tr>
+        <w:trPr>
+          <w:cnfStyle w:val="000000010000" w:firstRow="0" w:lastRow="0" w:firstColumn="0" w:lastColumn="0" w:oddVBand="0" w:evenVBand="0" w:oddHBand="0" w:evenHBand="1" w:firstRowFirstColumn="0" w:firstRowLastColumn="0" w:lastRowFirstColumn="0" w:lastRowLastColumn="0"/>
+        </w:trPr>
+        <w:tc>
+          <w:tcPr>
+            <w:cnfStyle w:val="001000000000" w:firstRow="0" w:lastRow="0" w:firstColumn="1" w:lastColumn="0" w:oddVBand="0" w:evenVBand="0" w:oddHBand="0" w:evenHBand="0" w:firstRowFirstColumn="0" w:firstRowLastColumn="0" w:lastRowFirstColumn="0" w:lastRowLastColumn="0"/>
+            <w:tcW w:w="2020" w:type="dxa"/>
+          </w:tcPr>
+          <w:p>
+            <w:r>
+              <w:t>Anforderungen</w:t>
+            </w:r>
+          </w:p>
+        </w:tc>
+        <w:tc>
+          <w:tcPr>
+            <w:tcW w:w="7272" w:type="dxa"/>
+          </w:tcPr>
+          <w:p>
+            <w:pPr>
+              <w:cnfStyle w:val="000000010000" w:firstRow="0" w:lastRow="0" w:firstColumn="0" w:lastColumn="0" w:oddVBand="0" w:evenVBand="0" w:oddHBand="0" w:evenHBand="1" w:firstRowFirstColumn="0" w:firstRowLastColumn="0" w:lastRowFirstColumn="0" w:lastRowLastColumn="0"/>
+            </w:pPr>
+            <w:r>
+              <w:t>Funktionale-US-</w:t>
+            </w:r>
+            <w:r>
+              <w:t>08</w:t>
+            </w:r>
+          </w:p>
+        </w:tc>
+      </w:tr>
+      <w:tr>
+        <w:trPr>
+          <w:cnfStyle w:val="000000100000" w:firstRow="0" w:lastRow="0" w:firstColumn="0" w:lastColumn="0" w:oddVBand="0" w:evenVBand="0" w:oddHBand="1" w:evenHBand="0" w:firstRowFirstColumn="0" w:firstRowLastColumn="0" w:lastRowFirstColumn="0" w:lastRowLastColumn="0"/>
+        </w:trPr>
+        <w:tc>
+          <w:tcPr>
+            <w:cnfStyle w:val="001000000000" w:firstRow="0" w:lastRow="0" w:firstColumn="1" w:lastColumn="0" w:oddVBand="0" w:evenVBand="0" w:oddHBand="0" w:evenHBand="0" w:firstRowFirstColumn="0" w:firstRowLastColumn="0" w:lastRowFirstColumn="0" w:lastRowLastColumn="0"/>
+            <w:tcW w:w="2020" w:type="dxa"/>
+          </w:tcPr>
+          <w:p>
+            <w:r>
+              <w:t>Vorbedingungen</w:t>
+            </w:r>
+          </w:p>
+        </w:tc>
+        <w:tc>
+          <w:tcPr>
+            <w:tcW w:w="7272" w:type="dxa"/>
+          </w:tcPr>
+          <w:p>
+            <w:pPr>
+              <w:cnfStyle w:val="000000100000" w:firstRow="0" w:lastRow="0" w:firstColumn="0" w:lastColumn="0" w:oddVBand="0" w:evenVBand="0" w:oddHBand="1" w:evenHBand="0" w:firstRowFirstColumn="0" w:firstRowLastColumn="0" w:lastRowFirstColumn="0" w:lastRowLastColumn="0"/>
+            </w:pPr>
+            <w:r>
+              <w:t>Ein Teilnehmer existiert bereits auf der Datenbank</w:t>
+            </w:r>
+          </w:p>
+        </w:tc>
+      </w:tr>
+      <w:tr>
+        <w:trPr>
+          <w:cnfStyle w:val="000000010000" w:firstRow="0" w:lastRow="0" w:firstColumn="0" w:lastColumn="0" w:oddVBand="0" w:evenVBand="0" w:oddHBand="0" w:evenHBand="1" w:firstRowFirstColumn="0" w:firstRowLastColumn="0" w:lastRowFirstColumn="0" w:lastRowLastColumn="0"/>
+        </w:trPr>
+        <w:tc>
+          <w:tcPr>
+            <w:cnfStyle w:val="001000000000" w:firstRow="0" w:lastRow="0" w:firstColumn="1" w:lastColumn="0" w:oddVBand="0" w:evenVBand="0" w:oddHBand="0" w:evenHBand="0" w:firstRowFirstColumn="0" w:firstRowLastColumn="0" w:lastRowFirstColumn="0" w:lastRowLastColumn="0"/>
+            <w:tcW w:w="2020" w:type="dxa"/>
+          </w:tcPr>
+          <w:p>
+            <w:r>
+              <w:t>Ablauf</w:t>
+            </w:r>
+          </w:p>
+        </w:tc>
+        <w:tc>
+          <w:tcPr>
+            <w:tcW w:w="7272" w:type="dxa"/>
+          </w:tcPr>
+          <w:p>
+            <w:pPr>
+              <w:pStyle w:val="Listenabsatz"/>
+              <w:numPr>
+                <w:ilvl w:val="0"/>
+                <w:numId w:val="16"/>
+              </w:numPr>
+              <w:spacing w:after="360" w:afterAutospacing="1"/>
+              <w:cnfStyle w:val="000000010000" w:firstRow="0" w:lastRow="0" w:firstColumn="0" w:lastColumn="0" w:oddVBand="0" w:evenVBand="0" w:oddHBand="0" w:evenHBand="1" w:firstRowFirstColumn="0" w:firstRowLastColumn="0" w:lastRowFirstColumn="0" w:lastRowLastColumn="0"/>
+            </w:pPr>
+            <w:r>
+              <w:t xml:space="preserve">Auf der Startseite wird Teilnehmer und dann </w:t>
+            </w:r>
+            <w:r>
+              <w:t>«Anmelden»</w:t>
+            </w:r>
+            <w:r>
+              <w:t xml:space="preserve"> gewählt</w:t>
+            </w:r>
+          </w:p>
+          <w:p>
+            <w:pPr>
+              <w:pStyle w:val="Listenabsatz"/>
+              <w:numPr>
+                <w:ilvl w:val="0"/>
+                <w:numId w:val="16"/>
+              </w:numPr>
+              <w:spacing w:after="360" w:afterAutospacing="1"/>
+              <w:cnfStyle w:val="000000010000" w:firstRow="0" w:lastRow="0" w:firstColumn="0" w:lastColumn="0" w:oddVBand="0" w:evenVBand="0" w:oddHBand="0" w:evenHBand="1" w:firstRowFirstColumn="0" w:firstRowLastColumn="0" w:lastRowFirstColumn="0" w:lastRowLastColumn="0"/>
+            </w:pPr>
+            <w:r>
+              <w:t>Der Benutzer meldet sich mit den nötigen Informationen an</w:t>
+            </w:r>
+          </w:p>
+          <w:p>
+            <w:pPr>
+              <w:pStyle w:val="Listenabsatz"/>
+              <w:numPr>
+                <w:ilvl w:val="0"/>
+                <w:numId w:val="16"/>
+              </w:numPr>
+              <w:spacing w:after="360" w:afterAutospacing="1"/>
+              <w:cnfStyle w:val="000000010000" w:firstRow="0" w:lastRow="0" w:firstColumn="0" w:lastColumn="0" w:oddVBand="0" w:evenVBand="0" w:oddHBand="0" w:evenHBand="1" w:firstRowFirstColumn="0" w:firstRowLastColumn="0" w:lastRowFirstColumn="0" w:lastRowLastColumn="0"/>
+            </w:pPr>
+            <w:r>
+              <w:t>Anmelden</w:t>
+            </w:r>
+            <w:r>
+              <w:t xml:space="preserve"> wird geklickt</w:t>
+            </w:r>
+          </w:p>
+          <w:p>
+            <w:pPr>
+              <w:pStyle w:val="Listenabsatz"/>
+              <w:numPr>
+                <w:ilvl w:val="0"/>
+                <w:numId w:val="16"/>
+              </w:numPr>
+              <w:spacing w:after="360" w:afterAutospacing="1"/>
+              <w:cnfStyle w:val="000000010000" w:firstRow="0" w:lastRow="0" w:firstColumn="0" w:lastColumn="0" w:oddVBand="0" w:evenVBand="0" w:oddHBand="0" w:evenHBand="1" w:firstRowFirstColumn="0" w:firstRowLastColumn="0" w:lastRowFirstColumn="0" w:lastRowLastColumn="0"/>
+            </w:pPr>
+            <w:r>
+              <w:t>Teilnehmer sucht nach</w:t>
+            </w:r>
+            <w:r>
+              <w:t xml:space="preserve"> </w:t>
+            </w:r>
+            <w:r>
+              <w:t>b</w:t>
+            </w:r>
+            <w:r>
+              <w:t>eliebige</w:t>
+            </w:r>
+            <w:r>
+              <w:t xml:space="preserve"> Events</w:t>
+            </w:r>
+          </w:p>
+          <w:p>
+            <w:pPr>
+              <w:pStyle w:val="Listenabsatz"/>
+              <w:numPr>
+                <w:ilvl w:val="0"/>
+                <w:numId w:val="16"/>
+              </w:numPr>
+              <w:spacing w:after="360" w:afterAutospacing="1"/>
+              <w:cnfStyle w:val="000000010000" w:firstRow="0" w:lastRow="0" w:firstColumn="0" w:lastColumn="0" w:oddVBand="0" w:evenVBand="0" w:oddHBand="0" w:evenHBand="1" w:firstRowFirstColumn="0" w:firstRowLastColumn="0" w:lastRowFirstColumn="0" w:lastRowLastColumn="0"/>
+            </w:pPr>
+            <w:r>
+              <w:t>Anmelden</w:t>
+            </w:r>
+            <w:r>
+              <w:t xml:space="preserve"> wird geklickt</w:t>
+            </w:r>
+          </w:p>
+        </w:tc>
+      </w:tr>
+      <w:tr>
+        <w:trPr>
+          <w:cnfStyle w:val="000000100000" w:firstRow="0" w:lastRow="0" w:firstColumn="0" w:lastColumn="0" w:oddVBand="0" w:evenVBand="0" w:oddHBand="1" w:evenHBand="0" w:firstRowFirstColumn="0" w:firstRowLastColumn="0" w:lastRowFirstColumn="0" w:lastRowLastColumn="0"/>
+        </w:trPr>
+        <w:tc>
+          <w:tcPr>
+            <w:cnfStyle w:val="001000000000" w:firstRow="0" w:lastRow="0" w:firstColumn="1" w:lastColumn="0" w:oddVBand="0" w:evenVBand="0" w:oddHBand="0" w:evenHBand="0" w:firstRowFirstColumn="0" w:firstRowLastColumn="0" w:lastRowFirstColumn="0" w:lastRowLastColumn="0"/>
+            <w:tcW w:w="2020" w:type="dxa"/>
+          </w:tcPr>
+          <w:p>
+            <w:r>
+              <w:t>Erwartetes Resultat</w:t>
+            </w:r>
+          </w:p>
+        </w:tc>
+        <w:tc>
+          <w:tcPr>
+            <w:tcW w:w="7272" w:type="dxa"/>
+          </w:tcPr>
+          <w:p>
+            <w:pPr>
+              <w:cnfStyle w:val="000000100000" w:firstRow="0" w:lastRow="0" w:firstColumn="0" w:lastColumn="0" w:oddVBand="0" w:evenVBand="0" w:oddHBand="1" w:evenHBand="0" w:firstRowFirstColumn="0" w:firstRowLastColumn="0" w:lastRowFirstColumn="0" w:lastRowLastColumn="0"/>
+            </w:pPr>
+            <w:r>
+              <w:t xml:space="preserve">Es öffnet sich die </w:t>
+            </w:r>
+            <w:r>
+              <w:t>Veranstaltungen seit</w:t>
+            </w:r>
+            <w:r>
+              <w:t xml:space="preserve"> der Teilnehmer mit Sicht auf die evtl. vorhandenen Events</w:t>
+            </w:r>
+          </w:p>
+        </w:tc>
+      </w:tr>
+    </w:tbl>
+    <w:p/>
+    <w:tbl>
+      <w:tblPr>
+        <w:tblStyle w:val="BbcTabellesthetisch"/>
+        <w:tblW w:w="9292" w:type="dxa"/>
+        <w:tblLook w:val="04A0" w:firstRow="1" w:lastRow="0" w:firstColumn="1" w:lastColumn="0" w:noHBand="0" w:noVBand="1"/>
+      </w:tblPr>
+      <w:tblGrid>
+        <w:gridCol w:w="2020"/>
+        <w:gridCol w:w="7272"/>
+      </w:tblGrid>
+      <w:tr>
+        <w:trPr>
+          <w:cnfStyle w:val="100000000000" w:firstRow="1" w:lastRow="0" w:firstColumn="0" w:lastColumn="0" w:oddVBand="0" w:evenVBand="0" w:oddHBand="0" w:evenHBand="0" w:firstRowFirstColumn="0" w:firstRowLastColumn="0" w:lastRowFirstColumn="0" w:lastRowLastColumn="0"/>
+        </w:trPr>
+        <w:tc>
+          <w:tcPr>
+            <w:cnfStyle w:val="001000000000" w:firstRow="0" w:lastRow="0" w:firstColumn="1" w:lastColumn="0" w:oddVBand="0" w:evenVBand="0" w:oddHBand="0" w:evenHBand="0" w:firstRowFirstColumn="0" w:firstRowLastColumn="0" w:lastRowFirstColumn="0" w:lastRowLastColumn="0"/>
+            <w:tcW w:w="2020" w:type="dxa"/>
+          </w:tcPr>
+          <w:p>
+            <w:r>
+              <w:t>Abschnitt</w:t>
+            </w:r>
+          </w:p>
+        </w:tc>
+        <w:tc>
+          <w:tcPr>
+            <w:tcW w:w="7272" w:type="dxa"/>
+          </w:tcPr>
+          <w:p>
+            <w:pPr>
+              <w:cnfStyle w:val="100000000000" w:firstRow="1" w:lastRow="0" w:firstColumn="0" w:lastColumn="0" w:oddVBand="0" w:evenVBand="0" w:oddHBand="0" w:evenHBand="0" w:firstRowFirstColumn="0" w:firstRowLastColumn="0" w:lastRowFirstColumn="0" w:lastRowLastColumn="0"/>
+              <w:rPr>
+                <w:b w:val="0"/>
+                <w:bCs/>
+              </w:rPr>
+            </w:pPr>
+            <w:r>
+              <w:rPr>
+                <w:b w:val="0"/>
+                <w:bCs/>
+              </w:rPr>
+              <w:t>Inhalt</w:t>
+            </w:r>
+          </w:p>
+        </w:tc>
+      </w:tr>
+      <w:tr>
+        <w:trPr>
+          <w:cnfStyle w:val="000000100000" w:firstRow="0" w:lastRow="0" w:firstColumn="0" w:lastColumn="0" w:oddVBand="0" w:evenVBand="0" w:oddHBand="1" w:evenHBand="0" w:firstRowFirstColumn="0" w:firstRowLastColumn="0" w:lastRowFirstColumn="0" w:lastRowLastColumn="0"/>
+        </w:trPr>
+        <w:tc>
+          <w:tcPr>
+            <w:cnfStyle w:val="001000000000" w:firstRow="0" w:lastRow="0" w:firstColumn="1" w:lastColumn="0" w:oddVBand="0" w:evenVBand="0" w:oddHBand="0" w:evenHBand="0" w:firstRowFirstColumn="0" w:firstRowLastColumn="0" w:lastRowFirstColumn="0" w:lastRowLastColumn="0"/>
+            <w:tcW w:w="2020" w:type="dxa"/>
+          </w:tcPr>
+          <w:p>
+            <w:r>
+              <w:t>ID</w:t>
+            </w:r>
+          </w:p>
+        </w:tc>
+        <w:tc>
+          <w:tcPr>
+            <w:tcW w:w="7272" w:type="dxa"/>
+          </w:tcPr>
+          <w:p>
+            <w:pPr>
+              <w:cnfStyle w:val="000000100000" w:firstRow="0" w:lastRow="0" w:firstColumn="0" w:lastColumn="0" w:oddVBand="0" w:evenVBand="0" w:oddHBand="1" w:evenHBand="0" w:firstRowFirstColumn="0" w:firstRowLastColumn="0" w:lastRowFirstColumn="0" w:lastRowLastColumn="0"/>
+              <w:rPr>
+                <w:lang w:val="fr-CH"/>
+              </w:rPr>
+            </w:pPr>
+            <w:r>
+              <w:rPr>
+                <w:noProof/>
+                <w:lang w:val="fr-CH"/>
+              </w:rPr>
+              <w:t>ST</w:t>
+            </w:r>
+            <w:r>
+              <w:rPr>
+                <w:noProof/>
+                <w:lang w:val="fr-CH"/>
+              </w:rPr>
+              <w:t>-0</w:t>
+            </w:r>
+            <w:r>
+              <w:rPr>
+                <w:noProof/>
+                <w:lang w:val="fr-CH"/>
+              </w:rPr>
+              <w:t>9</w:t>
+            </w:r>
+          </w:p>
+        </w:tc>
+      </w:tr>
+      <w:tr>
+        <w:trPr>
+          <w:cnfStyle w:val="000000010000" w:firstRow="0" w:lastRow="0" w:firstColumn="0" w:lastColumn="0" w:oddVBand="0" w:evenVBand="0" w:oddHBand="0" w:evenHBand="1" w:firstRowFirstColumn="0" w:firstRowLastColumn="0" w:lastRowFirstColumn="0" w:lastRowLastColumn="0"/>
+        </w:trPr>
+        <w:tc>
+          <w:tcPr>
+            <w:cnfStyle w:val="001000000000" w:firstRow="0" w:lastRow="0" w:firstColumn="1" w:lastColumn="0" w:oddVBand="0" w:evenVBand="0" w:oddHBand="0" w:evenHBand="0" w:firstRowFirstColumn="0" w:firstRowLastColumn="0" w:lastRowFirstColumn="0" w:lastRowLastColumn="0"/>
+            <w:tcW w:w="2020" w:type="dxa"/>
+          </w:tcPr>
+          <w:p>
+            <w:r>
+              <w:t>Anforderungen</w:t>
+            </w:r>
+          </w:p>
+        </w:tc>
+        <w:tc>
+          <w:tcPr>
+            <w:tcW w:w="7272" w:type="dxa"/>
+          </w:tcPr>
+          <w:p>
+            <w:pPr>
+              <w:cnfStyle w:val="000000010000" w:firstRow="0" w:lastRow="0" w:firstColumn="0" w:lastColumn="0" w:oddVBand="0" w:evenVBand="0" w:oddHBand="0" w:evenHBand="1" w:firstRowFirstColumn="0" w:firstRowLastColumn="0" w:lastRowFirstColumn="0" w:lastRowLastColumn="0"/>
+            </w:pPr>
+            <w:r>
+              <w:t>Funktionale-US-</w:t>
+            </w:r>
+            <w:r>
+              <w:t>0</w:t>
+            </w:r>
+            <w:r>
+              <w:t>9</w:t>
+            </w:r>
+          </w:p>
+        </w:tc>
+      </w:tr>
+      <w:tr>
+        <w:trPr>
+          <w:cnfStyle w:val="000000100000" w:firstRow="0" w:lastRow="0" w:firstColumn="0" w:lastColumn="0" w:oddVBand="0" w:evenVBand="0" w:oddHBand="1" w:evenHBand="0" w:firstRowFirstColumn="0" w:firstRowLastColumn="0" w:lastRowFirstColumn="0" w:lastRowLastColumn="0"/>
+        </w:trPr>
+        <w:tc>
+          <w:tcPr>
+            <w:cnfStyle w:val="001000000000" w:firstRow="0" w:lastRow="0" w:firstColumn="1" w:lastColumn="0" w:oddVBand="0" w:evenVBand="0" w:oddHBand="0" w:evenHBand="0" w:firstRowFirstColumn="0" w:firstRowLastColumn="0" w:lastRowFirstColumn="0" w:lastRowLastColumn="0"/>
+            <w:tcW w:w="2020" w:type="dxa"/>
+          </w:tcPr>
+          <w:p>
+            <w:r>
+              <w:t>Vorbedingungen</w:t>
+            </w:r>
+          </w:p>
+        </w:tc>
+        <w:tc>
+          <w:tcPr>
+            <w:tcW w:w="7272" w:type="dxa"/>
+          </w:tcPr>
+          <w:p>
+            <w:pPr>
+              <w:cnfStyle w:val="000000100000" w:firstRow="0" w:lastRow="0" w:firstColumn="0" w:lastColumn="0" w:oddVBand="0" w:evenVBand="0" w:oddHBand="1" w:evenHBand="0" w:firstRowFirstColumn="0" w:firstRowLastColumn="0" w:lastRowFirstColumn="0" w:lastRowLastColumn="0"/>
+            </w:pPr>
+            <w:r>
+              <w:t>Ein Teilnehmer existiert bereits auf der Datenbank</w:t>
+            </w:r>
+          </w:p>
+        </w:tc>
+      </w:tr>
+      <w:tr>
+        <w:trPr>
+          <w:cnfStyle w:val="000000010000" w:firstRow="0" w:lastRow="0" w:firstColumn="0" w:lastColumn="0" w:oddVBand="0" w:evenVBand="0" w:oddHBand="0" w:evenHBand="1" w:firstRowFirstColumn="0" w:firstRowLastColumn="0" w:lastRowFirstColumn="0" w:lastRowLastColumn="0"/>
+        </w:trPr>
+        <w:tc>
+          <w:tcPr>
+            <w:cnfStyle w:val="001000000000" w:firstRow="0" w:lastRow="0" w:firstColumn="1" w:lastColumn="0" w:oddVBand="0" w:evenVBand="0" w:oddHBand="0" w:evenHBand="0" w:firstRowFirstColumn="0" w:firstRowLastColumn="0" w:lastRowFirstColumn="0" w:lastRowLastColumn="0"/>
+            <w:tcW w:w="2020" w:type="dxa"/>
+          </w:tcPr>
+          <w:p>
+            <w:r>
+              <w:lastRenderedPageBreak/>
+              <w:t>Ablauf</w:t>
+            </w:r>
+          </w:p>
+        </w:tc>
+        <w:tc>
+          <w:tcPr>
+            <w:tcW w:w="7272" w:type="dxa"/>
+          </w:tcPr>
+          <w:p>
+            <w:pPr>
+              <w:pStyle w:val="Listenabsatz"/>
+              <w:numPr>
+                <w:ilvl w:val="0"/>
+                <w:numId w:val="19"/>
+              </w:numPr>
+              <w:spacing w:after="360" w:afterAutospacing="1"/>
+              <w:cnfStyle w:val="000000010000" w:firstRow="0" w:lastRow="0" w:firstColumn="0" w:lastColumn="0" w:oddVBand="0" w:evenVBand="0" w:oddHBand="0" w:evenHBand="1" w:firstRowFirstColumn="0" w:firstRowLastColumn="0" w:lastRowFirstColumn="0" w:lastRowLastColumn="0"/>
+            </w:pPr>
+            <w:r>
+              <w:t xml:space="preserve">Auf der Startseite wird Teilnehmer und dann </w:t>
+            </w:r>
+            <w:r>
+              <w:t>«Anmelden»</w:t>
+            </w:r>
+            <w:r>
+              <w:t xml:space="preserve"> gewählt</w:t>
+            </w:r>
+          </w:p>
+          <w:p>
+            <w:pPr>
+              <w:pStyle w:val="Listenabsatz"/>
+              <w:numPr>
+                <w:ilvl w:val="0"/>
+                <w:numId w:val="19"/>
+              </w:numPr>
+              <w:spacing w:after="360" w:afterAutospacing="1"/>
+              <w:cnfStyle w:val="000000010000" w:firstRow="0" w:lastRow="0" w:firstColumn="0" w:lastColumn="0" w:oddVBand="0" w:evenVBand="0" w:oddHBand="0" w:evenHBand="1" w:firstRowFirstColumn="0" w:firstRowLastColumn="0" w:lastRowFirstColumn="0" w:lastRowLastColumn="0"/>
+            </w:pPr>
+            <w:r>
+              <w:t>Der Benutzer meldet sich mit den nötigen Informationen an</w:t>
+            </w:r>
+          </w:p>
+          <w:p>
+            <w:pPr>
+              <w:pStyle w:val="Listenabsatz"/>
+              <w:numPr>
+                <w:ilvl w:val="0"/>
+                <w:numId w:val="19"/>
+              </w:numPr>
+              <w:spacing w:after="360" w:afterAutospacing="1"/>
+              <w:cnfStyle w:val="000000010000" w:firstRow="0" w:lastRow="0" w:firstColumn="0" w:lastColumn="0" w:oddVBand="0" w:evenVBand="0" w:oddHBand="0" w:evenHBand="1" w:firstRowFirstColumn="0" w:firstRowLastColumn="0" w:lastRowFirstColumn="0" w:lastRowLastColumn="0"/>
+            </w:pPr>
+            <w:r>
+              <w:t>Anmelden</w:t>
+            </w:r>
+            <w:r>
+              <w:t xml:space="preserve"> wird geklickt</w:t>
+            </w:r>
+          </w:p>
+          <w:p>
+            <w:pPr>
+              <w:pStyle w:val="Listenabsatz"/>
+              <w:numPr>
+                <w:ilvl w:val="0"/>
+                <w:numId w:val="19"/>
+              </w:numPr>
+              <w:spacing w:after="360" w:afterAutospacing="1"/>
+              <w:cnfStyle w:val="000000010000" w:firstRow="0" w:lastRow="0" w:firstColumn="0" w:lastColumn="0" w:oddVBand="0" w:evenVBand="0" w:oddHBand="0" w:evenHBand="1" w:firstRowFirstColumn="0" w:firstRowLastColumn="0" w:lastRowFirstColumn="0" w:lastRowLastColumn="0"/>
+            </w:pPr>
+            <w:r>
+              <w:t>Teilnehmer sucht nach b</w:t>
+            </w:r>
+            <w:r>
+              <w:t>eliebige</w:t>
+            </w:r>
+            <w:r>
+              <w:t xml:space="preserve"> Events</w:t>
+            </w:r>
+          </w:p>
+          <w:p>
+            <w:pPr>
+              <w:pStyle w:val="Listenabsatz"/>
+              <w:numPr>
+                <w:ilvl w:val="0"/>
+                <w:numId w:val="19"/>
+              </w:numPr>
+              <w:spacing w:after="360" w:afterAutospacing="1"/>
+              <w:cnfStyle w:val="000000010000" w:firstRow="0" w:lastRow="0" w:firstColumn="0" w:lastColumn="0" w:oddVBand="0" w:evenVBand="0" w:oddHBand="0" w:evenHBand="1" w:firstRowFirstColumn="0" w:firstRowLastColumn="0" w:lastRowFirstColumn="0" w:lastRowLastColumn="0"/>
+            </w:pPr>
+            <w:r>
+              <w:t>ab</w:t>
+            </w:r>
+            <w:r>
+              <w:t>melden wird geklickt</w:t>
+            </w:r>
+          </w:p>
+        </w:tc>
+      </w:tr>
+      <w:tr>
+        <w:trPr>
+          <w:cnfStyle w:val="000000100000" w:firstRow="0" w:lastRow="0" w:firstColumn="0" w:lastColumn="0" w:oddVBand="0" w:evenVBand="0" w:oddHBand="1" w:evenHBand="0" w:firstRowFirstColumn="0" w:firstRowLastColumn="0" w:lastRowFirstColumn="0" w:lastRowLastColumn="0"/>
+        </w:trPr>
+        <w:tc>
+          <w:tcPr>
+            <w:cnfStyle w:val="001000000000" w:firstRow="0" w:lastRow="0" w:firstColumn="1" w:lastColumn="0" w:oddVBand="0" w:evenVBand="0" w:oddHBand="0" w:evenHBand="0" w:firstRowFirstColumn="0" w:firstRowLastColumn="0" w:lastRowFirstColumn="0" w:lastRowLastColumn="0"/>
+            <w:tcW w:w="2020" w:type="dxa"/>
+          </w:tcPr>
+          <w:p>
+            <w:r>
+              <w:t>Erwartetes Resultat</w:t>
+            </w:r>
+          </w:p>
+        </w:tc>
+        <w:tc>
+          <w:tcPr>
+            <w:tcW w:w="7272" w:type="dxa"/>
+          </w:tcPr>
+          <w:p>
+            <w:pPr>
+              <w:cnfStyle w:val="000000100000" w:firstRow="0" w:lastRow="0" w:firstColumn="0" w:lastColumn="0" w:oddVBand="0" w:evenVBand="0" w:oddHBand="1" w:evenHBand="0" w:firstRowFirstColumn="0" w:firstRowLastColumn="0" w:lastRowFirstColumn="0" w:lastRowLastColumn="0"/>
+            </w:pPr>
+            <w:r>
+              <w:t xml:space="preserve">Es öffnet sich die </w:t>
+            </w:r>
+            <w:r>
+              <w:t>Veranstaltungen seit</w:t>
+            </w:r>
+            <w:r>
+              <w:t xml:space="preserve"> der Teilnehmer mit Sicht auf die evtl. vorhandenen Events</w:t>
+            </w:r>
+          </w:p>
+        </w:tc>
+      </w:tr>
+    </w:tbl>
+    <w:p/>
+    <w:tbl>
+      <w:tblPr>
+        <w:tblStyle w:val="BbcTabellesthetisch"/>
+        <w:tblW w:w="9292" w:type="dxa"/>
+        <w:tblLook w:val="04A0" w:firstRow="1" w:lastRow="0" w:firstColumn="1" w:lastColumn="0" w:noHBand="0" w:noVBand="1"/>
+      </w:tblPr>
+      <w:tblGrid>
+        <w:gridCol w:w="2020"/>
+        <w:gridCol w:w="7272"/>
+      </w:tblGrid>
+      <w:tr>
+        <w:trPr>
+          <w:cnfStyle w:val="100000000000" w:firstRow="1" w:lastRow="0" w:firstColumn="0" w:lastColumn="0" w:oddVBand="0" w:evenVBand="0" w:oddHBand="0" w:evenHBand="0" w:firstRowFirstColumn="0" w:firstRowLastColumn="0" w:lastRowFirstColumn="0" w:lastRowLastColumn="0"/>
+        </w:trPr>
+        <w:tc>
+          <w:tcPr>
+            <w:cnfStyle w:val="001000000000" w:firstRow="0" w:lastRow="0" w:firstColumn="1" w:lastColumn="0" w:oddVBand="0" w:evenVBand="0" w:oddHBand="0" w:evenHBand="0" w:firstRowFirstColumn="0" w:firstRowLastColumn="0" w:lastRowFirstColumn="0" w:lastRowLastColumn="0"/>
+            <w:tcW w:w="2020" w:type="dxa"/>
+          </w:tcPr>
+          <w:p>
+            <w:r>
+              <w:t>Abschnitt</w:t>
+            </w:r>
+          </w:p>
+        </w:tc>
+        <w:tc>
+          <w:tcPr>
+            <w:tcW w:w="7272" w:type="dxa"/>
+          </w:tcPr>
+          <w:p>
+            <w:pPr>
+              <w:cnfStyle w:val="100000000000" w:firstRow="1" w:lastRow="0" w:firstColumn="0" w:lastColumn="0" w:oddVBand="0" w:evenVBand="0" w:oddHBand="0" w:evenHBand="0" w:firstRowFirstColumn="0" w:firstRowLastColumn="0" w:lastRowFirstColumn="0" w:lastRowLastColumn="0"/>
+              <w:rPr>
+                <w:b w:val="0"/>
+                <w:bCs/>
+              </w:rPr>
+            </w:pPr>
+            <w:r>
+              <w:rPr>
+                <w:b w:val="0"/>
+                <w:bCs/>
+              </w:rPr>
+              <w:t>Inhalt</w:t>
+            </w:r>
+          </w:p>
+        </w:tc>
+      </w:tr>
+      <w:tr>
+        <w:trPr>
+          <w:cnfStyle w:val="000000100000" w:firstRow="0" w:lastRow="0" w:firstColumn="0" w:lastColumn="0" w:oddVBand="0" w:evenVBand="0" w:oddHBand="1" w:evenHBand="0" w:firstRowFirstColumn="0" w:firstRowLastColumn="0" w:lastRowFirstColumn="0" w:lastRowLastColumn="0"/>
+        </w:trPr>
+        <w:tc>
+          <w:tcPr>
+            <w:cnfStyle w:val="001000000000" w:firstRow="0" w:lastRow="0" w:firstColumn="1" w:lastColumn="0" w:oddVBand="0" w:evenVBand="0" w:oddHBand="0" w:evenHBand="0" w:firstRowFirstColumn="0" w:firstRowLastColumn="0" w:lastRowFirstColumn="0" w:lastRowLastColumn="0"/>
+            <w:tcW w:w="2020" w:type="dxa"/>
+          </w:tcPr>
+          <w:p>
+            <w:r>
+              <w:t>ID</w:t>
+            </w:r>
+          </w:p>
+        </w:tc>
+        <w:tc>
+          <w:tcPr>
+            <w:tcW w:w="7272" w:type="dxa"/>
+          </w:tcPr>
+          <w:p>
+            <w:pPr>
+              <w:cnfStyle w:val="000000100000" w:firstRow="0" w:lastRow="0" w:firstColumn="0" w:lastColumn="0" w:oddVBand="0" w:evenVBand="0" w:oddHBand="1" w:evenHBand="0" w:firstRowFirstColumn="0" w:firstRowLastColumn="0" w:lastRowFirstColumn="0" w:lastRowLastColumn="0"/>
+              <w:rPr>
+                <w:lang w:val="fr-CH"/>
+              </w:rPr>
+            </w:pPr>
+            <w:r>
+              <w:rPr>
+                <w:noProof/>
+                <w:lang w:val="fr-CH"/>
+              </w:rPr>
+              <w:t>ST</w:t>
+            </w:r>
+            <w:r>
+              <w:rPr>
+                <w:noProof/>
+                <w:lang w:val="fr-CH"/>
+              </w:rPr>
+              <w:t>-10</w:t>
+            </w:r>
+          </w:p>
+        </w:tc>
+      </w:tr>
+      <w:tr>
+        <w:trPr>
+          <w:cnfStyle w:val="000000010000" w:firstRow="0" w:lastRow="0" w:firstColumn="0" w:lastColumn="0" w:oddVBand="0" w:evenVBand="0" w:oddHBand="0" w:evenHBand="1" w:firstRowFirstColumn="0" w:firstRowLastColumn="0" w:lastRowFirstColumn="0" w:lastRowLastColumn="0"/>
+        </w:trPr>
+        <w:tc>
+          <w:tcPr>
+            <w:cnfStyle w:val="001000000000" w:firstRow="0" w:lastRow="0" w:firstColumn="1" w:lastColumn="0" w:oddVBand="0" w:evenVBand="0" w:oddHBand="0" w:evenHBand="0" w:firstRowFirstColumn="0" w:firstRowLastColumn="0" w:lastRowFirstColumn="0" w:lastRowLastColumn="0"/>
+            <w:tcW w:w="2020" w:type="dxa"/>
+          </w:tcPr>
+          <w:p>
+            <w:r>
+              <w:t>Anforderungen</w:t>
+            </w:r>
+          </w:p>
+        </w:tc>
+        <w:tc>
+          <w:tcPr>
+            <w:tcW w:w="7272" w:type="dxa"/>
+          </w:tcPr>
+          <w:p>
+            <w:pPr>
+              <w:cnfStyle w:val="000000010000" w:firstRow="0" w:lastRow="0" w:firstColumn="0" w:lastColumn="0" w:oddVBand="0" w:evenVBand="0" w:oddHBand="0" w:evenHBand="1" w:firstRowFirstColumn="0" w:firstRowLastColumn="0" w:lastRowFirstColumn="0" w:lastRowLastColumn="0"/>
+            </w:pPr>
+            <w:r>
+              <w:t>Funktionale-US-</w:t>
+            </w:r>
+            <w:r>
+              <w:t>10</w:t>
+            </w:r>
+          </w:p>
+        </w:tc>
+      </w:tr>
+      <w:tr>
+        <w:trPr>
+          <w:cnfStyle w:val="000000100000" w:firstRow="0" w:lastRow="0" w:firstColumn="0" w:lastColumn="0" w:oddVBand="0" w:evenVBand="0" w:oddHBand="1" w:evenHBand="0" w:firstRowFirstColumn="0" w:firstRowLastColumn="0" w:lastRowFirstColumn="0" w:lastRowLastColumn="0"/>
+        </w:trPr>
+        <w:tc>
+          <w:tcPr>
+            <w:cnfStyle w:val="001000000000" w:firstRow="0" w:lastRow="0" w:firstColumn="1" w:lastColumn="0" w:oddVBand="0" w:evenVBand="0" w:oddHBand="0" w:evenHBand="0" w:firstRowFirstColumn="0" w:firstRowLastColumn="0" w:lastRowFirstColumn="0" w:lastRowLastColumn="0"/>
+            <w:tcW w:w="2020" w:type="dxa"/>
+          </w:tcPr>
+          <w:p>
+            <w:r>
+              <w:t>Vorbedingungen</w:t>
+            </w:r>
+          </w:p>
+        </w:tc>
+        <w:tc>
+          <w:tcPr>
+            <w:tcW w:w="7272" w:type="dxa"/>
+          </w:tcPr>
+          <w:p>
+            <w:pPr>
+              <w:cnfStyle w:val="000000100000" w:firstRow="0" w:lastRow="0" w:firstColumn="0" w:lastColumn="0" w:oddVBand="0" w:evenVBand="0" w:oddHBand="1" w:evenHBand="0" w:firstRowFirstColumn="0" w:firstRowLastColumn="0" w:lastRowFirstColumn="0" w:lastRowLastColumn="0"/>
+            </w:pPr>
+            <w:r>
+              <w:t>Ein Teilnehmer existiert bereits auf der Datenbank</w:t>
+            </w:r>
+          </w:p>
+        </w:tc>
+      </w:tr>
+      <w:tr>
+        <w:trPr>
+          <w:cnfStyle w:val="000000010000" w:firstRow="0" w:lastRow="0" w:firstColumn="0" w:lastColumn="0" w:oddVBand="0" w:evenVBand="0" w:oddHBand="0" w:evenHBand="1" w:firstRowFirstColumn="0" w:firstRowLastColumn="0" w:lastRowFirstColumn="0" w:lastRowLastColumn="0"/>
+        </w:trPr>
+        <w:tc>
+          <w:tcPr>
+            <w:cnfStyle w:val="001000000000" w:firstRow="0" w:lastRow="0" w:firstColumn="1" w:lastColumn="0" w:oddVBand="0" w:evenVBand="0" w:oddHBand="0" w:evenHBand="0" w:firstRowFirstColumn="0" w:firstRowLastColumn="0" w:lastRowFirstColumn="0" w:lastRowLastColumn="0"/>
+            <w:tcW w:w="2020" w:type="dxa"/>
+          </w:tcPr>
+          <w:p>
+            <w:r>
+              <w:t>Ablauf</w:t>
+            </w:r>
+          </w:p>
+        </w:tc>
+        <w:tc>
+          <w:tcPr>
+            <w:tcW w:w="7272" w:type="dxa"/>
+          </w:tcPr>
+          <w:p>
+            <w:pPr>
+              <w:pStyle w:val="Listenabsatz"/>
+              <w:numPr>
+                <w:ilvl w:val="0"/>
+                <w:numId w:val="20"/>
+              </w:numPr>
+              <w:spacing w:after="360" w:afterAutospacing="1"/>
+              <w:cnfStyle w:val="000000010000" w:firstRow="0" w:lastRow="0" w:firstColumn="0" w:lastColumn="0" w:oddVBand="0" w:evenVBand="0" w:oddHBand="0" w:evenHBand="1" w:firstRowFirstColumn="0" w:firstRowLastColumn="0" w:lastRowFirstColumn="0" w:lastRowLastColumn="0"/>
+            </w:pPr>
+            <w:r>
+              <w:t xml:space="preserve">Auf der Startseite wird Teilnehmer und dann </w:t>
+            </w:r>
+            <w:r>
+              <w:t>«Anmelden»</w:t>
+            </w:r>
+            <w:r>
+              <w:t xml:space="preserve"> gewählt</w:t>
+            </w:r>
+          </w:p>
+          <w:p>
+            <w:pPr>
+              <w:pStyle w:val="Listenabsatz"/>
+              <w:numPr>
+                <w:ilvl w:val="0"/>
+                <w:numId w:val="20"/>
+              </w:numPr>
+              <w:spacing w:after="360" w:afterAutospacing="1"/>
+              <w:cnfStyle w:val="000000010000" w:firstRow="0" w:lastRow="0" w:firstColumn="0" w:lastColumn="0" w:oddVBand="0" w:evenVBand="0" w:oddHBand="0" w:evenHBand="1" w:firstRowFirstColumn="0" w:firstRowLastColumn="0" w:lastRowFirstColumn="0" w:lastRowLastColumn="0"/>
+            </w:pPr>
+            <w:r>
+              <w:t>Der Benutzer meldet sich mit den nötigen Informationen an</w:t>
+            </w:r>
+          </w:p>
+          <w:p>
+            <w:pPr>
+              <w:pStyle w:val="Listenabsatz"/>
+              <w:numPr>
+                <w:ilvl w:val="0"/>
+                <w:numId w:val="20"/>
+              </w:numPr>
+              <w:spacing w:after="360" w:afterAutospacing="1"/>
+              <w:cnfStyle w:val="000000010000" w:firstRow="0" w:lastRow="0" w:firstColumn="0" w:lastColumn="0" w:oddVBand="0" w:evenVBand="0" w:oddHBand="0" w:evenHBand="1" w:firstRowFirstColumn="0" w:firstRowLastColumn="0" w:lastRowFirstColumn="0" w:lastRowLastColumn="0"/>
+            </w:pPr>
+            <w:r>
+              <w:t>Anmelden</w:t>
+            </w:r>
+            <w:r>
+              <w:t xml:space="preserve"> wird geklickt</w:t>
+            </w:r>
+          </w:p>
+          <w:p>
+            <w:pPr>
+              <w:pStyle w:val="Listenabsatz"/>
+              <w:numPr>
+                <w:ilvl w:val="0"/>
+                <w:numId w:val="20"/>
+              </w:numPr>
+              <w:spacing w:after="360" w:afterAutospacing="1"/>
+              <w:cnfStyle w:val="000000010000" w:firstRow="0" w:lastRow="0" w:firstColumn="0" w:lastColumn="0" w:oddVBand="0" w:evenVBand="0" w:oddHBand="0" w:evenHBand="1" w:firstRowFirstColumn="0" w:firstRowLastColumn="0" w:lastRowFirstColumn="0" w:lastRowLastColumn="0"/>
+            </w:pPr>
+            <w:r>
+              <w:t>Angemeldete Event wird dargestellt</w:t>
+            </w:r>
+          </w:p>
+        </w:tc>
+      </w:tr>
+      <w:tr>
+        <w:trPr>
+          <w:cnfStyle w:val="000000100000" w:firstRow="0" w:lastRow="0" w:firstColumn="0" w:lastColumn="0" w:oddVBand="0" w:evenVBand="0" w:oddHBand="1" w:evenHBand="0" w:firstRowFirstColumn="0" w:firstRowLastColumn="0" w:lastRowFirstColumn="0" w:lastRowLastColumn="0"/>
+        </w:trPr>
+        <w:tc>
+          <w:tcPr>
+            <w:cnfStyle w:val="001000000000" w:firstRow="0" w:lastRow="0" w:firstColumn="1" w:lastColumn="0" w:oddVBand="0" w:evenVBand="0" w:oddHBand="0" w:evenHBand="0" w:firstRowFirstColumn="0" w:firstRowLastColumn="0" w:lastRowFirstColumn="0" w:lastRowLastColumn="0"/>
+            <w:tcW w:w="2020" w:type="dxa"/>
+          </w:tcPr>
+          <w:p>
+            <w:r>
+              <w:t>Erwartetes Resultat</w:t>
+            </w:r>
+          </w:p>
+        </w:tc>
+        <w:tc>
+          <w:tcPr>
+            <w:tcW w:w="7272" w:type="dxa"/>
+          </w:tcPr>
+          <w:p>
+            <w:pPr>
+              <w:cnfStyle w:val="000000100000" w:firstRow="0" w:lastRow="0" w:firstColumn="0" w:lastColumn="0" w:oddVBand="0" w:evenVBand="0" w:oddHBand="1" w:evenHBand="0" w:firstRowFirstColumn="0" w:firstRowLastColumn="0" w:lastRowFirstColumn="0" w:lastRowLastColumn="0"/>
+            </w:pPr>
+            <w:r>
+              <w:t xml:space="preserve">Es öffnet sich die </w:t>
+            </w:r>
+            <w:r>
+              <w:t>Veranstaltungen seit</w:t>
+            </w:r>
+            <w:r>
+              <w:t xml:space="preserve"> der Teilnehmer mit Sicht auf die evtl. vorhandenen Events</w:t>
+            </w:r>
+          </w:p>
+        </w:tc>
+      </w:tr>
+    </w:tbl>
+    <w:p/>
+    <w:tbl>
+      <w:tblPr>
+        <w:tblStyle w:val="BbcTabellesthetisch"/>
+        <w:tblW w:w="9292" w:type="dxa"/>
+        <w:tblLook w:val="04A0" w:firstRow="1" w:lastRow="0" w:firstColumn="1" w:lastColumn="0" w:noHBand="0" w:noVBand="1"/>
+      </w:tblPr>
+      <w:tblGrid>
+        <w:gridCol w:w="2020"/>
+        <w:gridCol w:w="7272"/>
+      </w:tblGrid>
+      <w:tr>
+        <w:trPr>
+          <w:cnfStyle w:val="100000000000" w:firstRow="1" w:lastRow="0" w:firstColumn="0" w:lastColumn="0" w:oddVBand="0" w:evenVBand="0" w:oddHBand="0" w:evenHBand="0" w:firstRowFirstColumn="0" w:firstRowLastColumn="0" w:lastRowFirstColumn="0" w:lastRowLastColumn="0"/>
+        </w:trPr>
+        <w:tc>
+          <w:tcPr>
+            <w:cnfStyle w:val="001000000000" w:firstRow="0" w:lastRow="0" w:firstColumn="1" w:lastColumn="0" w:oddVBand="0" w:evenVBand="0" w:oddHBand="0" w:evenHBand="0" w:firstRowFirstColumn="0" w:firstRowLastColumn="0" w:lastRowFirstColumn="0" w:lastRowLastColumn="0"/>
+            <w:tcW w:w="2020" w:type="dxa"/>
+          </w:tcPr>
+          <w:p>
+            <w:r>
+              <w:t>Abschnitt</w:t>
+            </w:r>
+          </w:p>
+        </w:tc>
+        <w:tc>
+          <w:tcPr>
+            <w:tcW w:w="7272" w:type="dxa"/>
+          </w:tcPr>
+          <w:p>
+            <w:pPr>
+              <w:cnfStyle w:val="100000000000" w:firstRow="1" w:lastRow="0" w:firstColumn="0" w:lastColumn="0" w:oddVBand="0" w:evenVBand="0" w:oddHBand="0" w:evenHBand="0" w:firstRowFirstColumn="0" w:firstRowLastColumn="0" w:lastRowFirstColumn="0" w:lastRowLastColumn="0"/>
+              <w:rPr>
+                <w:b w:val="0"/>
+                <w:bCs/>
+              </w:rPr>
+            </w:pPr>
+            <w:r>
+              <w:rPr>
+                <w:b w:val="0"/>
+                <w:bCs/>
+              </w:rPr>
+              <w:t>Inhalt</w:t>
+            </w:r>
+          </w:p>
+        </w:tc>
+      </w:tr>
+      <w:tr>
+        <w:trPr>
+          <w:cnfStyle w:val="000000100000" w:firstRow="0" w:lastRow="0" w:firstColumn="0" w:lastColumn="0" w:oddVBand="0" w:evenVBand="0" w:oddHBand="1" w:evenHBand="0" w:firstRowFirstColumn="0" w:firstRowLastColumn="0" w:lastRowFirstColumn="0" w:lastRowLastColumn="0"/>
+        </w:trPr>
+        <w:tc>
+          <w:tcPr>
+            <w:cnfStyle w:val="001000000000" w:firstRow="0" w:lastRow="0" w:firstColumn="1" w:lastColumn="0" w:oddVBand="0" w:evenVBand="0" w:oddHBand="0" w:evenHBand="0" w:firstRowFirstColumn="0" w:firstRowLastColumn="0" w:lastRowFirstColumn="0" w:lastRowLastColumn="0"/>
+            <w:tcW w:w="2020" w:type="dxa"/>
+          </w:tcPr>
+          <w:p>
+            <w:r>
+              <w:t>ID</w:t>
+            </w:r>
+          </w:p>
+        </w:tc>
+        <w:tc>
+          <w:tcPr>
+            <w:tcW w:w="7272" w:type="dxa"/>
+          </w:tcPr>
+          <w:p>
+            <w:pPr>
+              <w:cnfStyle w:val="000000100000" w:firstRow="0" w:lastRow="0" w:firstColumn="0" w:lastColumn="0" w:oddVBand="0" w:evenVBand="0" w:oddHBand="1" w:evenHBand="0" w:firstRowFirstColumn="0" w:firstRowLastColumn="0" w:lastRowFirstColumn="0" w:lastRowLastColumn="0"/>
+              <w:rPr>
+                <w:lang w:val="fr-CH"/>
+              </w:rPr>
+            </w:pPr>
+            <w:r>
+              <w:rPr>
+                <w:noProof/>
+                <w:lang w:val="fr-CH"/>
+              </w:rPr>
+              <w:t>ST</w:t>
+            </w:r>
+            <w:r>
+              <w:rPr>
+                <w:noProof/>
+                <w:lang w:val="fr-CH"/>
+              </w:rPr>
+              <w:t>-</w:t>
+            </w:r>
+            <w:r>
+              <w:rPr>
+                <w:noProof/>
+                <w:lang w:val="fr-CH"/>
+              </w:rPr>
+              <w:t>01</w:t>
+            </w:r>
+          </w:p>
+        </w:tc>
+      </w:tr>
+      <w:tr>
+        <w:trPr>
+          <w:cnfStyle w:val="000000010000" w:firstRow="0" w:lastRow="0" w:firstColumn="0" w:lastColumn="0" w:oddVBand="0" w:evenVBand="0" w:oddHBand="0" w:evenHBand="1" w:firstRowFirstColumn="0" w:firstRowLastColumn="0" w:lastRowFirstColumn="0" w:lastRowLastColumn="0"/>
+        </w:trPr>
+        <w:tc>
+          <w:tcPr>
+            <w:cnfStyle w:val="001000000000" w:firstRow="0" w:lastRow="0" w:firstColumn="1" w:lastColumn="0" w:oddVBand="0" w:evenVBand="0" w:oddHBand="0" w:evenHBand="0" w:firstRowFirstColumn="0" w:firstRowLastColumn="0" w:lastRowFirstColumn="0" w:lastRowLastColumn="0"/>
+            <w:tcW w:w="2020" w:type="dxa"/>
+          </w:tcPr>
+          <w:p>
+            <w:r>
+              <w:t>Anforderungen</w:t>
+            </w:r>
+          </w:p>
+        </w:tc>
+        <w:tc>
+          <w:tcPr>
+            <w:tcW w:w="7272" w:type="dxa"/>
+          </w:tcPr>
+          <w:p>
+            <w:pPr>
+              <w:cnfStyle w:val="000000010000" w:firstRow="0" w:lastRow="0" w:firstColumn="0" w:lastColumn="0" w:oddVBand="0" w:evenVBand="0" w:oddHBand="0" w:evenHBand="1" w:firstRowFirstColumn="0" w:firstRowLastColumn="0" w:lastRowFirstColumn="0" w:lastRowLastColumn="0"/>
+            </w:pPr>
+            <w:r>
+              <w:t>NichtFunktionale</w:t>
+            </w:r>
+            <w:r>
+              <w:t>-US-</w:t>
+            </w:r>
+            <w:r>
+              <w:t>01</w:t>
+            </w:r>
+          </w:p>
+        </w:tc>
+      </w:tr>
+      <w:tr>
+        <w:trPr>
+          <w:cnfStyle w:val="000000100000" w:firstRow="0" w:lastRow="0" w:firstColumn="0" w:lastColumn="0" w:oddVBand="0" w:evenVBand="0" w:oddHBand="1" w:evenHBand="0" w:firstRowFirstColumn="0" w:firstRowLastColumn="0" w:lastRowFirstColumn="0" w:lastRowLastColumn="0"/>
+        </w:trPr>
+        <w:tc>
+          <w:tcPr>
+            <w:cnfStyle w:val="001000000000" w:firstRow="0" w:lastRow="0" w:firstColumn="1" w:lastColumn="0" w:oddVBand="0" w:evenVBand="0" w:oddHBand="0" w:evenHBand="0" w:firstRowFirstColumn="0" w:firstRowLastColumn="0" w:lastRowFirstColumn="0" w:lastRowLastColumn="0"/>
+            <w:tcW w:w="2020" w:type="dxa"/>
+          </w:tcPr>
+          <w:p>
+            <w:r>
+              <w:t>Vorbedingungen</w:t>
+            </w:r>
+          </w:p>
+        </w:tc>
+        <w:tc>
+          <w:tcPr>
+            <w:tcW w:w="7272" w:type="dxa"/>
+          </w:tcPr>
+          <w:p>
+            <w:pPr>
+              <w:cnfStyle w:val="000000100000" w:firstRow="0" w:lastRow="0" w:firstColumn="0" w:lastColumn="0" w:oddVBand="0" w:evenVBand="0" w:oddHBand="1" w:evenHBand="0" w:firstRowFirstColumn="0" w:firstRowLastColumn="0" w:lastRowFirstColumn="0" w:lastRowLastColumn="0"/>
+            </w:pPr>
+            <w:r>
+              <w:t>Ein Teilnehmer existiert bereits auf der Datenbank</w:t>
+            </w:r>
+          </w:p>
+        </w:tc>
+      </w:tr>
+      <w:tr>
+        <w:trPr>
+          <w:cnfStyle w:val="000000010000" w:firstRow="0" w:lastRow="0" w:firstColumn="0" w:lastColumn="0" w:oddVBand="0" w:evenVBand="0" w:oddHBand="0" w:evenHBand="1" w:firstRowFirstColumn="0" w:firstRowLastColumn="0" w:lastRowFirstColumn="0" w:lastRowLastColumn="0"/>
+        </w:trPr>
+        <w:tc>
+          <w:tcPr>
+            <w:cnfStyle w:val="001000000000" w:firstRow="0" w:lastRow="0" w:firstColumn="1" w:lastColumn="0" w:oddVBand="0" w:evenVBand="0" w:oddHBand="0" w:evenHBand="0" w:firstRowFirstColumn="0" w:firstRowLastColumn="0" w:lastRowFirstColumn="0" w:lastRowLastColumn="0"/>
+            <w:tcW w:w="2020" w:type="dxa"/>
+          </w:tcPr>
+          <w:p>
+            <w:r>
+              <w:t>Ablauf</w:t>
+            </w:r>
+          </w:p>
+        </w:tc>
+        <w:tc>
+          <w:tcPr>
+            <w:tcW w:w="7272" w:type="dxa"/>
+          </w:tcPr>
+          <w:p>
+            <w:pPr>
+              <w:pStyle w:val="Listenabsatz"/>
+              <w:numPr>
+                <w:ilvl w:val="0"/>
+                <w:numId w:val="21"/>
+              </w:numPr>
+              <w:spacing w:after="360" w:afterAutospacing="1"/>
+              <w:cnfStyle w:val="000000010000" w:firstRow="0" w:lastRow="0" w:firstColumn="0" w:lastColumn="0" w:oddVBand="0" w:evenVBand="0" w:oddHBand="0" w:evenHBand="1" w:firstRowFirstColumn="0" w:firstRowLastColumn="0" w:lastRowFirstColumn="0" w:lastRowLastColumn="0"/>
+            </w:pPr>
+            <w:r>
+              <w:t xml:space="preserve">Auf der Startseite wird Teilnehmer und dann </w:t>
+            </w:r>
+            <w:r>
+              <w:t>«Anmelden»</w:t>
+            </w:r>
+            <w:r>
+              <w:t xml:space="preserve"> gewählt</w:t>
+            </w:r>
+          </w:p>
+          <w:p>
+            <w:pPr>
+              <w:pStyle w:val="Listenabsatz"/>
+              <w:numPr>
+                <w:ilvl w:val="0"/>
+                <w:numId w:val="21"/>
+              </w:numPr>
+              <w:spacing w:after="360" w:afterAutospacing="1"/>
+              <w:cnfStyle w:val="000000010000" w:firstRow="0" w:lastRow="0" w:firstColumn="0" w:lastColumn="0" w:oddVBand="0" w:evenVBand="0" w:oddHBand="0" w:evenHBand="1" w:firstRowFirstColumn="0" w:firstRowLastColumn="0" w:lastRowFirstColumn="0" w:lastRowLastColumn="0"/>
+            </w:pPr>
+            <w:r>
+              <w:t>Der Benutzer meldet sich mit den nötigen Informationen an</w:t>
+            </w:r>
+          </w:p>
+          <w:p>
+            <w:pPr>
+              <w:pStyle w:val="Listenabsatz"/>
+              <w:numPr>
+                <w:ilvl w:val="0"/>
+                <w:numId w:val="21"/>
+              </w:numPr>
+              <w:spacing w:after="360" w:afterAutospacing="1"/>
+              <w:cnfStyle w:val="000000010000" w:firstRow="0" w:lastRow="0" w:firstColumn="0" w:lastColumn="0" w:oddVBand="0" w:evenVBand="0" w:oddHBand="0" w:evenHBand="1" w:firstRowFirstColumn="0" w:firstRowLastColumn="0" w:lastRowFirstColumn="0" w:lastRowLastColumn="0"/>
+            </w:pPr>
+            <w:r>
+              <w:t>Anmelden</w:t>
+            </w:r>
+            <w:r>
+              <w:t xml:space="preserve"> wird geklickt</w:t>
+            </w:r>
+          </w:p>
+          <w:p>
+            <w:pPr>
+              <w:pStyle w:val="Listenabsatz"/>
+              <w:numPr>
+                <w:ilvl w:val="0"/>
+                <w:numId w:val="21"/>
+              </w:numPr>
+              <w:spacing w:after="360" w:afterAutospacing="1"/>
+              <w:cnfStyle w:val="000000010000" w:firstRow="0" w:lastRow="0" w:firstColumn="0" w:lastColumn="0" w:oddVBand="0" w:evenVBand="0" w:oddHBand="0" w:evenHBand="1" w:firstRowFirstColumn="0" w:firstRowLastColumn="0" w:lastRowFirstColumn="0" w:lastRowLastColumn="0"/>
+            </w:pPr>
+            <w:r>
+              <w:t>Projektleiter wird ausgewäslt/geklikt</w:t>
+            </w:r>
+            <w:bookmarkStart w:id="1" w:name="_GoBack"/>
+            <w:bookmarkEnd w:id="1"/>
+          </w:p>
+        </w:tc>
+      </w:tr>
+      <w:tr>
+        <w:trPr>
+          <w:cnfStyle w:val="000000100000" w:firstRow="0" w:lastRow="0" w:firstColumn="0" w:lastColumn="0" w:oddVBand="0" w:evenVBand="0" w:oddHBand="1" w:evenHBand="0" w:firstRowFirstColumn="0" w:firstRowLastColumn="0" w:lastRowFirstColumn="0" w:lastRowLastColumn="0"/>
+        </w:trPr>
+        <w:tc>
+          <w:tcPr>
+            <w:cnfStyle w:val="001000000000" w:firstRow="0" w:lastRow="0" w:firstColumn="1" w:lastColumn="0" w:oddVBand="0" w:evenVBand="0" w:oddHBand="0" w:evenHBand="0" w:firstRowFirstColumn="0" w:firstRowLastColumn="0" w:lastRowFirstColumn="0" w:lastRowLastColumn="0"/>
+            <w:tcW w:w="2020" w:type="dxa"/>
+          </w:tcPr>
+          <w:p>
+            <w:r>
+              <w:t>Erwartetes Resultat</w:t>
+            </w:r>
+          </w:p>
+        </w:tc>
+        <w:tc>
+          <w:tcPr>
+            <w:tcW w:w="7272" w:type="dxa"/>
+          </w:tcPr>
+          <w:p>
+            <w:pPr>
+              <w:cnfStyle w:val="000000100000" w:firstRow="0" w:lastRow="0" w:firstColumn="0" w:lastColumn="0" w:oddVBand="0" w:evenVBand="0" w:oddHBand="1" w:evenHBand="0" w:firstRowFirstColumn="0" w:firstRowLastColumn="0" w:lastRowFirstColumn="0" w:lastRowLastColumn="0"/>
+            </w:pPr>
+            <w:r>
+              <w:t xml:space="preserve">Es öffnet sich die </w:t>
+            </w:r>
+            <w:r>
+              <w:t>Veranstaltungen seit</w:t>
+            </w:r>
+            <w:r>
+              <w:t xml:space="preserve"> der Teilnehmer mit Sicht auf die evtl. vorhandenen Events</w:t>
             </w:r>
           </w:p>
         </w:tc>
@@ -2566,23 +4611,13 @@
               </w:rPr>
               <w:t xml:space="preserve"> </w:t>
             </w:r>
-            <w:proofErr w:type="spellStart"/>
             <w:r>
               <w:rPr>
                 <w:color w:val="565656"/>
                 <w:sz w:val="16"/>
                 <w:szCs w:val="16"/>
               </w:rPr>
-              <w:t>Atomira</w:t>
-            </w:r>
-            <w:proofErr w:type="spellEnd"/>
-            <w:r>
-              <w:rPr>
-                <w:color w:val="565656"/>
-                <w:sz w:val="16"/>
-                <w:szCs w:val="16"/>
-              </w:rPr>
-              <w:t xml:space="preserve"> Events</w:t>
+              <w:t>Atomira Events</w:t>
             </w:r>
           </w:sdtContent>
         </w:sdt>
@@ -2638,7 +4673,7 @@
                 <w:sz w:val="16"/>
                 <w:szCs w:val="16"/>
               </w:rPr>
-              <w:t>2</w:t>
+              <w:t>4</w:t>
             </w:r>
             <w:r>
               <w:rPr>
@@ -2678,74 +4713,6 @@
 <file path=word/numbering.xml><?xml version="1.0" encoding="utf-8"?>
 <w:numbering xmlns:wpc="http://schemas.microsoft.com/office/word/2010/wordprocessingCanvas" xmlns:cx="http://schemas.microsoft.com/office/drawing/2014/chartex" xmlns:cx1="http://schemas.microsoft.com/office/drawing/2015/9/8/chartex" xmlns:mc="http://schemas.openxmlformats.org/markup-compatibility/2006" xmlns:o="urn:schemas-microsoft-com:office:office" xmlns:r="http://schemas.openxmlformats.org/officeDocument/2006/relationships" xmlns:m="http://schemas.openxmlformats.org/officeDocument/2006/math" xmlns:v="urn:schemas-microsoft-com:vml" xmlns:wp14="http://schemas.microsoft.com/office/word/2010/wordprocessingDrawing" xmlns:wp="http://schemas.openxmlformats.org/drawingml/2006/wordprocessingDrawing" xmlns:w10="urn:schemas-microsoft-com:office:word" xmlns:w="http://schemas.openxmlformats.org/wordprocessingml/2006/main" xmlns:w14="http://schemas.microsoft.com/office/word/2010/wordml" xmlns:w15="http://schemas.microsoft.com/office/word/2012/wordml" xmlns:w16se="http://schemas.microsoft.com/office/word/2015/wordml/symex" xmlns:wpg="http://schemas.microsoft.com/office/word/2010/wordprocessingGroup" xmlns:wpi="http://schemas.microsoft.com/office/word/2010/wordprocessingInk" xmlns:wne="http://schemas.microsoft.com/office/word/2006/wordml" xmlns:wps="http://schemas.microsoft.com/office/word/2010/wordprocessingShape" mc:Ignorable="w14 w15 w16se wp14">
   <w:abstractNum w:abstractNumId="0" w15:restartNumberingAfterBreak="0">
-    <w:nsid w:val="FFFFFF7C"/>
-    <w:multiLevelType w:val="singleLevel"/>
-    <w:tmpl w:val="B416272C"/>
-    <w:lvl w:ilvl="0">
-      <w:start w:val="1"/>
-      <w:numFmt w:val="decimal"/>
-      <w:lvlText w:val="%1."/>
-      <w:lvlJc w:val="left"/>
-      <w:pPr>
-        <w:tabs>
-          <w:tab w:val="num" w:pos="1492"/>
-        </w:tabs>
-        <w:ind w:left="1492" w:hanging="360"/>
-      </w:pPr>
-    </w:lvl>
-  </w:abstractNum>
-  <w:abstractNum w:abstractNumId="1" w15:restartNumberingAfterBreak="0">
-    <w:nsid w:val="FFFFFF7D"/>
-    <w:multiLevelType w:val="singleLevel"/>
-    <w:tmpl w:val="924CECB2"/>
-    <w:lvl w:ilvl="0">
-      <w:start w:val="1"/>
-      <w:numFmt w:val="decimal"/>
-      <w:lvlText w:val="%1."/>
-      <w:lvlJc w:val="left"/>
-      <w:pPr>
-        <w:tabs>
-          <w:tab w:val="num" w:pos="1209"/>
-        </w:tabs>
-        <w:ind w:left="1209" w:hanging="360"/>
-      </w:pPr>
-    </w:lvl>
-  </w:abstractNum>
-  <w:abstractNum w:abstractNumId="2" w15:restartNumberingAfterBreak="0">
-    <w:nsid w:val="FFFFFF7E"/>
-    <w:multiLevelType w:val="singleLevel"/>
-    <w:tmpl w:val="AEA47428"/>
-    <w:lvl w:ilvl="0">
-      <w:start w:val="1"/>
-      <w:numFmt w:val="decimal"/>
-      <w:lvlText w:val="%1."/>
-      <w:lvlJc w:val="left"/>
-      <w:pPr>
-        <w:tabs>
-          <w:tab w:val="num" w:pos="926"/>
-        </w:tabs>
-        <w:ind w:left="926" w:hanging="360"/>
-      </w:pPr>
-    </w:lvl>
-  </w:abstractNum>
-  <w:abstractNum w:abstractNumId="3" w15:restartNumberingAfterBreak="0">
-    <w:nsid w:val="FFFFFF7F"/>
-    <w:multiLevelType w:val="singleLevel"/>
-    <w:tmpl w:val="12B4E452"/>
-    <w:lvl w:ilvl="0">
-      <w:start w:val="1"/>
-      <w:numFmt w:val="decimal"/>
-      <w:lvlText w:val="%1."/>
-      <w:lvlJc w:val="left"/>
-      <w:pPr>
-        <w:tabs>
-          <w:tab w:val="num" w:pos="643"/>
-        </w:tabs>
-        <w:ind w:left="643" w:hanging="360"/>
-      </w:pPr>
-    </w:lvl>
-  </w:abstractNum>
-  <w:abstractNum w:abstractNumId="4" w15:restartNumberingAfterBreak="0">
     <w:nsid w:val="FFFFFF80"/>
     <w:multiLevelType w:val="singleLevel"/>
     <w:tmpl w:val="BB5AFC82"/>
@@ -2763,7 +4730,7 @@
       </w:rPr>
     </w:lvl>
   </w:abstractNum>
-  <w:abstractNum w:abstractNumId="5" w15:restartNumberingAfterBreak="0">
+  <w:abstractNum w:abstractNumId="1" w15:restartNumberingAfterBreak="0">
     <w:nsid w:val="FFFFFF81"/>
     <w:multiLevelType w:val="singleLevel"/>
     <w:tmpl w:val="D44C0D74"/>
@@ -2781,7 +4748,7 @@
       </w:rPr>
     </w:lvl>
   </w:abstractNum>
-  <w:abstractNum w:abstractNumId="6" w15:restartNumberingAfterBreak="0">
+  <w:abstractNum w:abstractNumId="2" w15:restartNumberingAfterBreak="0">
     <w:nsid w:val="FFFFFF82"/>
     <w:multiLevelType w:val="singleLevel"/>
     <w:tmpl w:val="9B0C91D0"/>
@@ -2799,7 +4766,7 @@
       </w:rPr>
     </w:lvl>
   </w:abstractNum>
-  <w:abstractNum w:abstractNumId="7" w15:restartNumberingAfterBreak="0">
+  <w:abstractNum w:abstractNumId="3" w15:restartNumberingAfterBreak="0">
     <w:nsid w:val="FFFFFF83"/>
     <w:multiLevelType w:val="singleLevel"/>
     <w:tmpl w:val="BC6E6034"/>
@@ -2817,24 +4784,7 @@
       </w:rPr>
     </w:lvl>
   </w:abstractNum>
-  <w:abstractNum w:abstractNumId="8" w15:restartNumberingAfterBreak="0">
-    <w:nsid w:val="FFFFFF88"/>
-    <w:multiLevelType w:val="singleLevel"/>
-    <w:tmpl w:val="5E3A32F0"/>
-    <w:lvl w:ilvl="0">
-      <w:start w:val="1"/>
-      <w:numFmt w:val="decimal"/>
-      <w:lvlText w:val="%1."/>
-      <w:lvlJc w:val="left"/>
-      <w:pPr>
-        <w:tabs>
-          <w:tab w:val="num" w:pos="360"/>
-        </w:tabs>
-        <w:ind w:left="360" w:hanging="360"/>
-      </w:pPr>
-    </w:lvl>
-  </w:abstractNum>
-  <w:abstractNum w:abstractNumId="9" w15:restartNumberingAfterBreak="0">
+  <w:abstractNum w:abstractNumId="4" w15:restartNumberingAfterBreak="0">
     <w:nsid w:val="FFFFFF89"/>
     <w:multiLevelType w:val="singleLevel"/>
     <w:tmpl w:val="5F34DA04"/>
@@ -2852,126 +4802,7 @@
       </w:rPr>
     </w:lvl>
   </w:abstractNum>
-  <w:abstractNum w:abstractNumId="10" w15:restartNumberingAfterBreak="0">
-    <w:nsid w:val="00A13C03"/>
-    <w:multiLevelType w:val="multilevel"/>
-    <w:tmpl w:val="3EEEB7DC"/>
-    <w:numStyleLink w:val="Bbc"/>
-  </w:abstractNum>
-  <w:abstractNum w:abstractNumId="11" w15:restartNumberingAfterBreak="0">
-    <w:nsid w:val="02D316A0"/>
-    <w:multiLevelType w:val="hybridMultilevel"/>
-    <w:tmpl w:val="7BB8A1B4"/>
-    <w:lvl w:ilvl="0" w:tplc="08070005">
-      <w:start w:val="1"/>
-      <w:numFmt w:val="bullet"/>
-      <w:lvlText w:val=""/>
-      <w:lvlJc w:val="left"/>
-      <w:pPr>
-        <w:ind w:left="720" w:hanging="360"/>
-      </w:pPr>
-      <w:rPr>
-        <w:rFonts w:ascii="Wingdings" w:hAnsi="Wingdings" w:hint="default"/>
-      </w:rPr>
-    </w:lvl>
-    <w:lvl w:ilvl="1" w:tplc="08070003" w:tentative="1">
-      <w:start w:val="1"/>
-      <w:numFmt w:val="bullet"/>
-      <w:lvlText w:val="o"/>
-      <w:lvlJc w:val="left"/>
-      <w:pPr>
-        <w:ind w:left="1440" w:hanging="360"/>
-      </w:pPr>
-      <w:rPr>
-        <w:rFonts w:ascii="Courier New" w:hAnsi="Courier New" w:cs="Courier New" w:hint="default"/>
-      </w:rPr>
-    </w:lvl>
-    <w:lvl w:ilvl="2" w:tplc="08070005" w:tentative="1">
-      <w:start w:val="1"/>
-      <w:numFmt w:val="bullet"/>
-      <w:lvlText w:val=""/>
-      <w:lvlJc w:val="left"/>
-      <w:pPr>
-        <w:ind w:left="2160" w:hanging="360"/>
-      </w:pPr>
-      <w:rPr>
-        <w:rFonts w:ascii="Wingdings" w:hAnsi="Wingdings" w:hint="default"/>
-      </w:rPr>
-    </w:lvl>
-    <w:lvl w:ilvl="3" w:tplc="08070001" w:tentative="1">
-      <w:start w:val="1"/>
-      <w:numFmt w:val="bullet"/>
-      <w:lvlText w:val=""/>
-      <w:lvlJc w:val="left"/>
-      <w:pPr>
-        <w:ind w:left="2880" w:hanging="360"/>
-      </w:pPr>
-      <w:rPr>
-        <w:rFonts w:ascii="Symbol" w:hAnsi="Symbol" w:hint="default"/>
-      </w:rPr>
-    </w:lvl>
-    <w:lvl w:ilvl="4" w:tplc="08070003" w:tentative="1">
-      <w:start w:val="1"/>
-      <w:numFmt w:val="bullet"/>
-      <w:lvlText w:val="o"/>
-      <w:lvlJc w:val="left"/>
-      <w:pPr>
-        <w:ind w:left="3600" w:hanging="360"/>
-      </w:pPr>
-      <w:rPr>
-        <w:rFonts w:ascii="Courier New" w:hAnsi="Courier New" w:cs="Courier New" w:hint="default"/>
-      </w:rPr>
-    </w:lvl>
-    <w:lvl w:ilvl="5" w:tplc="08070005" w:tentative="1">
-      <w:start w:val="1"/>
-      <w:numFmt w:val="bullet"/>
-      <w:lvlText w:val=""/>
-      <w:lvlJc w:val="left"/>
-      <w:pPr>
-        <w:ind w:left="4320" w:hanging="360"/>
-      </w:pPr>
-      <w:rPr>
-        <w:rFonts w:ascii="Wingdings" w:hAnsi="Wingdings" w:hint="default"/>
-      </w:rPr>
-    </w:lvl>
-    <w:lvl w:ilvl="6" w:tplc="08070001" w:tentative="1">
-      <w:start w:val="1"/>
-      <w:numFmt w:val="bullet"/>
-      <w:lvlText w:val=""/>
-      <w:lvlJc w:val="left"/>
-      <w:pPr>
-        <w:ind w:left="5040" w:hanging="360"/>
-      </w:pPr>
-      <w:rPr>
-        <w:rFonts w:ascii="Symbol" w:hAnsi="Symbol" w:hint="default"/>
-      </w:rPr>
-    </w:lvl>
-    <w:lvl w:ilvl="7" w:tplc="08070003" w:tentative="1">
-      <w:start w:val="1"/>
-      <w:numFmt w:val="bullet"/>
-      <w:lvlText w:val="o"/>
-      <w:lvlJc w:val="left"/>
-      <w:pPr>
-        <w:ind w:left="5760" w:hanging="360"/>
-      </w:pPr>
-      <w:rPr>
-        <w:rFonts w:ascii="Courier New" w:hAnsi="Courier New" w:cs="Courier New" w:hint="default"/>
-      </w:rPr>
-    </w:lvl>
-    <w:lvl w:ilvl="8" w:tplc="08070005" w:tentative="1">
-      <w:start w:val="1"/>
-      <w:numFmt w:val="bullet"/>
-      <w:lvlText w:val=""/>
-      <w:lvlJc w:val="left"/>
-      <w:pPr>
-        <w:ind w:left="6480" w:hanging="360"/>
-      </w:pPr>
-      <w:rPr>
-        <w:rFonts w:ascii="Wingdings" w:hAnsi="Wingdings" w:hint="default"/>
-      </w:rPr>
-    </w:lvl>
-  </w:abstractNum>
-  <w:abstractNum w:abstractNumId="12" w15:restartNumberingAfterBreak="0">
+  <w:abstractNum w:abstractNumId="5" w15:restartNumberingAfterBreak="0">
     <w:nsid w:val="043A4E4E"/>
     <w:multiLevelType w:val="hybridMultilevel"/>
     <w:tmpl w:val="C57A66A8"/>
@@ -3060,111 +4891,185 @@
       </w:pPr>
     </w:lvl>
   </w:abstractNum>
-  <w:abstractNum w:abstractNumId="13" w15:restartNumberingAfterBreak="0">
-    <w:nsid w:val="051C4312"/>
-    <w:multiLevelType w:val="multilevel"/>
-    <w:tmpl w:val="3EEEB7DC"/>
-    <w:numStyleLink w:val="Bbc"/>
-  </w:abstractNum>
-  <w:abstractNum w:abstractNumId="14" w15:restartNumberingAfterBreak="0">
-    <w:nsid w:val="078114BE"/>
-    <w:multiLevelType w:val="multilevel"/>
-    <w:tmpl w:val="0807001D"/>
-    <w:lvl w:ilvl="0">
+  <w:abstractNum w:abstractNumId="6" w15:restartNumberingAfterBreak="0">
+    <w:nsid w:val="0AD00C2A"/>
+    <w:multiLevelType w:val="hybridMultilevel"/>
+    <w:tmpl w:val="954ADD8E"/>
+    <w:lvl w:ilvl="0" w:tplc="0807000F">
       <w:start w:val="1"/>
       <w:numFmt w:val="decimal"/>
-      <w:lvlText w:val="%1)"/>
-      <w:lvlJc w:val="left"/>
-      <w:pPr>
-        <w:ind w:left="360" w:hanging="360"/>
-      </w:pPr>
-    </w:lvl>
-    <w:lvl w:ilvl="1">
+      <w:lvlText w:val="%1."/>
+      <w:lvlJc w:val="left"/>
+      <w:pPr>
+        <w:ind w:left="720" w:hanging="360"/>
+      </w:pPr>
+      <w:rPr>
+        <w:rFonts w:hint="default"/>
+      </w:rPr>
+    </w:lvl>
+    <w:lvl w:ilvl="1" w:tplc="08070019" w:tentative="1">
       <w:start w:val="1"/>
       <w:numFmt w:val="lowerLetter"/>
-      <w:lvlText w:val="%2)"/>
-      <w:lvlJc w:val="left"/>
-      <w:pPr>
-        <w:ind w:left="720" w:hanging="360"/>
-      </w:pPr>
-    </w:lvl>
-    <w:lvl w:ilvl="2">
+      <w:lvlText w:val="%2."/>
+      <w:lvlJc w:val="left"/>
+      <w:pPr>
+        <w:ind w:left="1440" w:hanging="360"/>
+      </w:pPr>
+    </w:lvl>
+    <w:lvl w:ilvl="2" w:tplc="0807001B" w:tentative="1">
       <w:start w:val="1"/>
       <w:numFmt w:val="lowerRoman"/>
-      <w:lvlText w:val="%3)"/>
-      <w:lvlJc w:val="left"/>
-      <w:pPr>
-        <w:ind w:left="1080" w:hanging="360"/>
-      </w:pPr>
-    </w:lvl>
-    <w:lvl w:ilvl="3">
+      <w:lvlText w:val="%3."/>
+      <w:lvlJc w:val="right"/>
+      <w:pPr>
+        <w:ind w:left="2160" w:hanging="180"/>
+      </w:pPr>
+    </w:lvl>
+    <w:lvl w:ilvl="3" w:tplc="0807000F" w:tentative="1">
       <w:start w:val="1"/>
       <w:numFmt w:val="decimal"/>
-      <w:lvlText w:val="(%4)"/>
-      <w:lvlJc w:val="left"/>
-      <w:pPr>
-        <w:ind w:left="1440" w:hanging="360"/>
-      </w:pPr>
-    </w:lvl>
-    <w:lvl w:ilvl="4">
+      <w:lvlText w:val="%4."/>
+      <w:lvlJc w:val="left"/>
+      <w:pPr>
+        <w:ind w:left="2880" w:hanging="360"/>
+      </w:pPr>
+    </w:lvl>
+    <w:lvl w:ilvl="4" w:tplc="08070019" w:tentative="1">
       <w:start w:val="1"/>
       <w:numFmt w:val="lowerLetter"/>
-      <w:lvlText w:val="(%5)"/>
-      <w:lvlJc w:val="left"/>
-      <w:pPr>
-        <w:ind w:left="1800" w:hanging="360"/>
-      </w:pPr>
-    </w:lvl>
-    <w:lvl w:ilvl="5">
+      <w:lvlText w:val="%5."/>
+      <w:lvlJc w:val="left"/>
+      <w:pPr>
+        <w:ind w:left="3600" w:hanging="360"/>
+      </w:pPr>
+    </w:lvl>
+    <w:lvl w:ilvl="5" w:tplc="0807001B" w:tentative="1">
       <w:start w:val="1"/>
       <w:numFmt w:val="lowerRoman"/>
-      <w:lvlText w:val="(%6)"/>
-      <w:lvlJc w:val="left"/>
-      <w:pPr>
-        <w:ind w:left="2160" w:hanging="360"/>
-      </w:pPr>
-    </w:lvl>
-    <w:lvl w:ilvl="6">
+      <w:lvlText w:val="%6."/>
+      <w:lvlJc w:val="right"/>
+      <w:pPr>
+        <w:ind w:left="4320" w:hanging="180"/>
+      </w:pPr>
+    </w:lvl>
+    <w:lvl w:ilvl="6" w:tplc="0807000F" w:tentative="1">
       <w:start w:val="1"/>
       <w:numFmt w:val="decimal"/>
       <w:lvlText w:val="%7."/>
       <w:lvlJc w:val="left"/>
       <w:pPr>
-        <w:ind w:left="2520" w:hanging="360"/>
-      </w:pPr>
-    </w:lvl>
-    <w:lvl w:ilvl="7">
+        <w:ind w:left="5040" w:hanging="360"/>
+      </w:pPr>
+    </w:lvl>
+    <w:lvl w:ilvl="7" w:tplc="08070019" w:tentative="1">
       <w:start w:val="1"/>
       <w:numFmt w:val="lowerLetter"/>
       <w:lvlText w:val="%8."/>
       <w:lvlJc w:val="left"/>
       <w:pPr>
-        <w:ind w:left="2880" w:hanging="360"/>
-      </w:pPr>
-    </w:lvl>
-    <w:lvl w:ilvl="8">
+        <w:ind w:left="5760" w:hanging="360"/>
+      </w:pPr>
+    </w:lvl>
+    <w:lvl w:ilvl="8" w:tplc="0807001B" w:tentative="1">
       <w:start w:val="1"/>
       <w:numFmt w:val="lowerRoman"/>
       <w:lvlText w:val="%9."/>
-      <w:lvlJc w:val="left"/>
-      <w:pPr>
-        <w:ind w:left="3240" w:hanging="360"/>
+      <w:lvlJc w:val="right"/>
+      <w:pPr>
+        <w:ind w:left="6480" w:hanging="180"/>
       </w:pPr>
     </w:lvl>
   </w:abstractNum>
-  <w:abstractNum w:abstractNumId="15" w15:restartNumberingAfterBreak="0">
-    <w:nsid w:val="0C716B13"/>
-    <w:multiLevelType w:val="multilevel"/>
-    <w:tmpl w:val="3EEEB7DC"/>
-    <w:numStyleLink w:val="Bbc"/>
+  <w:abstractNum w:abstractNumId="7" w15:restartNumberingAfterBreak="0">
+    <w:nsid w:val="0D273FAB"/>
+    <w:multiLevelType w:val="hybridMultilevel"/>
+    <w:tmpl w:val="65CE0530"/>
+    <w:lvl w:ilvl="0" w:tplc="0807000F">
+      <w:start w:val="1"/>
+      <w:numFmt w:val="decimal"/>
+      <w:lvlText w:val="%1."/>
+      <w:lvlJc w:val="left"/>
+      <w:pPr>
+        <w:ind w:left="720" w:hanging="360"/>
+      </w:pPr>
+      <w:rPr>
+        <w:rFonts w:hint="default"/>
+      </w:rPr>
+    </w:lvl>
+    <w:lvl w:ilvl="1" w:tplc="08070019" w:tentative="1">
+      <w:start w:val="1"/>
+      <w:numFmt w:val="lowerLetter"/>
+      <w:lvlText w:val="%2."/>
+      <w:lvlJc w:val="left"/>
+      <w:pPr>
+        <w:ind w:left="1440" w:hanging="360"/>
+      </w:pPr>
+    </w:lvl>
+    <w:lvl w:ilvl="2" w:tplc="0807001B" w:tentative="1">
+      <w:start w:val="1"/>
+      <w:numFmt w:val="lowerRoman"/>
+      <w:lvlText w:val="%3."/>
+      <w:lvlJc w:val="right"/>
+      <w:pPr>
+        <w:ind w:left="2160" w:hanging="180"/>
+      </w:pPr>
+    </w:lvl>
+    <w:lvl w:ilvl="3" w:tplc="0807000F" w:tentative="1">
+      <w:start w:val="1"/>
+      <w:numFmt w:val="decimal"/>
+      <w:lvlText w:val="%4."/>
+      <w:lvlJc w:val="left"/>
+      <w:pPr>
+        <w:ind w:left="2880" w:hanging="360"/>
+      </w:pPr>
+    </w:lvl>
+    <w:lvl w:ilvl="4" w:tplc="08070019" w:tentative="1">
+      <w:start w:val="1"/>
+      <w:numFmt w:val="lowerLetter"/>
+      <w:lvlText w:val="%5."/>
+      <w:lvlJc w:val="left"/>
+      <w:pPr>
+        <w:ind w:left="3600" w:hanging="360"/>
+      </w:pPr>
+    </w:lvl>
+    <w:lvl w:ilvl="5" w:tplc="0807001B" w:tentative="1">
+      <w:start w:val="1"/>
+      <w:numFmt w:val="lowerRoman"/>
+      <w:lvlText w:val="%6."/>
+      <w:lvlJc w:val="right"/>
+      <w:pPr>
+        <w:ind w:left="4320" w:hanging="180"/>
+      </w:pPr>
+    </w:lvl>
+    <w:lvl w:ilvl="6" w:tplc="0807000F" w:tentative="1">
+      <w:start w:val="1"/>
+      <w:numFmt w:val="decimal"/>
+      <w:lvlText w:val="%7."/>
+      <w:lvlJc w:val="left"/>
+      <w:pPr>
+        <w:ind w:left="5040" w:hanging="360"/>
+      </w:pPr>
+    </w:lvl>
+    <w:lvl w:ilvl="7" w:tplc="08070019" w:tentative="1">
+      <w:start w:val="1"/>
+      <w:numFmt w:val="lowerLetter"/>
+      <w:lvlText w:val="%8."/>
+      <w:lvlJc w:val="left"/>
+      <w:pPr>
+        <w:ind w:left="5760" w:hanging="360"/>
+      </w:pPr>
+    </w:lvl>
+    <w:lvl w:ilvl="8" w:tplc="0807001B" w:tentative="1">
+      <w:start w:val="1"/>
+      <w:numFmt w:val="lowerRoman"/>
+      <w:lvlText w:val="%9."/>
+      <w:lvlJc w:val="right"/>
+      <w:pPr>
+        <w:ind w:left="6480" w:hanging="180"/>
+      </w:pPr>
+    </w:lvl>
   </w:abstractNum>
-  <w:abstractNum w:abstractNumId="16" w15:restartNumberingAfterBreak="0">
-    <w:nsid w:val="0DE368C9"/>
-    <w:multiLevelType w:val="multilevel"/>
-    <w:tmpl w:val="3EEEB7DC"/>
-    <w:numStyleLink w:val="Bbc"/>
-  </w:abstractNum>
-  <w:abstractNum w:abstractNumId="17" w15:restartNumberingAfterBreak="0">
+  <w:abstractNum w:abstractNumId="8" w15:restartNumberingAfterBreak="0">
     <w:nsid w:val="110F1F8C"/>
     <w:multiLevelType w:val="hybridMultilevel"/>
     <w:tmpl w:val="C57A66A8"/>
@@ -3253,31 +5158,96 @@
       </w:pPr>
     </w:lvl>
   </w:abstractNum>
-  <w:abstractNum w:abstractNumId="18" w15:restartNumberingAfterBreak="0">
-    <w:nsid w:val="11534B12"/>
-    <w:multiLevelType w:val="multilevel"/>
-    <w:tmpl w:val="3EEEB7DC"/>
-    <w:numStyleLink w:val="Bbc"/>
+  <w:abstractNum w:abstractNumId="9" w15:restartNumberingAfterBreak="0">
+    <w:nsid w:val="20A35284"/>
+    <w:multiLevelType w:val="hybridMultilevel"/>
+    <w:tmpl w:val="C57A66A8"/>
+    <w:lvl w:ilvl="0" w:tplc="0807000F">
+      <w:start w:val="1"/>
+      <w:numFmt w:val="decimal"/>
+      <w:lvlText w:val="%1."/>
+      <w:lvlJc w:val="left"/>
+      <w:pPr>
+        <w:ind w:left="720" w:hanging="360"/>
+      </w:pPr>
+      <w:rPr>
+        <w:rFonts w:hint="default"/>
+      </w:rPr>
+    </w:lvl>
+    <w:lvl w:ilvl="1" w:tplc="08070019" w:tentative="1">
+      <w:start w:val="1"/>
+      <w:numFmt w:val="lowerLetter"/>
+      <w:lvlText w:val="%2."/>
+      <w:lvlJc w:val="left"/>
+      <w:pPr>
+        <w:ind w:left="1440" w:hanging="360"/>
+      </w:pPr>
+    </w:lvl>
+    <w:lvl w:ilvl="2" w:tplc="0807001B" w:tentative="1">
+      <w:start w:val="1"/>
+      <w:numFmt w:val="lowerRoman"/>
+      <w:lvlText w:val="%3."/>
+      <w:lvlJc w:val="right"/>
+      <w:pPr>
+        <w:ind w:left="2160" w:hanging="180"/>
+      </w:pPr>
+    </w:lvl>
+    <w:lvl w:ilvl="3" w:tplc="0807000F" w:tentative="1">
+      <w:start w:val="1"/>
+      <w:numFmt w:val="decimal"/>
+      <w:lvlText w:val="%4."/>
+      <w:lvlJc w:val="left"/>
+      <w:pPr>
+        <w:ind w:left="2880" w:hanging="360"/>
+      </w:pPr>
+    </w:lvl>
+    <w:lvl w:ilvl="4" w:tplc="08070019" w:tentative="1">
+      <w:start w:val="1"/>
+      <w:numFmt w:val="lowerLetter"/>
+      <w:lvlText w:val="%5."/>
+      <w:lvlJc w:val="left"/>
+      <w:pPr>
+        <w:ind w:left="3600" w:hanging="360"/>
+      </w:pPr>
+    </w:lvl>
+    <w:lvl w:ilvl="5" w:tplc="0807001B" w:tentative="1">
+      <w:start w:val="1"/>
+      <w:numFmt w:val="lowerRoman"/>
+      <w:lvlText w:val="%6."/>
+      <w:lvlJc w:val="right"/>
+      <w:pPr>
+        <w:ind w:left="4320" w:hanging="180"/>
+      </w:pPr>
+    </w:lvl>
+    <w:lvl w:ilvl="6" w:tplc="0807000F" w:tentative="1">
+      <w:start w:val="1"/>
+      <w:numFmt w:val="decimal"/>
+      <w:lvlText w:val="%7."/>
+      <w:lvlJc w:val="left"/>
+      <w:pPr>
+        <w:ind w:left="5040" w:hanging="360"/>
+      </w:pPr>
+    </w:lvl>
+    <w:lvl w:ilvl="7" w:tplc="08070019" w:tentative="1">
+      <w:start w:val="1"/>
+      <w:numFmt w:val="lowerLetter"/>
+      <w:lvlText w:val="%8."/>
+      <w:lvlJc w:val="left"/>
+      <w:pPr>
+        <w:ind w:left="5760" w:hanging="360"/>
+      </w:pPr>
+    </w:lvl>
+    <w:lvl w:ilvl="8" w:tplc="0807001B" w:tentative="1">
+      <w:start w:val="1"/>
+      <w:numFmt w:val="lowerRoman"/>
+      <w:lvlText w:val="%9."/>
+      <w:lvlJc w:val="right"/>
+      <w:pPr>
+        <w:ind w:left="6480" w:hanging="180"/>
+      </w:pPr>
+    </w:lvl>
   </w:abstractNum>
-  <w:abstractNum w:abstractNumId="19" w15:restartNumberingAfterBreak="0">
-    <w:nsid w:val="13597CF4"/>
-    <w:multiLevelType w:val="multilevel"/>
-    <w:tmpl w:val="3EEEB7DC"/>
-    <w:numStyleLink w:val="Bbc"/>
-  </w:abstractNum>
-  <w:abstractNum w:abstractNumId="20" w15:restartNumberingAfterBreak="0">
-    <w:nsid w:val="16D81385"/>
-    <w:multiLevelType w:val="multilevel"/>
-    <w:tmpl w:val="3EEEB7DC"/>
-    <w:numStyleLink w:val="Bbc"/>
-  </w:abstractNum>
-  <w:abstractNum w:abstractNumId="21" w15:restartNumberingAfterBreak="0">
-    <w:nsid w:val="1D410E33"/>
-    <w:multiLevelType w:val="multilevel"/>
-    <w:tmpl w:val="3EEEB7DC"/>
-    <w:numStyleLink w:val="Bbc"/>
-  </w:abstractNum>
-  <w:abstractNum w:abstractNumId="22" w15:restartNumberingAfterBreak="0">
+  <w:abstractNum w:abstractNumId="10" w15:restartNumberingAfterBreak="0">
     <w:nsid w:val="264C7C50"/>
     <w:multiLevelType w:val="multilevel"/>
     <w:tmpl w:val="BA328E1C"/>
@@ -3392,7 +5362,7 @@
       </w:rPr>
     </w:lvl>
   </w:abstractNum>
-  <w:abstractNum w:abstractNumId="23" w15:restartNumberingAfterBreak="0">
+  <w:abstractNum w:abstractNumId="11" w15:restartNumberingAfterBreak="0">
     <w:nsid w:val="278A21DE"/>
     <w:multiLevelType w:val="hybridMultilevel"/>
     <w:tmpl w:val="16F6540C"/>
@@ -3506,19 +5476,7 @@
       </w:rPr>
     </w:lvl>
   </w:abstractNum>
-  <w:abstractNum w:abstractNumId="24" w15:restartNumberingAfterBreak="0">
-    <w:nsid w:val="2AAD62EE"/>
-    <w:multiLevelType w:val="multilevel"/>
-    <w:tmpl w:val="3EEEB7DC"/>
-    <w:numStyleLink w:val="Bbc"/>
-  </w:abstractNum>
-  <w:abstractNum w:abstractNumId="25" w15:restartNumberingAfterBreak="0">
-    <w:nsid w:val="2CBA20C5"/>
-    <w:multiLevelType w:val="multilevel"/>
-    <w:tmpl w:val="3EEEB7DC"/>
-    <w:numStyleLink w:val="Bbc"/>
-  </w:abstractNum>
-  <w:abstractNum w:abstractNumId="26" w15:restartNumberingAfterBreak="0">
+  <w:abstractNum w:abstractNumId="12" w15:restartNumberingAfterBreak="0">
     <w:nsid w:val="2F91128A"/>
     <w:multiLevelType w:val="multilevel"/>
     <w:tmpl w:val="A13ABE92"/>
@@ -3659,7 +5617,7 @@
       </w:rPr>
     </w:lvl>
   </w:abstractNum>
-  <w:abstractNum w:abstractNumId="27" w15:restartNumberingAfterBreak="0">
+  <w:abstractNum w:abstractNumId="13" w15:restartNumberingAfterBreak="0">
     <w:nsid w:val="31D21592"/>
     <w:multiLevelType w:val="multilevel"/>
     <w:tmpl w:val="3EEEB7DC"/>
@@ -3777,158 +5735,7 @@
       </w:rPr>
     </w:lvl>
   </w:abstractNum>
-  <w:abstractNum w:abstractNumId="28" w15:restartNumberingAfterBreak="0">
-    <w:nsid w:val="335801DF"/>
-    <w:multiLevelType w:val="multilevel"/>
-    <w:tmpl w:val="3EEEB7DC"/>
-    <w:numStyleLink w:val="Bbc"/>
-  </w:abstractNum>
-  <w:abstractNum w:abstractNumId="29" w15:restartNumberingAfterBreak="0">
-    <w:nsid w:val="33EB6B21"/>
-    <w:multiLevelType w:val="hybridMultilevel"/>
-    <w:tmpl w:val="3D9024C0"/>
-    <w:lvl w:ilvl="0" w:tplc="45762F3A">
-      <w:start w:val="1"/>
-      <w:numFmt w:val="bullet"/>
-      <w:lvlText w:val=""/>
-      <w:lvlJc w:val="left"/>
-      <w:pPr>
-        <w:tabs>
-          <w:tab w:val="num" w:pos="720"/>
-        </w:tabs>
-        <w:ind w:left="720" w:hanging="360"/>
-      </w:pPr>
-      <w:rPr>
-        <w:rFonts w:ascii="Wingdings" w:hAnsi="Wingdings" w:hint="default"/>
-      </w:rPr>
-    </w:lvl>
-    <w:lvl w:ilvl="1" w:tplc="53ECE30A">
-      <w:numFmt w:val="bullet"/>
-      <w:lvlText w:val=""/>
-      <w:lvlJc w:val="left"/>
-      <w:pPr>
-        <w:tabs>
-          <w:tab w:val="num" w:pos="1440"/>
-        </w:tabs>
-        <w:ind w:left="1440" w:hanging="360"/>
-      </w:pPr>
-      <w:rPr>
-        <w:rFonts w:ascii="Wingdings" w:hAnsi="Wingdings" w:hint="default"/>
-      </w:rPr>
-    </w:lvl>
-    <w:lvl w:ilvl="2" w:tplc="BA98D82C" w:tentative="1">
-      <w:start w:val="1"/>
-      <w:numFmt w:val="bullet"/>
-      <w:lvlText w:val=""/>
-      <w:lvlJc w:val="left"/>
-      <w:pPr>
-        <w:tabs>
-          <w:tab w:val="num" w:pos="2160"/>
-        </w:tabs>
-        <w:ind w:left="2160" w:hanging="360"/>
-      </w:pPr>
-      <w:rPr>
-        <w:rFonts w:ascii="Wingdings" w:hAnsi="Wingdings" w:hint="default"/>
-      </w:rPr>
-    </w:lvl>
-    <w:lvl w:ilvl="3" w:tplc="B75CD362" w:tentative="1">
-      <w:start w:val="1"/>
-      <w:numFmt w:val="bullet"/>
-      <w:lvlText w:val=""/>
-      <w:lvlJc w:val="left"/>
-      <w:pPr>
-        <w:tabs>
-          <w:tab w:val="num" w:pos="2880"/>
-        </w:tabs>
-        <w:ind w:left="2880" w:hanging="360"/>
-      </w:pPr>
-      <w:rPr>
-        <w:rFonts w:ascii="Wingdings" w:hAnsi="Wingdings" w:hint="default"/>
-      </w:rPr>
-    </w:lvl>
-    <w:lvl w:ilvl="4" w:tplc="DBF87DCE" w:tentative="1">
-      <w:start w:val="1"/>
-      <w:numFmt w:val="bullet"/>
-      <w:lvlText w:val=""/>
-      <w:lvlJc w:val="left"/>
-      <w:pPr>
-        <w:tabs>
-          <w:tab w:val="num" w:pos="3600"/>
-        </w:tabs>
-        <w:ind w:left="3600" w:hanging="360"/>
-      </w:pPr>
-      <w:rPr>
-        <w:rFonts w:ascii="Wingdings" w:hAnsi="Wingdings" w:hint="default"/>
-      </w:rPr>
-    </w:lvl>
-    <w:lvl w:ilvl="5" w:tplc="AA86830A" w:tentative="1">
-      <w:start w:val="1"/>
-      <w:numFmt w:val="bullet"/>
-      <w:lvlText w:val=""/>
-      <w:lvlJc w:val="left"/>
-      <w:pPr>
-        <w:tabs>
-          <w:tab w:val="num" w:pos="4320"/>
-        </w:tabs>
-        <w:ind w:left="4320" w:hanging="360"/>
-      </w:pPr>
-      <w:rPr>
-        <w:rFonts w:ascii="Wingdings" w:hAnsi="Wingdings" w:hint="default"/>
-      </w:rPr>
-    </w:lvl>
-    <w:lvl w:ilvl="6" w:tplc="BBC28BE6" w:tentative="1">
-      <w:start w:val="1"/>
-      <w:numFmt w:val="bullet"/>
-      <w:lvlText w:val=""/>
-      <w:lvlJc w:val="left"/>
-      <w:pPr>
-        <w:tabs>
-          <w:tab w:val="num" w:pos="5040"/>
-        </w:tabs>
-        <w:ind w:left="5040" w:hanging="360"/>
-      </w:pPr>
-      <w:rPr>
-        <w:rFonts w:ascii="Wingdings" w:hAnsi="Wingdings" w:hint="default"/>
-      </w:rPr>
-    </w:lvl>
-    <w:lvl w:ilvl="7" w:tplc="80C6BC68" w:tentative="1">
-      <w:start w:val="1"/>
-      <w:numFmt w:val="bullet"/>
-      <w:lvlText w:val=""/>
-      <w:lvlJc w:val="left"/>
-      <w:pPr>
-        <w:tabs>
-          <w:tab w:val="num" w:pos="5760"/>
-        </w:tabs>
-        <w:ind w:left="5760" w:hanging="360"/>
-      </w:pPr>
-      <w:rPr>
-        <w:rFonts w:ascii="Wingdings" w:hAnsi="Wingdings" w:hint="default"/>
-      </w:rPr>
-    </w:lvl>
-    <w:lvl w:ilvl="8" w:tplc="67861FD6" w:tentative="1">
-      <w:start w:val="1"/>
-      <w:numFmt w:val="bullet"/>
-      <w:lvlText w:val=""/>
-      <w:lvlJc w:val="left"/>
-      <w:pPr>
-        <w:tabs>
-          <w:tab w:val="num" w:pos="6480"/>
-        </w:tabs>
-        <w:ind w:left="6480" w:hanging="360"/>
-      </w:pPr>
-      <w:rPr>
-        <w:rFonts w:ascii="Wingdings" w:hAnsi="Wingdings" w:hint="default"/>
-      </w:rPr>
-    </w:lvl>
-  </w:abstractNum>
-  <w:abstractNum w:abstractNumId="30" w15:restartNumberingAfterBreak="0">
-    <w:nsid w:val="372A77E8"/>
-    <w:multiLevelType w:val="multilevel"/>
-    <w:tmpl w:val="3EEEB7DC"/>
-    <w:numStyleLink w:val="Bbc"/>
-  </w:abstractNum>
-  <w:abstractNum w:abstractNumId="31" w15:restartNumberingAfterBreak="0">
+  <w:abstractNum w:abstractNumId="14" w15:restartNumberingAfterBreak="0">
     <w:nsid w:val="389F5AAC"/>
     <w:multiLevelType w:val="hybridMultilevel"/>
     <w:tmpl w:val="C57A66A8"/>
@@ -4017,13 +5824,185 @@
       </w:pPr>
     </w:lvl>
   </w:abstractNum>
-  <w:abstractNum w:abstractNumId="32" w15:restartNumberingAfterBreak="0">
-    <w:nsid w:val="3F3D3FF0"/>
-    <w:multiLevelType w:val="multilevel"/>
-    <w:tmpl w:val="3EEEB7DC"/>
-    <w:numStyleLink w:val="Bbc"/>
+  <w:abstractNum w:abstractNumId="15" w15:restartNumberingAfterBreak="0">
+    <w:nsid w:val="3E8C48E1"/>
+    <w:multiLevelType w:val="hybridMultilevel"/>
+    <w:tmpl w:val="41A0E988"/>
+    <w:lvl w:ilvl="0" w:tplc="0807000F">
+      <w:start w:val="1"/>
+      <w:numFmt w:val="decimal"/>
+      <w:lvlText w:val="%1."/>
+      <w:lvlJc w:val="left"/>
+      <w:pPr>
+        <w:ind w:left="720" w:hanging="360"/>
+      </w:pPr>
+      <w:rPr>
+        <w:rFonts w:hint="default"/>
+      </w:rPr>
+    </w:lvl>
+    <w:lvl w:ilvl="1" w:tplc="08070019" w:tentative="1">
+      <w:start w:val="1"/>
+      <w:numFmt w:val="lowerLetter"/>
+      <w:lvlText w:val="%2."/>
+      <w:lvlJc w:val="left"/>
+      <w:pPr>
+        <w:ind w:left="1440" w:hanging="360"/>
+      </w:pPr>
+    </w:lvl>
+    <w:lvl w:ilvl="2" w:tplc="0807001B" w:tentative="1">
+      <w:start w:val="1"/>
+      <w:numFmt w:val="lowerRoman"/>
+      <w:lvlText w:val="%3."/>
+      <w:lvlJc w:val="right"/>
+      <w:pPr>
+        <w:ind w:left="2160" w:hanging="180"/>
+      </w:pPr>
+    </w:lvl>
+    <w:lvl w:ilvl="3" w:tplc="0807000F" w:tentative="1">
+      <w:start w:val="1"/>
+      <w:numFmt w:val="decimal"/>
+      <w:lvlText w:val="%4."/>
+      <w:lvlJc w:val="left"/>
+      <w:pPr>
+        <w:ind w:left="2880" w:hanging="360"/>
+      </w:pPr>
+    </w:lvl>
+    <w:lvl w:ilvl="4" w:tplc="08070019" w:tentative="1">
+      <w:start w:val="1"/>
+      <w:numFmt w:val="lowerLetter"/>
+      <w:lvlText w:val="%5."/>
+      <w:lvlJc w:val="left"/>
+      <w:pPr>
+        <w:ind w:left="3600" w:hanging="360"/>
+      </w:pPr>
+    </w:lvl>
+    <w:lvl w:ilvl="5" w:tplc="0807001B" w:tentative="1">
+      <w:start w:val="1"/>
+      <w:numFmt w:val="lowerRoman"/>
+      <w:lvlText w:val="%6."/>
+      <w:lvlJc w:val="right"/>
+      <w:pPr>
+        <w:ind w:left="4320" w:hanging="180"/>
+      </w:pPr>
+    </w:lvl>
+    <w:lvl w:ilvl="6" w:tplc="0807000F" w:tentative="1">
+      <w:start w:val="1"/>
+      <w:numFmt w:val="decimal"/>
+      <w:lvlText w:val="%7."/>
+      <w:lvlJc w:val="left"/>
+      <w:pPr>
+        <w:ind w:left="5040" w:hanging="360"/>
+      </w:pPr>
+    </w:lvl>
+    <w:lvl w:ilvl="7" w:tplc="08070019" w:tentative="1">
+      <w:start w:val="1"/>
+      <w:numFmt w:val="lowerLetter"/>
+      <w:lvlText w:val="%8."/>
+      <w:lvlJc w:val="left"/>
+      <w:pPr>
+        <w:ind w:left="5760" w:hanging="360"/>
+      </w:pPr>
+    </w:lvl>
+    <w:lvl w:ilvl="8" w:tplc="0807001B" w:tentative="1">
+      <w:start w:val="1"/>
+      <w:numFmt w:val="lowerRoman"/>
+      <w:lvlText w:val="%9."/>
+      <w:lvlJc w:val="right"/>
+      <w:pPr>
+        <w:ind w:left="6480" w:hanging="180"/>
+      </w:pPr>
+    </w:lvl>
   </w:abstractNum>
-  <w:abstractNum w:abstractNumId="33" w15:restartNumberingAfterBreak="0">
+  <w:abstractNum w:abstractNumId="16" w15:restartNumberingAfterBreak="0">
+    <w:nsid w:val="42D10416"/>
+    <w:multiLevelType w:val="hybridMultilevel"/>
+    <w:tmpl w:val="65CE0530"/>
+    <w:lvl w:ilvl="0" w:tplc="0807000F">
+      <w:start w:val="1"/>
+      <w:numFmt w:val="decimal"/>
+      <w:lvlText w:val="%1."/>
+      <w:lvlJc w:val="left"/>
+      <w:pPr>
+        <w:ind w:left="720" w:hanging="360"/>
+      </w:pPr>
+      <w:rPr>
+        <w:rFonts w:hint="default"/>
+      </w:rPr>
+    </w:lvl>
+    <w:lvl w:ilvl="1" w:tplc="08070019" w:tentative="1">
+      <w:start w:val="1"/>
+      <w:numFmt w:val="lowerLetter"/>
+      <w:lvlText w:val="%2."/>
+      <w:lvlJc w:val="left"/>
+      <w:pPr>
+        <w:ind w:left="1440" w:hanging="360"/>
+      </w:pPr>
+    </w:lvl>
+    <w:lvl w:ilvl="2" w:tplc="0807001B" w:tentative="1">
+      <w:start w:val="1"/>
+      <w:numFmt w:val="lowerRoman"/>
+      <w:lvlText w:val="%3."/>
+      <w:lvlJc w:val="right"/>
+      <w:pPr>
+        <w:ind w:left="2160" w:hanging="180"/>
+      </w:pPr>
+    </w:lvl>
+    <w:lvl w:ilvl="3" w:tplc="0807000F" w:tentative="1">
+      <w:start w:val="1"/>
+      <w:numFmt w:val="decimal"/>
+      <w:lvlText w:val="%4."/>
+      <w:lvlJc w:val="left"/>
+      <w:pPr>
+        <w:ind w:left="2880" w:hanging="360"/>
+      </w:pPr>
+    </w:lvl>
+    <w:lvl w:ilvl="4" w:tplc="08070019" w:tentative="1">
+      <w:start w:val="1"/>
+      <w:numFmt w:val="lowerLetter"/>
+      <w:lvlText w:val="%5."/>
+      <w:lvlJc w:val="left"/>
+      <w:pPr>
+        <w:ind w:left="3600" w:hanging="360"/>
+      </w:pPr>
+    </w:lvl>
+    <w:lvl w:ilvl="5" w:tplc="0807001B" w:tentative="1">
+      <w:start w:val="1"/>
+      <w:numFmt w:val="lowerRoman"/>
+      <w:lvlText w:val="%6."/>
+      <w:lvlJc w:val="right"/>
+      <w:pPr>
+        <w:ind w:left="4320" w:hanging="180"/>
+      </w:pPr>
+    </w:lvl>
+    <w:lvl w:ilvl="6" w:tplc="0807000F" w:tentative="1">
+      <w:start w:val="1"/>
+      <w:numFmt w:val="decimal"/>
+      <w:lvlText w:val="%7."/>
+      <w:lvlJc w:val="left"/>
+      <w:pPr>
+        <w:ind w:left="5040" w:hanging="360"/>
+      </w:pPr>
+    </w:lvl>
+    <w:lvl w:ilvl="7" w:tplc="08070019" w:tentative="1">
+      <w:start w:val="1"/>
+      <w:numFmt w:val="lowerLetter"/>
+      <w:lvlText w:val="%8."/>
+      <w:lvlJc w:val="left"/>
+      <w:pPr>
+        <w:ind w:left="5760" w:hanging="360"/>
+      </w:pPr>
+    </w:lvl>
+    <w:lvl w:ilvl="8" w:tplc="0807001B" w:tentative="1">
+      <w:start w:val="1"/>
+      <w:numFmt w:val="lowerRoman"/>
+      <w:lvlText w:val="%9."/>
+      <w:lvlJc w:val="right"/>
+      <w:pPr>
+        <w:ind w:left="6480" w:hanging="180"/>
+      </w:pPr>
+    </w:lvl>
+  </w:abstractNum>
+  <w:abstractNum w:abstractNumId="17" w15:restartNumberingAfterBreak="0">
     <w:nsid w:val="45C73295"/>
     <w:multiLevelType w:val="multilevel"/>
     <w:tmpl w:val="A39ADFF0"/>
@@ -4170,374 +6149,185 @@
       </w:rPr>
     </w:lvl>
   </w:abstractNum>
-  <w:abstractNum w:abstractNumId="34" w15:restartNumberingAfterBreak="0">
-    <w:nsid w:val="45D65EA8"/>
+  <w:abstractNum w:abstractNumId="18" w15:restartNumberingAfterBreak="0">
+    <w:nsid w:val="53C27694"/>
     <w:multiLevelType w:val="hybridMultilevel"/>
-    <w:tmpl w:val="1EB21114"/>
-    <w:lvl w:ilvl="0" w:tplc="6EA404A8">
-      <w:start w:val="1"/>
-      <w:numFmt w:val="bullet"/>
-      <w:lvlText w:val=""/>
-      <w:lvlJc w:val="left"/>
-      <w:pPr>
-        <w:tabs>
-          <w:tab w:val="num" w:pos="720"/>
-        </w:tabs>
+    <w:tmpl w:val="65CE0530"/>
+    <w:lvl w:ilvl="0" w:tplc="0807000F">
+      <w:start w:val="1"/>
+      <w:numFmt w:val="decimal"/>
+      <w:lvlText w:val="%1."/>
+      <w:lvlJc w:val="left"/>
+      <w:pPr>
         <w:ind w:left="720" w:hanging="360"/>
       </w:pPr>
       <w:rPr>
-        <w:rFonts w:ascii="Wingdings" w:hAnsi="Wingdings" w:hint="default"/>
+        <w:rFonts w:hint="default"/>
       </w:rPr>
     </w:lvl>
-    <w:lvl w:ilvl="1" w:tplc="D8DCEA02">
-      <w:numFmt w:val="bullet"/>
-      <w:lvlText w:val=""/>
-      <w:lvlJc w:val="left"/>
-      <w:pPr>
-        <w:tabs>
-          <w:tab w:val="num" w:pos="1440"/>
-        </w:tabs>
+    <w:lvl w:ilvl="1" w:tplc="08070019" w:tentative="1">
+      <w:start w:val="1"/>
+      <w:numFmt w:val="lowerLetter"/>
+      <w:lvlText w:val="%2."/>
+      <w:lvlJc w:val="left"/>
+      <w:pPr>
         <w:ind w:left="1440" w:hanging="360"/>
       </w:pPr>
-      <w:rPr>
-        <w:rFonts w:ascii="Symbol" w:hAnsi="Symbol" w:hint="default"/>
-      </w:rPr>
-    </w:lvl>
-    <w:lvl w:ilvl="2" w:tplc="15B406CA" w:tentative="1">
-      <w:start w:val="1"/>
-      <w:numFmt w:val="bullet"/>
-      <w:lvlText w:val=""/>
-      <w:lvlJc w:val="left"/>
-      <w:pPr>
-        <w:tabs>
-          <w:tab w:val="num" w:pos="2160"/>
-        </w:tabs>
-        <w:ind w:left="2160" w:hanging="360"/>
-      </w:pPr>
-      <w:rPr>
-        <w:rFonts w:ascii="Wingdings" w:hAnsi="Wingdings" w:hint="default"/>
-      </w:rPr>
-    </w:lvl>
-    <w:lvl w:ilvl="3" w:tplc="AC220E68" w:tentative="1">
-      <w:start w:val="1"/>
-      <w:numFmt w:val="bullet"/>
-      <w:lvlText w:val=""/>
-      <w:lvlJc w:val="left"/>
-      <w:pPr>
-        <w:tabs>
-          <w:tab w:val="num" w:pos="2880"/>
-        </w:tabs>
+    </w:lvl>
+    <w:lvl w:ilvl="2" w:tplc="0807001B" w:tentative="1">
+      <w:start w:val="1"/>
+      <w:numFmt w:val="lowerRoman"/>
+      <w:lvlText w:val="%3."/>
+      <w:lvlJc w:val="right"/>
+      <w:pPr>
+        <w:ind w:left="2160" w:hanging="180"/>
+      </w:pPr>
+    </w:lvl>
+    <w:lvl w:ilvl="3" w:tplc="0807000F" w:tentative="1">
+      <w:start w:val="1"/>
+      <w:numFmt w:val="decimal"/>
+      <w:lvlText w:val="%4."/>
+      <w:lvlJc w:val="left"/>
+      <w:pPr>
         <w:ind w:left="2880" w:hanging="360"/>
       </w:pPr>
-      <w:rPr>
-        <w:rFonts w:ascii="Wingdings" w:hAnsi="Wingdings" w:hint="default"/>
-      </w:rPr>
-    </w:lvl>
-    <w:lvl w:ilvl="4" w:tplc="0FAA52DC" w:tentative="1">
-      <w:start w:val="1"/>
-      <w:numFmt w:val="bullet"/>
-      <w:lvlText w:val=""/>
-      <w:lvlJc w:val="left"/>
-      <w:pPr>
-        <w:tabs>
-          <w:tab w:val="num" w:pos="3600"/>
-        </w:tabs>
+    </w:lvl>
+    <w:lvl w:ilvl="4" w:tplc="08070019" w:tentative="1">
+      <w:start w:val="1"/>
+      <w:numFmt w:val="lowerLetter"/>
+      <w:lvlText w:val="%5."/>
+      <w:lvlJc w:val="left"/>
+      <w:pPr>
         <w:ind w:left="3600" w:hanging="360"/>
       </w:pPr>
-      <w:rPr>
-        <w:rFonts w:ascii="Wingdings" w:hAnsi="Wingdings" w:hint="default"/>
-      </w:rPr>
-    </w:lvl>
-    <w:lvl w:ilvl="5" w:tplc="242C1076" w:tentative="1">
-      <w:start w:val="1"/>
-      <w:numFmt w:val="bullet"/>
-      <w:lvlText w:val=""/>
-      <w:lvlJc w:val="left"/>
-      <w:pPr>
-        <w:tabs>
-          <w:tab w:val="num" w:pos="4320"/>
-        </w:tabs>
-        <w:ind w:left="4320" w:hanging="360"/>
-      </w:pPr>
-      <w:rPr>
-        <w:rFonts w:ascii="Wingdings" w:hAnsi="Wingdings" w:hint="default"/>
-      </w:rPr>
-    </w:lvl>
-    <w:lvl w:ilvl="6" w:tplc="BC42C16A" w:tentative="1">
-      <w:start w:val="1"/>
-      <w:numFmt w:val="bullet"/>
-      <w:lvlText w:val=""/>
-      <w:lvlJc w:val="left"/>
-      <w:pPr>
-        <w:tabs>
-          <w:tab w:val="num" w:pos="5040"/>
-        </w:tabs>
-        <w:ind w:left="5040" w:hanging="360"/>
-      </w:pPr>
-      <w:rPr>
-        <w:rFonts w:ascii="Wingdings" w:hAnsi="Wingdings" w:hint="default"/>
-      </w:rPr>
-    </w:lvl>
-    <w:lvl w:ilvl="7" w:tplc="886C24B0" w:tentative="1">
-      <w:start w:val="1"/>
-      <w:numFmt w:val="bullet"/>
-      <w:lvlText w:val=""/>
-      <w:lvlJc w:val="left"/>
-      <w:pPr>
-        <w:tabs>
-          <w:tab w:val="num" w:pos="5760"/>
-        </w:tabs>
-        <w:ind w:left="5760" w:hanging="360"/>
-      </w:pPr>
-      <w:rPr>
-        <w:rFonts w:ascii="Wingdings" w:hAnsi="Wingdings" w:hint="default"/>
-      </w:rPr>
-    </w:lvl>
-    <w:lvl w:ilvl="8" w:tplc="E174DC74" w:tentative="1">
-      <w:start w:val="1"/>
-      <w:numFmt w:val="bullet"/>
-      <w:lvlText w:val=""/>
-      <w:lvlJc w:val="left"/>
-      <w:pPr>
-        <w:tabs>
-          <w:tab w:val="num" w:pos="6480"/>
-        </w:tabs>
-        <w:ind w:left="6480" w:hanging="360"/>
-      </w:pPr>
-      <w:rPr>
-        <w:rFonts w:ascii="Wingdings" w:hAnsi="Wingdings" w:hint="default"/>
-      </w:rPr>
-    </w:lvl>
-  </w:abstractNum>
-  <w:abstractNum w:abstractNumId="35" w15:restartNumberingAfterBreak="0">
-    <w:nsid w:val="47246FBE"/>
-    <w:multiLevelType w:val="multilevel"/>
-    <w:tmpl w:val="3EEEB7DC"/>
-    <w:numStyleLink w:val="Bbc"/>
-  </w:abstractNum>
-  <w:abstractNum w:abstractNumId="36" w15:restartNumberingAfterBreak="0">
-    <w:nsid w:val="499A5287"/>
-    <w:multiLevelType w:val="multilevel"/>
-    <w:tmpl w:val="3EEEB7DC"/>
-    <w:numStyleLink w:val="Bbc"/>
-  </w:abstractNum>
-  <w:abstractNum w:abstractNumId="37" w15:restartNumberingAfterBreak="0">
-    <w:nsid w:val="4FFA7FB2"/>
-    <w:multiLevelType w:val="multilevel"/>
-    <w:tmpl w:val="0807001D"/>
-    <w:lvl w:ilvl="0">
-      <w:start w:val="1"/>
-      <w:numFmt w:val="decimal"/>
-      <w:lvlText w:val="%1)"/>
-      <w:lvlJc w:val="left"/>
-      <w:pPr>
-        <w:ind w:left="360" w:hanging="360"/>
-      </w:pPr>
-    </w:lvl>
-    <w:lvl w:ilvl="1">
-      <w:start w:val="1"/>
-      <w:numFmt w:val="lowerLetter"/>
-      <w:lvlText w:val="%2)"/>
-      <w:lvlJc w:val="left"/>
-      <w:pPr>
-        <w:ind w:left="720" w:hanging="360"/>
-      </w:pPr>
-    </w:lvl>
-    <w:lvl w:ilvl="2">
+    </w:lvl>
+    <w:lvl w:ilvl="5" w:tplc="0807001B" w:tentative="1">
       <w:start w:val="1"/>
       <w:numFmt w:val="lowerRoman"/>
-      <w:lvlText w:val="%3)"/>
-      <w:lvlJc w:val="left"/>
-      <w:pPr>
-        <w:ind w:left="1080" w:hanging="360"/>
-      </w:pPr>
-    </w:lvl>
-    <w:lvl w:ilvl="3">
-      <w:start w:val="1"/>
-      <w:numFmt w:val="decimal"/>
-      <w:lvlText w:val="(%4)"/>
-      <w:lvlJc w:val="left"/>
-      <w:pPr>
-        <w:ind w:left="1440" w:hanging="360"/>
-      </w:pPr>
-    </w:lvl>
-    <w:lvl w:ilvl="4">
-      <w:start w:val="1"/>
-      <w:numFmt w:val="lowerLetter"/>
-      <w:lvlText w:val="(%5)"/>
-      <w:lvlJc w:val="left"/>
-      <w:pPr>
-        <w:ind w:left="1800" w:hanging="360"/>
-      </w:pPr>
-    </w:lvl>
-    <w:lvl w:ilvl="5">
-      <w:start w:val="1"/>
-      <w:numFmt w:val="lowerRoman"/>
-      <w:lvlText w:val="(%6)"/>
-      <w:lvlJc w:val="left"/>
-      <w:pPr>
-        <w:ind w:left="2160" w:hanging="360"/>
-      </w:pPr>
-    </w:lvl>
-    <w:lvl w:ilvl="6">
+      <w:lvlText w:val="%6."/>
+      <w:lvlJc w:val="right"/>
+      <w:pPr>
+        <w:ind w:left="4320" w:hanging="180"/>
+      </w:pPr>
+    </w:lvl>
+    <w:lvl w:ilvl="6" w:tplc="0807000F" w:tentative="1">
       <w:start w:val="1"/>
       <w:numFmt w:val="decimal"/>
       <w:lvlText w:val="%7."/>
       <w:lvlJc w:val="left"/>
       <w:pPr>
-        <w:ind w:left="2520" w:hanging="360"/>
-      </w:pPr>
-    </w:lvl>
-    <w:lvl w:ilvl="7">
+        <w:ind w:left="5040" w:hanging="360"/>
+      </w:pPr>
+    </w:lvl>
+    <w:lvl w:ilvl="7" w:tplc="08070019" w:tentative="1">
       <w:start w:val="1"/>
       <w:numFmt w:val="lowerLetter"/>
       <w:lvlText w:val="%8."/>
       <w:lvlJc w:val="left"/>
       <w:pPr>
-        <w:ind w:left="2880" w:hanging="360"/>
-      </w:pPr>
-    </w:lvl>
-    <w:lvl w:ilvl="8">
+        <w:ind w:left="5760" w:hanging="360"/>
+      </w:pPr>
+    </w:lvl>
+    <w:lvl w:ilvl="8" w:tplc="0807001B" w:tentative="1">
       <w:start w:val="1"/>
       <w:numFmt w:val="lowerRoman"/>
       <w:lvlText w:val="%9."/>
-      <w:lvlJc w:val="left"/>
-      <w:pPr>
-        <w:ind w:left="3240" w:hanging="360"/>
+      <w:lvlJc w:val="right"/>
+      <w:pPr>
+        <w:ind w:left="6480" w:hanging="180"/>
       </w:pPr>
     </w:lvl>
   </w:abstractNum>
-  <w:abstractNum w:abstractNumId="38" w15:restartNumberingAfterBreak="0">
-    <w:nsid w:val="5668188A"/>
-    <w:multiLevelType w:val="multilevel"/>
-    <w:tmpl w:val="3EEEB7DC"/>
-    <w:numStyleLink w:val="Bbc"/>
+  <w:abstractNum w:abstractNumId="19" w15:restartNumberingAfterBreak="0">
+    <w:nsid w:val="5B2A284E"/>
+    <w:multiLevelType w:val="hybridMultilevel"/>
+    <w:tmpl w:val="65CE0530"/>
+    <w:lvl w:ilvl="0" w:tplc="0807000F">
+      <w:start w:val="1"/>
+      <w:numFmt w:val="decimal"/>
+      <w:lvlText w:val="%1."/>
+      <w:lvlJc w:val="left"/>
+      <w:pPr>
+        <w:ind w:left="720" w:hanging="360"/>
+      </w:pPr>
+      <w:rPr>
+        <w:rFonts w:hint="default"/>
+      </w:rPr>
+    </w:lvl>
+    <w:lvl w:ilvl="1" w:tplc="08070019" w:tentative="1">
+      <w:start w:val="1"/>
+      <w:numFmt w:val="lowerLetter"/>
+      <w:lvlText w:val="%2."/>
+      <w:lvlJc w:val="left"/>
+      <w:pPr>
+        <w:ind w:left="1440" w:hanging="360"/>
+      </w:pPr>
+    </w:lvl>
+    <w:lvl w:ilvl="2" w:tplc="0807001B" w:tentative="1">
+      <w:start w:val="1"/>
+      <w:numFmt w:val="lowerRoman"/>
+      <w:lvlText w:val="%3."/>
+      <w:lvlJc w:val="right"/>
+      <w:pPr>
+        <w:ind w:left="2160" w:hanging="180"/>
+      </w:pPr>
+    </w:lvl>
+    <w:lvl w:ilvl="3" w:tplc="0807000F" w:tentative="1">
+      <w:start w:val="1"/>
+      <w:numFmt w:val="decimal"/>
+      <w:lvlText w:val="%4."/>
+      <w:lvlJc w:val="left"/>
+      <w:pPr>
+        <w:ind w:left="2880" w:hanging="360"/>
+      </w:pPr>
+    </w:lvl>
+    <w:lvl w:ilvl="4" w:tplc="08070019" w:tentative="1">
+      <w:start w:val="1"/>
+      <w:numFmt w:val="lowerLetter"/>
+      <w:lvlText w:val="%5."/>
+      <w:lvlJc w:val="left"/>
+      <w:pPr>
+        <w:ind w:left="3600" w:hanging="360"/>
+      </w:pPr>
+    </w:lvl>
+    <w:lvl w:ilvl="5" w:tplc="0807001B" w:tentative="1">
+      <w:start w:val="1"/>
+      <w:numFmt w:val="lowerRoman"/>
+      <w:lvlText w:val="%6."/>
+      <w:lvlJc w:val="right"/>
+      <w:pPr>
+        <w:ind w:left="4320" w:hanging="180"/>
+      </w:pPr>
+    </w:lvl>
+    <w:lvl w:ilvl="6" w:tplc="0807000F" w:tentative="1">
+      <w:start w:val="1"/>
+      <w:numFmt w:val="decimal"/>
+      <w:lvlText w:val="%7."/>
+      <w:lvlJc w:val="left"/>
+      <w:pPr>
+        <w:ind w:left="5040" w:hanging="360"/>
+      </w:pPr>
+    </w:lvl>
+    <w:lvl w:ilvl="7" w:tplc="08070019" w:tentative="1">
+      <w:start w:val="1"/>
+      <w:numFmt w:val="lowerLetter"/>
+      <w:lvlText w:val="%8."/>
+      <w:lvlJc w:val="left"/>
+      <w:pPr>
+        <w:ind w:left="5760" w:hanging="360"/>
+      </w:pPr>
+    </w:lvl>
+    <w:lvl w:ilvl="8" w:tplc="0807001B" w:tentative="1">
+      <w:start w:val="1"/>
+      <w:numFmt w:val="lowerRoman"/>
+      <w:lvlText w:val="%9."/>
+      <w:lvlJc w:val="right"/>
+      <w:pPr>
+        <w:ind w:left="6480" w:hanging="180"/>
+      </w:pPr>
+    </w:lvl>
   </w:abstractNum>
-  <w:abstractNum w:abstractNumId="39" w15:restartNumberingAfterBreak="0">
-    <w:nsid w:val="5D153CFD"/>
-    <w:multiLevelType w:val="hybridMultilevel"/>
-    <w:tmpl w:val="8EDC1F50"/>
-    <w:lvl w:ilvl="0" w:tplc="9500C844">
-      <w:numFmt w:val="bullet"/>
-      <w:lvlText w:val="-"/>
-      <w:lvlJc w:val="left"/>
-      <w:pPr>
-        <w:ind w:left="720" w:hanging="360"/>
-      </w:pPr>
-      <w:rPr>
-        <w:rFonts w:ascii="Titillium" w:eastAsiaTheme="minorHAnsi" w:hAnsi="Titillium" w:cstheme="minorBidi" w:hint="default"/>
-      </w:rPr>
-    </w:lvl>
-    <w:lvl w:ilvl="1" w:tplc="08070003">
-      <w:start w:val="1"/>
-      <w:numFmt w:val="bullet"/>
-      <w:lvlText w:val="o"/>
-      <w:lvlJc w:val="left"/>
-      <w:pPr>
-        <w:ind w:left="1440" w:hanging="360"/>
-      </w:pPr>
-      <w:rPr>
-        <w:rFonts w:ascii="Courier New" w:hAnsi="Courier New" w:cs="Courier New" w:hint="default"/>
-      </w:rPr>
-    </w:lvl>
-    <w:lvl w:ilvl="2" w:tplc="08070005" w:tentative="1">
-      <w:start w:val="1"/>
-      <w:numFmt w:val="bullet"/>
-      <w:lvlText w:val=""/>
-      <w:lvlJc w:val="left"/>
-      <w:pPr>
-        <w:ind w:left="2160" w:hanging="360"/>
-      </w:pPr>
-      <w:rPr>
-        <w:rFonts w:ascii="Wingdings" w:hAnsi="Wingdings" w:hint="default"/>
-      </w:rPr>
-    </w:lvl>
-    <w:lvl w:ilvl="3" w:tplc="08070001" w:tentative="1">
-      <w:start w:val="1"/>
-      <w:numFmt w:val="bullet"/>
-      <w:lvlText w:val=""/>
-      <w:lvlJc w:val="left"/>
-      <w:pPr>
-        <w:ind w:left="2880" w:hanging="360"/>
-      </w:pPr>
-      <w:rPr>
-        <w:rFonts w:ascii="Symbol" w:hAnsi="Symbol" w:hint="default"/>
-      </w:rPr>
-    </w:lvl>
-    <w:lvl w:ilvl="4" w:tplc="08070003" w:tentative="1">
-      <w:start w:val="1"/>
-      <w:numFmt w:val="bullet"/>
-      <w:lvlText w:val="o"/>
-      <w:lvlJc w:val="left"/>
-      <w:pPr>
-        <w:ind w:left="3600" w:hanging="360"/>
-      </w:pPr>
-      <w:rPr>
-        <w:rFonts w:ascii="Courier New" w:hAnsi="Courier New" w:cs="Courier New" w:hint="default"/>
-      </w:rPr>
-    </w:lvl>
-    <w:lvl w:ilvl="5" w:tplc="08070005" w:tentative="1">
-      <w:start w:val="1"/>
-      <w:numFmt w:val="bullet"/>
-      <w:lvlText w:val=""/>
-      <w:lvlJc w:val="left"/>
-      <w:pPr>
-        <w:ind w:left="4320" w:hanging="360"/>
-      </w:pPr>
-      <w:rPr>
-        <w:rFonts w:ascii="Wingdings" w:hAnsi="Wingdings" w:hint="default"/>
-      </w:rPr>
-    </w:lvl>
-    <w:lvl w:ilvl="6" w:tplc="08070001" w:tentative="1">
-      <w:start w:val="1"/>
-      <w:numFmt w:val="bullet"/>
-      <w:lvlText w:val=""/>
-      <w:lvlJc w:val="left"/>
-      <w:pPr>
-        <w:ind w:left="5040" w:hanging="360"/>
-      </w:pPr>
-      <w:rPr>
-        <w:rFonts w:ascii="Symbol" w:hAnsi="Symbol" w:hint="default"/>
-      </w:rPr>
-    </w:lvl>
-    <w:lvl w:ilvl="7" w:tplc="08070003" w:tentative="1">
-      <w:start w:val="1"/>
-      <w:numFmt w:val="bullet"/>
-      <w:lvlText w:val="o"/>
-      <w:lvlJc w:val="left"/>
-      <w:pPr>
-        <w:ind w:left="5760" w:hanging="360"/>
-      </w:pPr>
-      <w:rPr>
-        <w:rFonts w:ascii="Courier New" w:hAnsi="Courier New" w:cs="Courier New" w:hint="default"/>
-      </w:rPr>
-    </w:lvl>
-    <w:lvl w:ilvl="8" w:tplc="08070005" w:tentative="1">
-      <w:start w:val="1"/>
-      <w:numFmt w:val="bullet"/>
-      <w:lvlText w:val=""/>
-      <w:lvlJc w:val="left"/>
-      <w:pPr>
-        <w:ind w:left="6480" w:hanging="360"/>
-      </w:pPr>
-      <w:rPr>
-        <w:rFonts w:ascii="Wingdings" w:hAnsi="Wingdings" w:hint="default"/>
-      </w:rPr>
-    </w:lvl>
-  </w:abstractNum>
-  <w:abstractNum w:abstractNumId="40" w15:restartNumberingAfterBreak="0">
-    <w:nsid w:val="68013581"/>
-    <w:multiLevelType w:val="multilevel"/>
-    <w:tmpl w:val="3EEEB7DC"/>
-    <w:numStyleLink w:val="Bbc"/>
-  </w:abstractNum>
-  <w:abstractNum w:abstractNumId="41" w15:restartNumberingAfterBreak="0">
-    <w:nsid w:val="79656019"/>
-    <w:multiLevelType w:val="multilevel"/>
-    <w:tmpl w:val="3EEEB7DC"/>
-    <w:numStyleLink w:val="Bbc"/>
-  </w:abstractNum>
-  <w:abstractNum w:abstractNumId="42" w15:restartNumberingAfterBreak="0">
+  <w:abstractNum w:abstractNumId="20" w15:restartNumberingAfterBreak="0">
     <w:nsid w:val="79A46341"/>
     <w:multiLevelType w:val="hybridMultilevel"/>
     <w:tmpl w:val="C57A66A8"/>
@@ -4627,150 +6417,69 @@
     </w:lvl>
   </w:abstractNum>
   <w:num w:numId="1">
-    <w:abstractNumId w:val="27"/>
+    <w:abstractNumId w:val="13"/>
   </w:num>
   <w:num w:numId="2">
+    <w:abstractNumId w:val="0"/>
+  </w:num>
+  <w:num w:numId="3">
+    <w:abstractNumId w:val="1"/>
+  </w:num>
+  <w:num w:numId="4">
+    <w:abstractNumId w:val="17"/>
+  </w:num>
+  <w:num w:numId="5">
     <w:abstractNumId w:val="4"/>
   </w:num>
-  <w:num w:numId="3">
+  <w:num w:numId="6">
+    <w:abstractNumId w:val="3"/>
+  </w:num>
+  <w:num w:numId="7">
+    <w:abstractNumId w:val="2"/>
+  </w:num>
+  <w:num w:numId="8">
+    <w:abstractNumId w:val="11"/>
+  </w:num>
+  <w:num w:numId="9">
+    <w:abstractNumId w:val="12"/>
+  </w:num>
+  <w:num w:numId="10">
+    <w:abstractNumId w:val="10"/>
+  </w:num>
+  <w:num w:numId="11">
     <w:abstractNumId w:val="5"/>
   </w:num>
-  <w:num w:numId="4">
-    <w:abstractNumId w:val="33"/>
+  <w:num w:numId="12">
+    <w:abstractNumId w:val="8"/>
   </w:num>
-  <w:num w:numId="5">
+  <w:num w:numId="13">
+    <w:abstractNumId w:val="14"/>
+  </w:num>
+  <w:num w:numId="14">
+    <w:abstractNumId w:val="20"/>
+  </w:num>
+  <w:num w:numId="15">
     <w:abstractNumId w:val="9"/>
   </w:num>
-  <w:num w:numId="6">
+  <w:num w:numId="16">
     <w:abstractNumId w:val="7"/>
   </w:num>
-  <w:num w:numId="7">
+  <w:num w:numId="17">
+    <w:abstractNumId w:val="15"/>
+  </w:num>
+  <w:num w:numId="18">
     <w:abstractNumId w:val="6"/>
   </w:num>
-  <w:num w:numId="8">
-    <w:abstractNumId w:val="23"/>
+  <w:num w:numId="19">
+    <w:abstractNumId w:val="19"/>
   </w:num>
-  <w:num w:numId="9">
-    <w:abstractNumId w:val="26"/>
-  </w:num>
-  <w:num w:numId="10">
-    <w:abstractNumId w:val="20"/>
-  </w:num>
-  <w:num w:numId="11">
-    <w:abstractNumId w:val="15"/>
-    <w:lvlOverride w:ilvl="0">
-      <w:lvl w:ilvl="0">
-        <w:start w:val="1"/>
-        <w:numFmt w:val="bullet"/>
-        <w:lvlText w:val=""/>
-        <w:lvlJc w:val="left"/>
-        <w:pPr>
-          <w:ind w:left="360" w:hanging="360"/>
-        </w:pPr>
-        <w:rPr>
-          <w:rFonts w:ascii="Webdings" w:hAnsi="Webdings" w:hint="default"/>
-          <w:sz w:val="16"/>
-        </w:rPr>
-      </w:lvl>
-    </w:lvlOverride>
-  </w:num>
-  <w:num w:numId="12">
-    <w:abstractNumId w:val="35"/>
-  </w:num>
-  <w:num w:numId="13">
-    <w:abstractNumId w:val="13"/>
-  </w:num>
-  <w:num w:numId="14">
-    <w:abstractNumId w:val="29"/>
-  </w:num>
-  <w:num w:numId="15">
+  <w:num w:numId="20">
     <w:abstractNumId w:val="18"/>
   </w:num>
-  <w:num w:numId="16">
-    <w:abstractNumId w:val="11"/>
-  </w:num>
-  <w:num w:numId="17">
-    <w:abstractNumId w:val="32"/>
-  </w:num>
-  <w:num w:numId="18">
-    <w:abstractNumId w:val="38"/>
-  </w:num>
-  <w:num w:numId="19">
-    <w:abstractNumId w:val="34"/>
-  </w:num>
-  <w:num w:numId="20">
+  <w:num w:numId="21">
     <w:abstractNumId w:val="16"/>
   </w:num>
-  <w:num w:numId="21">
-    <w:abstractNumId w:val="30"/>
-  </w:num>
-  <w:num w:numId="22">
-    <w:abstractNumId w:val="37"/>
-  </w:num>
-  <w:num w:numId="23">
-    <w:abstractNumId w:val="14"/>
-  </w:num>
-  <w:num w:numId="24">
-    <w:abstractNumId w:val="36"/>
-  </w:num>
-  <w:num w:numId="25">
-    <w:abstractNumId w:val="10"/>
-  </w:num>
-  <w:num w:numId="26">
-    <w:abstractNumId w:val="19"/>
-  </w:num>
-  <w:num w:numId="27">
-    <w:abstractNumId w:val="28"/>
-  </w:num>
-  <w:num w:numId="28">
-    <w:abstractNumId w:val="8"/>
-  </w:num>
-  <w:num w:numId="29">
-    <w:abstractNumId w:val="3"/>
-  </w:num>
-  <w:num w:numId="30">
-    <w:abstractNumId w:val="2"/>
-  </w:num>
-  <w:num w:numId="31">
-    <w:abstractNumId w:val="1"/>
-  </w:num>
-  <w:num w:numId="32">
-    <w:abstractNumId w:val="0"/>
-  </w:num>
-  <w:num w:numId="33">
-    <w:abstractNumId w:val="25"/>
-  </w:num>
-  <w:num w:numId="34">
-    <w:abstractNumId w:val="21"/>
-  </w:num>
-  <w:num w:numId="35">
-    <w:abstractNumId w:val="40"/>
-  </w:num>
-  <w:num w:numId="36">
-    <w:abstractNumId w:val="41"/>
-  </w:num>
-  <w:num w:numId="37">
-    <w:abstractNumId w:val="24"/>
-  </w:num>
-  <w:num w:numId="38">
-    <w:abstractNumId w:val="39"/>
-  </w:num>
-  <w:num w:numId="39">
-    <w:abstractNumId w:val="22"/>
-  </w:num>
-  <w:num w:numId="40">
-    <w:abstractNumId w:val="12"/>
-  </w:num>
-  <w:num w:numId="41">
-    <w:abstractNumId w:val="17"/>
-  </w:num>
-  <w:num w:numId="42">
-    <w:abstractNumId w:val="31"/>
-  </w:num>
-  <w:num w:numId="43">
-    <w:abstractNumId w:val="42"/>
-  </w:num>
-  <w:numIdMacAtCleanup w:val="9"/>
+  <w:numIdMacAtCleanup w:val="21"/>
 </w:numbering>
 </file>
 
@@ -5168,7 +6877,7 @@
     <w:name w:val="Normal"/>
     <w:aliases w:val="Lauftext"/>
     <w:qFormat/>
-    <w:rsid w:val="005D7C74"/>
+    <w:rsid w:val="003E6DDD"/>
     <w:pPr>
       <w:spacing w:after="240" w:line="240" w:lineRule="auto"/>
     </w:pPr>
@@ -5415,6 +7124,7 @@
   <w:style w:type="character" w:default="1" w:styleId="Absatz-Standardschriftart">
     <w:name w:val="Default Paragraph Font"/>
     <w:uiPriority w:val="1"/>
+    <w:semiHidden/>
     <w:unhideWhenUsed/>
   </w:style>
   <w:style w:type="table" w:default="1" w:styleId="NormaleTabelle">
@@ -5529,7 +7239,6 @@
       <w:numPr>
         <w:numId w:val="8"/>
       </w:numPr>
-      <w:ind w:left="357" w:hanging="357"/>
       <w:contextualSpacing/>
     </w:pPr>
   </w:style>
@@ -6585,7 +8294,7 @@
     <w:rsid w:val="00717B45"/>
     <w:pPr>
       <w:numPr>
-        <w:numId w:val="39"/>
+        <w:numId w:val="10"/>
       </w:numPr>
     </w:pPr>
   </w:style>
@@ -6854,12 +8563,9 @@
 </file>
 
 <file path=customXml/item1.xml><?xml version="1.0" encoding="utf-8"?>
-<?mso-contentType ?>
-<FormTemplates xmlns="http://schemas.microsoft.com/sharepoint/v3/contenttype/forms">
-  <Display>DocumentLibraryForm</Display>
-  <Edit>DocumentLibraryForm</Edit>
-  <New>DocumentLibraryForm</New>
-</FormTemplates>
+<p:properties xmlns:p="http://schemas.microsoft.com/office/2006/metadata/properties" xmlns:xsi="http://www.w3.org/2001/XMLSchema-instance" xmlns:pc="http://schemas.microsoft.com/office/infopath/2007/PartnerControls">
+  <documentManagement/>
+</p:properties>
 </file>
 
 <file path=customXml/item2.xml><?xml version="1.0" encoding="utf-8"?>
@@ -7060,9 +8766,12 @@
 </file>
 
 <file path=customXml/item3.xml><?xml version="1.0" encoding="utf-8"?>
-<p:properties xmlns:p="http://schemas.microsoft.com/office/2006/metadata/properties" xmlns:xsi="http://www.w3.org/2001/XMLSchema-instance" xmlns:pc="http://schemas.microsoft.com/office/infopath/2007/PartnerControls">
-  <documentManagement/>
-</p:properties>
+<?mso-contentType ?>
+<FormTemplates xmlns="http://schemas.microsoft.com/sharepoint/v3/contenttype/forms">
+  <Display>DocumentLibraryForm</Display>
+  <Edit>DocumentLibraryForm</Edit>
+  <New>DocumentLibraryForm</New>
+</FormTemplates>
 </file>
 
 <file path=customXml/item4.xml><?xml version="1.0" encoding="utf-8"?>
@@ -7070,9 +8779,10 @@
 </file>
 
 <file path=customXml/itemProps1.xml><?xml version="1.0" encoding="utf-8"?>
-<ds:datastoreItem xmlns:ds="http://schemas.openxmlformats.org/officeDocument/2006/customXml" ds:itemID="{7A3FBC76-29B0-4E14-A2BD-DC6877045DC2}">
+<ds:datastoreItem xmlns:ds="http://schemas.openxmlformats.org/officeDocument/2006/customXml" ds:itemID="{1B7A6D6C-71D5-49C9-9EC3-74F039CFFB40}">
   <ds:schemaRefs>
-    <ds:schemaRef ds:uri="http://schemas.microsoft.com/sharepoint/v3/contenttype/forms"/>
+    <ds:schemaRef ds:uri="http://schemas.microsoft.com/office/2006/metadata/properties"/>
+    <ds:schemaRef ds:uri="http://schemas.microsoft.com/office/infopath/2007/PartnerControls"/>
   </ds:schemaRefs>
 </ds:datastoreItem>
 </file>
@@ -7097,16 +8807,15 @@
 </file>
 
 <file path=customXml/itemProps3.xml><?xml version="1.0" encoding="utf-8"?>
-<ds:datastoreItem xmlns:ds="http://schemas.openxmlformats.org/officeDocument/2006/customXml" ds:itemID="{1B7A6D6C-71D5-49C9-9EC3-74F039CFFB40}">
+<ds:datastoreItem xmlns:ds="http://schemas.openxmlformats.org/officeDocument/2006/customXml" ds:itemID="{7A3FBC76-29B0-4E14-A2BD-DC6877045DC2}">
   <ds:schemaRefs>
-    <ds:schemaRef ds:uri="http://schemas.microsoft.com/office/2006/metadata/properties"/>
-    <ds:schemaRef ds:uri="http://schemas.microsoft.com/office/infopath/2007/PartnerControls"/>
+    <ds:schemaRef ds:uri="http://schemas.microsoft.com/sharepoint/v3/contenttype/forms"/>
   </ds:schemaRefs>
 </ds:datastoreItem>
 </file>
 
 <file path=customXml/itemProps4.xml><?xml version="1.0" encoding="utf-8"?>
-<ds:datastoreItem xmlns:ds="http://schemas.openxmlformats.org/officeDocument/2006/customXml" ds:itemID="{67C4EE67-044B-4528-8B02-F5EA33EF6F77}">
+<ds:datastoreItem xmlns:ds="http://schemas.openxmlformats.org/officeDocument/2006/customXml" ds:itemID="{3F189F6C-B8B0-4E2B-BA05-A07BD12DD5D6}">
   <ds:schemaRefs>
     <ds:schemaRef ds:uri="http://schemas.openxmlformats.org/officeDocument/2006/bibliography"/>
   </ds:schemaRefs>

--- a/Testkonzept_AtomiraEvents.docx
+++ b/Testkonzept_AtomiraEvents.docx
@@ -1639,6 +1639,14 @@
       </w:tr>
     </w:tbl>
     <w:p/>
+    <w:p>
+      <w:pPr>
+        <w:spacing w:after="160" w:line="259" w:lineRule="auto"/>
+      </w:pPr>
+      <w:r>
+        <w:br w:type="page"/>
+      </w:r>
+    </w:p>
     <w:tbl>
       <w:tblPr>
         <w:tblStyle w:val="BbcTabellesthetisch"/>
@@ -1659,6 +1667,7 @@
           </w:tcPr>
           <w:p>
             <w:r>
+              <w:lastRenderedPageBreak/>
               <w:t>Abschnitt</w:t>
             </w:r>
           </w:p>
@@ -1753,7 +1762,6 @@
           </w:tcPr>
           <w:p>
             <w:r>
-              <w:lastRenderedPageBreak/>
               <w:t>Vorbedingungen</w:t>
             </w:r>
           </w:p>
@@ -2523,7 +2531,13 @@
               <w:cnfStyle w:val="000000100000" w:firstRow="0" w:lastRow="0" w:firstColumn="0" w:lastColumn="0" w:oddVBand="0" w:evenVBand="0" w:oddHBand="1" w:evenHBand="0" w:firstRowFirstColumn="0" w:firstRowLastColumn="0" w:lastRowFirstColumn="0" w:lastRowLastColumn="0"/>
             </w:pPr>
             <w:r>
-              <w:t>Ein Teilnehmer existiert bereits auf der Datenbank</w:t>
+              <w:t>Ein Teilnehmer</w:t>
+            </w:r>
+            <w:r>
+              <w:t>/Event</w:t>
+            </w:r>
+            <w:r>
+              <w:t xml:space="preserve"> existiert bereits auf der Datenbank</w:t>
             </w:r>
           </w:p>
         </w:tc>
@@ -2645,6 +2659,304 @@
             </w:pPr>
             <w:r>
               <w:t>Es öffnet sich die Startseite der Teilnehmer mit Sicht auf die evtl. vorhandenen Events</w:t>
+            </w:r>
+          </w:p>
+        </w:tc>
+      </w:tr>
+    </w:tbl>
+    <w:p>
+      <w:pPr>
+        <w:spacing w:after="160" w:line="259" w:lineRule="auto"/>
+      </w:pPr>
+      <w:r>
+        <w:br w:type="page"/>
+      </w:r>
+    </w:p>
+    <w:tbl>
+      <w:tblPr>
+        <w:tblStyle w:val="BbcTabellesthetisch"/>
+        <w:tblW w:w="9292" w:type="dxa"/>
+        <w:tblLook w:val="0420" w:firstRow="1" w:lastRow="0" w:firstColumn="0" w:lastColumn="0" w:noHBand="0" w:noVBand="1"/>
+      </w:tblPr>
+      <w:tblGrid>
+        <w:gridCol w:w="2020"/>
+        <w:gridCol w:w="7272"/>
+      </w:tblGrid>
+      <w:tr>
+        <w:trPr>
+          <w:cnfStyle w:val="100000000000" w:firstRow="1" w:lastRow="0" w:firstColumn="0" w:lastColumn="0" w:oddVBand="0" w:evenVBand="0" w:oddHBand="0" w:evenHBand="0" w:firstRowFirstColumn="0" w:firstRowLastColumn="0" w:lastRowFirstColumn="0" w:lastRowLastColumn="0"/>
+        </w:trPr>
+        <w:tc>
+          <w:tcPr>
+            <w:tcW w:w="2020" w:type="dxa"/>
+          </w:tcPr>
+          <w:p>
+            <w:r>
+              <w:lastRenderedPageBreak/>
+              <w:t>Abschnitt</w:t>
+            </w:r>
+          </w:p>
+        </w:tc>
+        <w:tc>
+          <w:tcPr>
+            <w:tcW w:w="7272" w:type="dxa"/>
+          </w:tcPr>
+          <w:p>
+            <w:r>
+              <w:t>Inhalt</w:t>
+            </w:r>
+          </w:p>
+        </w:tc>
+      </w:tr>
+      <w:tr>
+        <w:trPr>
+          <w:cnfStyle w:val="000000100000" w:firstRow="0" w:lastRow="0" w:firstColumn="0" w:lastColumn="0" w:oddVBand="0" w:evenVBand="0" w:oddHBand="1" w:evenHBand="0" w:firstRowFirstColumn="0" w:firstRowLastColumn="0" w:lastRowFirstColumn="0" w:lastRowLastColumn="0"/>
+        </w:trPr>
+        <w:tc>
+          <w:tcPr>
+            <w:tcW w:w="2020" w:type="dxa"/>
+          </w:tcPr>
+          <w:p>
+            <w:r>
+              <w:t>ID</w:t>
+            </w:r>
+          </w:p>
+        </w:tc>
+        <w:tc>
+          <w:tcPr>
+            <w:tcW w:w="7272" w:type="dxa"/>
+          </w:tcPr>
+          <w:p>
+            <w:pPr>
+              <w:rPr>
+                <w:lang w:val="fr-CH"/>
+              </w:rPr>
+            </w:pPr>
+            <w:r>
+              <w:rPr>
+                <w:noProof/>
+                <w:lang w:val="fr-CH"/>
+              </w:rPr>
+              <w:t>ST</w:t>
+            </w:r>
+            <w:r>
+              <w:rPr>
+                <w:noProof/>
+                <w:lang w:val="fr-CH"/>
+              </w:rPr>
+              <w:t>-06</w:t>
+            </w:r>
+          </w:p>
+        </w:tc>
+      </w:tr>
+      <w:tr>
+        <w:trPr>
+          <w:cnfStyle w:val="000000010000" w:firstRow="0" w:lastRow="0" w:firstColumn="0" w:lastColumn="0" w:oddVBand="0" w:evenVBand="0" w:oddHBand="0" w:evenHBand="1" w:firstRowFirstColumn="0" w:firstRowLastColumn="0" w:lastRowFirstColumn="0" w:lastRowLastColumn="0"/>
+        </w:trPr>
+        <w:tc>
+          <w:tcPr>
+            <w:tcW w:w="2020" w:type="dxa"/>
+          </w:tcPr>
+          <w:p>
+            <w:r>
+              <w:t>Anforderungen</w:t>
+            </w:r>
+          </w:p>
+        </w:tc>
+        <w:tc>
+          <w:tcPr>
+            <w:tcW w:w="7272" w:type="dxa"/>
+          </w:tcPr>
+          <w:p>
+            <w:r>
+              <w:t>Funktionale-US-</w:t>
+            </w:r>
+            <w:r>
+              <w:t xml:space="preserve">0, </w:t>
+            </w:r>
+            <w:r>
+              <w:t>Funktionale-US-</w:t>
+            </w:r>
+            <w:r>
+              <w:t>07</w:t>
+            </w:r>
+          </w:p>
+        </w:tc>
+      </w:tr>
+      <w:tr>
+        <w:trPr>
+          <w:cnfStyle w:val="000000100000" w:firstRow="0" w:lastRow="0" w:firstColumn="0" w:lastColumn="0" w:oddVBand="0" w:evenVBand="0" w:oddHBand="1" w:evenHBand="0" w:firstRowFirstColumn="0" w:firstRowLastColumn="0" w:lastRowFirstColumn="0" w:lastRowLastColumn="0"/>
+        </w:trPr>
+        <w:tc>
+          <w:tcPr>
+            <w:tcW w:w="2020" w:type="dxa"/>
+          </w:tcPr>
+          <w:p>
+            <w:r>
+              <w:t>Vorbedingungen</w:t>
+            </w:r>
+          </w:p>
+        </w:tc>
+        <w:tc>
+          <w:tcPr>
+            <w:tcW w:w="7272" w:type="dxa"/>
+          </w:tcPr>
+          <w:p>
+            <w:r>
+              <w:t>Ein Veranstalter inkl. Firma existiert bereits auf der Datenbank</w:t>
+            </w:r>
+          </w:p>
+        </w:tc>
+      </w:tr>
+      <w:tr>
+        <w:trPr>
+          <w:cnfStyle w:val="000000010000" w:firstRow="0" w:lastRow="0" w:firstColumn="0" w:lastColumn="0" w:oddVBand="0" w:evenVBand="0" w:oddHBand="0" w:evenHBand="1" w:firstRowFirstColumn="0" w:firstRowLastColumn="0" w:lastRowFirstColumn="0" w:lastRowLastColumn="0"/>
+        </w:trPr>
+        <w:tc>
+          <w:tcPr>
+            <w:tcW w:w="2020" w:type="dxa"/>
+          </w:tcPr>
+          <w:p>
+            <w:r>
+              <w:t>Ablauf</w:t>
+            </w:r>
+          </w:p>
+        </w:tc>
+        <w:tc>
+          <w:tcPr>
+            <w:tcW w:w="7272" w:type="dxa"/>
+          </w:tcPr>
+          <w:p>
+            <w:pPr>
+              <w:pStyle w:val="Listenabsatz"/>
+              <w:numPr>
+                <w:ilvl w:val="0"/>
+                <w:numId w:val="17"/>
+              </w:numPr>
+              <w:spacing w:after="360" w:afterAutospacing="1"/>
+            </w:pPr>
+            <w:r>
+              <w:t xml:space="preserve">Auf der Startseite wird </w:t>
+            </w:r>
+            <w:r>
+              <w:t>Veranstalter</w:t>
+            </w:r>
+            <w:r>
+              <w:t xml:space="preserve"> und dann </w:t>
+            </w:r>
+            <w:r>
+              <w:t>«Anmelden»</w:t>
+            </w:r>
+            <w:r>
+              <w:t xml:space="preserve"> gewählt</w:t>
+            </w:r>
+          </w:p>
+          <w:p>
+            <w:pPr>
+              <w:pStyle w:val="Listenabsatz"/>
+              <w:numPr>
+                <w:ilvl w:val="0"/>
+                <w:numId w:val="17"/>
+              </w:numPr>
+              <w:spacing w:after="360" w:afterAutospacing="1"/>
+            </w:pPr>
+            <w:r>
+              <w:t>Der Benutzer meldet sich mit den nötigen Informationen an</w:t>
+            </w:r>
+          </w:p>
+          <w:p>
+            <w:pPr>
+              <w:pStyle w:val="Listenabsatz"/>
+              <w:numPr>
+                <w:ilvl w:val="0"/>
+                <w:numId w:val="17"/>
+              </w:numPr>
+              <w:spacing w:after="360" w:afterAutospacing="1"/>
+            </w:pPr>
+            <w:r>
+              <w:t>Anmelden wird geklickt</w:t>
+            </w:r>
+          </w:p>
+          <w:p>
+            <w:pPr>
+              <w:pStyle w:val="Listenabsatz"/>
+              <w:numPr>
+                <w:ilvl w:val="0"/>
+                <w:numId w:val="17"/>
+              </w:numPr>
+              <w:spacing w:after="360" w:afterAutospacing="1"/>
+            </w:pPr>
+            <w:r>
+              <w:t>Erstelle neue Event wird geklickt</w:t>
+            </w:r>
+          </w:p>
+          <w:p>
+            <w:pPr>
+              <w:pStyle w:val="Listenabsatz"/>
+              <w:numPr>
+                <w:ilvl w:val="0"/>
+                <w:numId w:val="17"/>
+              </w:numPr>
+              <w:spacing w:after="360" w:afterAutospacing="1"/>
+            </w:pPr>
+            <w:r>
+              <w:t>Ein beliebiger Eventname</w:t>
+            </w:r>
+            <w:r>
+              <w:t xml:space="preserve"> wird </w:t>
+            </w:r>
+            <w:r>
+              <w:t>geschrieben</w:t>
+            </w:r>
+            <w:r>
+              <w:t>, indem alle Felder ausgefüllt werden</w:t>
+            </w:r>
+          </w:p>
+          <w:p>
+            <w:pPr>
+              <w:pStyle w:val="Listenabsatz"/>
+              <w:numPr>
+                <w:ilvl w:val="0"/>
+                <w:numId w:val="17"/>
+              </w:numPr>
+              <w:spacing w:after="360" w:afterAutospacing="1"/>
+            </w:pPr>
+            <w:r>
+              <w:t>Event Erstellen wird geklickt</w:t>
+            </w:r>
+          </w:p>
+        </w:tc>
+      </w:tr>
+      <w:tr>
+        <w:trPr>
+          <w:cnfStyle w:val="000000100000" w:firstRow="0" w:lastRow="0" w:firstColumn="0" w:lastColumn="0" w:oddVBand="0" w:evenVBand="0" w:oddHBand="1" w:evenHBand="0" w:firstRowFirstColumn="0" w:firstRowLastColumn="0" w:lastRowFirstColumn="0" w:lastRowLastColumn="0"/>
+        </w:trPr>
+        <w:tc>
+          <w:tcPr>
+            <w:tcW w:w="2020" w:type="dxa"/>
+          </w:tcPr>
+          <w:p>
+            <w:r>
+              <w:t>Erwartetes Resultat</w:t>
+            </w:r>
+          </w:p>
+        </w:tc>
+        <w:tc>
+          <w:tcPr>
+            <w:tcW w:w="7272" w:type="dxa"/>
+          </w:tcPr>
+          <w:p>
+            <w:r>
+              <w:t xml:space="preserve">Es öffnet sich die Startseite der </w:t>
+            </w:r>
+            <w:r>
+              <w:t>Veranstalter</w:t>
+            </w:r>
+            <w:r>
+              <w:t xml:space="preserve"> mit Sicht auf das neu erstellte Event</w:t>
+            </w:r>
+            <w:r>
+              <w:t xml:space="preserve"> des Veranstalters.</w:t>
             </w:r>
           </w:p>
         </w:tc>
@@ -2722,7 +3034,7 @@
                 <w:noProof/>
                 <w:lang w:val="fr-CH"/>
               </w:rPr>
-              <w:t>-06</w:t>
+              <w:t>-07</w:t>
             </w:r>
           </w:p>
         </w:tc>
@@ -2737,7 +3049,6 @@
           </w:tcPr>
           <w:p>
             <w:r>
-              <w:lastRenderedPageBreak/>
               <w:t>Anforderungen</w:t>
             </w:r>
           </w:p>
@@ -2751,307 +3062,7 @@
               <w:t>Funktionale-US-</w:t>
             </w:r>
             <w:r>
-              <w:t>0</w:t>
-            </w:r>
-            <w:r>
-              <w:t>6</w:t>
-            </w:r>
-          </w:p>
-        </w:tc>
-      </w:tr>
-      <w:tr>
-        <w:trPr>
-          <w:cnfStyle w:val="000000100000" w:firstRow="0" w:lastRow="0" w:firstColumn="0" w:lastColumn="0" w:oddVBand="0" w:evenVBand="0" w:oddHBand="1" w:evenHBand="0" w:firstRowFirstColumn="0" w:firstRowLastColumn="0" w:lastRowFirstColumn="0" w:lastRowLastColumn="0"/>
-        </w:trPr>
-        <w:tc>
-          <w:tcPr>
-            <w:tcW w:w="2020" w:type="dxa"/>
-          </w:tcPr>
-          <w:p>
-            <w:r>
-              <w:t>Vorbedingungen</w:t>
-            </w:r>
-          </w:p>
-        </w:tc>
-        <w:tc>
-          <w:tcPr>
-            <w:tcW w:w="7272" w:type="dxa"/>
-          </w:tcPr>
-          <w:p>
-            <w:r>
-              <w:t>Ein Veranstalter inkl. Firma existiert bereits auf der Datenbank</w:t>
-            </w:r>
-          </w:p>
-        </w:tc>
-      </w:tr>
-      <w:tr>
-        <w:trPr>
-          <w:cnfStyle w:val="000000010000" w:firstRow="0" w:lastRow="0" w:firstColumn="0" w:lastColumn="0" w:oddVBand="0" w:evenVBand="0" w:oddHBand="0" w:evenHBand="1" w:firstRowFirstColumn="0" w:firstRowLastColumn="0" w:lastRowFirstColumn="0" w:lastRowLastColumn="0"/>
-        </w:trPr>
-        <w:tc>
-          <w:tcPr>
-            <w:tcW w:w="2020" w:type="dxa"/>
-          </w:tcPr>
-          <w:p>
-            <w:r>
-              <w:t>Ablauf</w:t>
-            </w:r>
-          </w:p>
-        </w:tc>
-        <w:tc>
-          <w:tcPr>
-            <w:tcW w:w="7272" w:type="dxa"/>
-          </w:tcPr>
-          <w:p>
-            <w:pPr>
-              <w:pStyle w:val="Listenabsatz"/>
-              <w:numPr>
-                <w:ilvl w:val="0"/>
-                <w:numId w:val="17"/>
-              </w:numPr>
-              <w:spacing w:after="360" w:afterAutospacing="1"/>
-            </w:pPr>
-            <w:r>
-              <w:t xml:space="preserve">Auf der Startseite wird </w:t>
-            </w:r>
-            <w:r>
-              <w:t>Veranstalter</w:t>
-            </w:r>
-            <w:r>
-              <w:t xml:space="preserve"> und dann </w:t>
-            </w:r>
-            <w:r>
-              <w:t>«Anmelden»</w:t>
-            </w:r>
-            <w:r>
-              <w:t xml:space="preserve"> gewählt</w:t>
-            </w:r>
-          </w:p>
-          <w:p>
-            <w:pPr>
-              <w:pStyle w:val="Listenabsatz"/>
-              <w:numPr>
-                <w:ilvl w:val="0"/>
-                <w:numId w:val="17"/>
-              </w:numPr>
-              <w:spacing w:after="360" w:afterAutospacing="1"/>
-            </w:pPr>
-            <w:r>
-              <w:t>Der Benutzer meldet sich mit den nötigen Informationen an</w:t>
-            </w:r>
-          </w:p>
-          <w:p>
-            <w:pPr>
-              <w:pStyle w:val="Listenabsatz"/>
-              <w:numPr>
-                <w:ilvl w:val="0"/>
-                <w:numId w:val="17"/>
-              </w:numPr>
-              <w:spacing w:after="360" w:afterAutospacing="1"/>
-            </w:pPr>
-            <w:r>
-              <w:t>Anmelden</w:t>
-            </w:r>
-            <w:r>
-              <w:t xml:space="preserve"> wird geklickt</w:t>
-            </w:r>
-          </w:p>
-          <w:p>
-            <w:pPr>
-              <w:pStyle w:val="Listenabsatz"/>
-              <w:numPr>
-                <w:ilvl w:val="0"/>
-                <w:numId w:val="17"/>
-              </w:numPr>
-              <w:spacing w:after="360" w:afterAutospacing="1"/>
-            </w:pPr>
-            <w:r>
-              <w:t>Erstelle neue Event wird geklickt</w:t>
-            </w:r>
-          </w:p>
-          <w:p>
-            <w:pPr>
-              <w:pStyle w:val="Listenabsatz"/>
-              <w:numPr>
-                <w:ilvl w:val="0"/>
-                <w:numId w:val="17"/>
-              </w:numPr>
-              <w:spacing w:after="360" w:afterAutospacing="1"/>
-            </w:pPr>
-            <w:r>
-              <w:t>Ein beliebiger Eventname</w:t>
-            </w:r>
-            <w:r>
-              <w:t xml:space="preserve"> wird geschriben</w:t>
-            </w:r>
-            <w:r>
-              <w:t>, indem alle Felder ausgefüllt werden</w:t>
-            </w:r>
-          </w:p>
-          <w:p>
-            <w:pPr>
-              <w:pStyle w:val="Listenabsatz"/>
-              <w:numPr>
-                <w:ilvl w:val="0"/>
-                <w:numId w:val="17"/>
-              </w:numPr>
-              <w:spacing w:after="360" w:afterAutospacing="1"/>
-            </w:pPr>
-            <w:r>
-              <w:t>Event Erstellen</w:t>
-            </w:r>
-            <w:r>
-              <w:t xml:space="preserve"> wird geklickt</w:t>
-            </w:r>
-          </w:p>
-        </w:tc>
-      </w:tr>
-      <w:tr>
-        <w:trPr>
-          <w:cnfStyle w:val="000000100000" w:firstRow="0" w:lastRow="0" w:firstColumn="0" w:lastColumn="0" w:oddVBand="0" w:evenVBand="0" w:oddHBand="1" w:evenHBand="0" w:firstRowFirstColumn="0" w:firstRowLastColumn="0" w:lastRowFirstColumn="0" w:lastRowLastColumn="0"/>
-        </w:trPr>
-        <w:tc>
-          <w:tcPr>
-            <w:tcW w:w="2020" w:type="dxa"/>
-          </w:tcPr>
-          <w:p>
-            <w:r>
-              <w:t>Erwartetes Resultat</w:t>
-            </w:r>
-          </w:p>
-        </w:tc>
-        <w:tc>
-          <w:tcPr>
-            <w:tcW w:w="7272" w:type="dxa"/>
-          </w:tcPr>
-          <w:p>
-            <w:r>
-              <w:t xml:space="preserve">Es öffnet sich die Startseite der </w:t>
-            </w:r>
-            <w:r>
-              <w:t>Veranstalter</w:t>
-            </w:r>
-            <w:r>
-              <w:t xml:space="preserve"> mit Sicht auf die evtl. vorhandenen Events</w:t>
-            </w:r>
-            <w:r>
-              <w:t xml:space="preserve"> des Veranstalters.</w:t>
-            </w:r>
-          </w:p>
-        </w:tc>
-      </w:tr>
-    </w:tbl>
-    <w:p/>
-    <w:tbl>
-      <w:tblPr>
-        <w:tblStyle w:val="BbcTabellesthetisch"/>
-        <w:tblW w:w="9292" w:type="dxa"/>
-        <w:tblLook w:val="0420" w:firstRow="1" w:lastRow="0" w:firstColumn="0" w:lastColumn="0" w:noHBand="0" w:noVBand="1"/>
-      </w:tblPr>
-      <w:tblGrid>
-        <w:gridCol w:w="2020"/>
-        <w:gridCol w:w="7272"/>
-      </w:tblGrid>
-      <w:tr>
-        <w:trPr>
-          <w:cnfStyle w:val="100000000000" w:firstRow="1" w:lastRow="0" w:firstColumn="0" w:lastColumn="0" w:oddVBand="0" w:evenVBand="0" w:oddHBand="0" w:evenHBand="0" w:firstRowFirstColumn="0" w:firstRowLastColumn="0" w:lastRowFirstColumn="0" w:lastRowLastColumn="0"/>
-        </w:trPr>
-        <w:tc>
-          <w:tcPr>
-            <w:tcW w:w="2020" w:type="dxa"/>
-          </w:tcPr>
-          <w:p>
-            <w:r>
-              <w:t>Abschnitt</w:t>
-            </w:r>
-          </w:p>
-        </w:tc>
-        <w:tc>
-          <w:tcPr>
-            <w:tcW w:w="7272" w:type="dxa"/>
-          </w:tcPr>
-          <w:p>
-            <w:r>
-              <w:t>Inhalt</w:t>
-            </w:r>
-          </w:p>
-        </w:tc>
-      </w:tr>
-      <w:tr>
-        <w:trPr>
-          <w:cnfStyle w:val="000000100000" w:firstRow="0" w:lastRow="0" w:firstColumn="0" w:lastColumn="0" w:oddVBand="0" w:evenVBand="0" w:oddHBand="1" w:evenHBand="0" w:firstRowFirstColumn="0" w:firstRowLastColumn="0" w:lastRowFirstColumn="0" w:lastRowLastColumn="0"/>
-        </w:trPr>
-        <w:tc>
-          <w:tcPr>
-            <w:tcW w:w="2020" w:type="dxa"/>
-          </w:tcPr>
-          <w:p>
-            <w:r>
-              <w:t>ID</w:t>
-            </w:r>
-          </w:p>
-        </w:tc>
-        <w:tc>
-          <w:tcPr>
-            <w:tcW w:w="7272" w:type="dxa"/>
-          </w:tcPr>
-          <w:p>
-            <w:pPr>
-              <w:rPr>
-                <w:lang w:val="fr-CH"/>
-              </w:rPr>
-            </w:pPr>
-            <w:r>
-              <w:rPr>
-                <w:noProof/>
-                <w:lang w:val="fr-CH"/>
-              </w:rPr>
-              <w:t>ST</w:t>
-            </w:r>
-            <w:r>
-              <w:rPr>
-                <w:noProof/>
-                <w:lang w:val="fr-CH"/>
-              </w:rPr>
-              <w:t>-0</w:t>
-            </w:r>
-            <w:r>
-              <w:rPr>
-                <w:noProof/>
-                <w:lang w:val="fr-CH"/>
-              </w:rPr>
-              <w:t>7</w:t>
-            </w:r>
-          </w:p>
-        </w:tc>
-      </w:tr>
-      <w:tr>
-        <w:trPr>
-          <w:cnfStyle w:val="000000010000" w:firstRow="0" w:lastRow="0" w:firstColumn="0" w:lastColumn="0" w:oddVBand="0" w:evenVBand="0" w:oddHBand="0" w:evenHBand="1" w:firstRowFirstColumn="0" w:firstRowLastColumn="0" w:lastRowFirstColumn="0" w:lastRowLastColumn="0"/>
-        </w:trPr>
-        <w:tc>
-          <w:tcPr>
-            <w:tcW w:w="2020" w:type="dxa"/>
-          </w:tcPr>
-          <w:p>
-            <w:r>
-              <w:t>Anforderungen</w:t>
-            </w:r>
-          </w:p>
-        </w:tc>
-        <w:tc>
-          <w:tcPr>
-            <w:tcW w:w="7272" w:type="dxa"/>
-          </w:tcPr>
-          <w:p>
-            <w:r>
-              <w:t>Funktionale-US-</w:t>
-            </w:r>
-            <w:r>
-              <w:t>0</w:t>
-            </w:r>
-            <w:r>
-              <w:t>7</w:t>
+              <w:t>07</w:t>
             </w:r>
           </w:p>
         </w:tc>
@@ -3160,10 +3171,7 @@
               <w:spacing w:after="360" w:afterAutospacing="1"/>
             </w:pPr>
             <w:r>
-              <w:t>Meine Events</w:t>
-            </w:r>
-            <w:r>
-              <w:t xml:space="preserve"> </w:t>
+              <w:t xml:space="preserve">Meine Events </w:t>
             </w:r>
             <w:proofErr w:type="gramStart"/>
             <w:r>
@@ -3184,28 +3192,33 @@
               <w:spacing w:after="360" w:afterAutospacing="1"/>
             </w:pPr>
             <w:r>
-              <w:t>Event</w:t>
-            </w:r>
-            <w:r>
-              <w:t xml:space="preserve"> </w:t>
-            </w:r>
-            <w:r>
-              <w:t xml:space="preserve">von </w:t>
-            </w:r>
-            <w:r>
-              <w:t>wird</w:t>
-            </w:r>
-            <w:r>
-              <w:t xml:space="preserve"> von veranstaltungen ausgewält,</w:t>
-            </w:r>
-            <w:r>
-              <w:t xml:space="preserve"> indem </w:t>
-            </w:r>
-            <w:r>
-              <w:t xml:space="preserve">kann es bearbeiten, löschen </w:t>
-            </w:r>
-            <w:r>
-              <w:t>werden</w:t>
+              <w:t>Bearbeiten wird geklickt</w:t>
+            </w:r>
+          </w:p>
+          <w:p>
+            <w:pPr>
+              <w:pStyle w:val="Listenabsatz"/>
+              <w:numPr>
+                <w:ilvl w:val="0"/>
+                <w:numId w:val="18"/>
+              </w:numPr>
+              <w:spacing w:after="360" w:afterAutospacing="1"/>
+            </w:pPr>
+            <w:r>
+              <w:t>Alle nötigen Änderungen werden eingetragen</w:t>
+            </w:r>
+          </w:p>
+          <w:p>
+            <w:pPr>
+              <w:pStyle w:val="Listenabsatz"/>
+              <w:numPr>
+                <w:ilvl w:val="0"/>
+                <w:numId w:val="18"/>
+              </w:numPr>
+              <w:spacing w:after="360" w:afterAutospacing="1"/>
+            </w:pPr>
+            <w:r>
+              <w:t>Änderungen übernehmen wird geklickt</w:t>
             </w:r>
           </w:p>
         </w:tc>
@@ -3240,6 +3253,9 @@
             </w:r>
             <w:r>
               <w:t xml:space="preserve"> des Veranstalters.</w:t>
+            </w:r>
+            <w:r>
+              <w:t xml:space="preserve"> Man sieht die Änderung am eigenen Event</w:t>
             </w:r>
           </w:p>
         </w:tc>
@@ -3331,14 +3347,7 @@
                 <w:noProof/>
                 <w:lang w:val="fr-CH"/>
               </w:rPr>
-              <w:t>-0</w:t>
-            </w:r>
-            <w:r>
-              <w:rPr>
-                <w:noProof/>
-                <w:lang w:val="fr-CH"/>
-              </w:rPr>
-              <w:t>8</w:t>
+              <w:t>-08</w:t>
             </w:r>
           </w:p>
         </w:tc>
@@ -3399,7 +3408,16 @@
               <w:cnfStyle w:val="000000100000" w:firstRow="0" w:lastRow="0" w:firstColumn="0" w:lastColumn="0" w:oddVBand="0" w:evenVBand="0" w:oddHBand="1" w:evenHBand="0" w:firstRowFirstColumn="0" w:firstRowLastColumn="0" w:lastRowFirstColumn="0" w:lastRowLastColumn="0"/>
             </w:pPr>
             <w:r>
-              <w:t>Ein Teilnehmer existiert bereits auf der Datenbank</w:t>
+              <w:t>Ein Teilnehmer</w:t>
+            </w:r>
+            <w:r>
+              <w:t>/Event</w:t>
+            </w:r>
+            <w:r>
+              <w:t xml:space="preserve"> existiert bereits auf der Datenbank</w:t>
+            </w:r>
+            <w:r>
+              <w:t>. Teilnehmer hat sich vorher noch nicht angemeldet.</w:t>
             </w:r>
           </w:p>
         </w:tc>
@@ -3488,10 +3506,7 @@
               <w:t>Teilnehmer sucht nach</w:t>
             </w:r>
             <w:r>
-              <w:t xml:space="preserve"> </w:t>
-            </w:r>
-            <w:r>
-              <w:t>b</w:t>
+              <w:t xml:space="preserve"> b</w:t>
             </w:r>
             <w:r>
               <w:t>eliebige</w:t>
@@ -3515,6 +3530,305 @@
             </w:r>
             <w:r>
               <w:t xml:space="preserve"> wird geklickt</w:t>
+            </w:r>
+          </w:p>
+        </w:tc>
+      </w:tr>
+      <w:tr>
+        <w:trPr>
+          <w:cnfStyle w:val="000000100000" w:firstRow="0" w:lastRow="0" w:firstColumn="0" w:lastColumn="0" w:oddVBand="0" w:evenVBand="0" w:oddHBand="1" w:evenHBand="0" w:firstRowFirstColumn="0" w:firstRowLastColumn="0" w:lastRowFirstColumn="0" w:lastRowLastColumn="0"/>
+        </w:trPr>
+        <w:tc>
+          <w:tcPr>
+            <w:cnfStyle w:val="001000000000" w:firstRow="0" w:lastRow="0" w:firstColumn="1" w:lastColumn="0" w:oddVBand="0" w:evenVBand="0" w:oddHBand="0" w:evenHBand="0" w:firstRowFirstColumn="0" w:firstRowLastColumn="0" w:lastRowFirstColumn="0" w:lastRowLastColumn="0"/>
+            <w:tcW w:w="2020" w:type="dxa"/>
+          </w:tcPr>
+          <w:p>
+            <w:r>
+              <w:t>Erwartetes Resultat</w:t>
+            </w:r>
+          </w:p>
+        </w:tc>
+        <w:tc>
+          <w:tcPr>
+            <w:tcW w:w="7272" w:type="dxa"/>
+          </w:tcPr>
+          <w:p>
+            <w:pPr>
+              <w:cnfStyle w:val="000000100000" w:firstRow="0" w:lastRow="0" w:firstColumn="0" w:lastColumn="0" w:oddVBand="0" w:evenVBand="0" w:oddHBand="1" w:evenHBand="0" w:firstRowFirstColumn="0" w:firstRowLastColumn="0" w:lastRowFirstColumn="0" w:lastRowLastColumn="0"/>
+            </w:pPr>
+            <w:r>
+              <w:t xml:space="preserve">Es öffnet sich die </w:t>
+            </w:r>
+            <w:r>
+              <w:t>Startseite der Teilnehmer mit sicht auf allen existierenden Events.</w:t>
+            </w:r>
+          </w:p>
+        </w:tc>
+      </w:tr>
+    </w:tbl>
+    <w:p>
+      <w:pPr>
+        <w:spacing w:after="160" w:line="259" w:lineRule="auto"/>
+      </w:pPr>
+      <w:r>
+        <w:br w:type="page"/>
+      </w:r>
+    </w:p>
+    <w:tbl>
+      <w:tblPr>
+        <w:tblStyle w:val="BbcTabellesthetisch"/>
+        <w:tblW w:w="9292" w:type="dxa"/>
+        <w:tblLook w:val="04A0" w:firstRow="1" w:lastRow="0" w:firstColumn="1" w:lastColumn="0" w:noHBand="0" w:noVBand="1"/>
+      </w:tblPr>
+      <w:tblGrid>
+        <w:gridCol w:w="2020"/>
+        <w:gridCol w:w="7272"/>
+      </w:tblGrid>
+      <w:tr>
+        <w:trPr>
+          <w:cnfStyle w:val="100000000000" w:firstRow="1" w:lastRow="0" w:firstColumn="0" w:lastColumn="0" w:oddVBand="0" w:evenVBand="0" w:oddHBand="0" w:evenHBand="0" w:firstRowFirstColumn="0" w:firstRowLastColumn="0" w:lastRowFirstColumn="0" w:lastRowLastColumn="0"/>
+        </w:trPr>
+        <w:tc>
+          <w:tcPr>
+            <w:cnfStyle w:val="001000000000" w:firstRow="0" w:lastRow="0" w:firstColumn="1" w:lastColumn="0" w:oddVBand="0" w:evenVBand="0" w:oddHBand="0" w:evenHBand="0" w:firstRowFirstColumn="0" w:firstRowLastColumn="0" w:lastRowFirstColumn="0" w:lastRowLastColumn="0"/>
+            <w:tcW w:w="2020" w:type="dxa"/>
+          </w:tcPr>
+          <w:p>
+            <w:r>
+              <w:lastRenderedPageBreak/>
+              <w:t>Abschnitt</w:t>
+            </w:r>
+          </w:p>
+        </w:tc>
+        <w:tc>
+          <w:tcPr>
+            <w:tcW w:w="7272" w:type="dxa"/>
+          </w:tcPr>
+          <w:p>
+            <w:pPr>
+              <w:cnfStyle w:val="100000000000" w:firstRow="1" w:lastRow="0" w:firstColumn="0" w:lastColumn="0" w:oddVBand="0" w:evenVBand="0" w:oddHBand="0" w:evenHBand="0" w:firstRowFirstColumn="0" w:firstRowLastColumn="0" w:lastRowFirstColumn="0" w:lastRowLastColumn="0"/>
+              <w:rPr>
+                <w:b w:val="0"/>
+                <w:bCs/>
+              </w:rPr>
+            </w:pPr>
+            <w:r>
+              <w:rPr>
+                <w:b w:val="0"/>
+                <w:bCs/>
+              </w:rPr>
+              <w:t>Inhalt</w:t>
+            </w:r>
+          </w:p>
+        </w:tc>
+      </w:tr>
+      <w:tr>
+        <w:trPr>
+          <w:cnfStyle w:val="000000100000" w:firstRow="0" w:lastRow="0" w:firstColumn="0" w:lastColumn="0" w:oddVBand="0" w:evenVBand="0" w:oddHBand="1" w:evenHBand="0" w:firstRowFirstColumn="0" w:firstRowLastColumn="0" w:lastRowFirstColumn="0" w:lastRowLastColumn="0"/>
+        </w:trPr>
+        <w:tc>
+          <w:tcPr>
+            <w:cnfStyle w:val="001000000000" w:firstRow="0" w:lastRow="0" w:firstColumn="1" w:lastColumn="0" w:oddVBand="0" w:evenVBand="0" w:oddHBand="0" w:evenHBand="0" w:firstRowFirstColumn="0" w:firstRowLastColumn="0" w:lastRowFirstColumn="0" w:lastRowLastColumn="0"/>
+            <w:tcW w:w="2020" w:type="dxa"/>
+          </w:tcPr>
+          <w:p>
+            <w:r>
+              <w:t>ID</w:t>
+            </w:r>
+          </w:p>
+        </w:tc>
+        <w:tc>
+          <w:tcPr>
+            <w:tcW w:w="7272" w:type="dxa"/>
+          </w:tcPr>
+          <w:p>
+            <w:pPr>
+              <w:cnfStyle w:val="000000100000" w:firstRow="0" w:lastRow="0" w:firstColumn="0" w:lastColumn="0" w:oddVBand="0" w:evenVBand="0" w:oddHBand="1" w:evenHBand="0" w:firstRowFirstColumn="0" w:firstRowLastColumn="0" w:lastRowFirstColumn="0" w:lastRowLastColumn="0"/>
+              <w:rPr>
+                <w:lang w:val="fr-CH"/>
+              </w:rPr>
+            </w:pPr>
+            <w:r>
+              <w:rPr>
+                <w:noProof/>
+                <w:lang w:val="fr-CH"/>
+              </w:rPr>
+              <w:t>ST</w:t>
+            </w:r>
+            <w:r>
+              <w:rPr>
+                <w:noProof/>
+                <w:lang w:val="fr-CH"/>
+              </w:rPr>
+              <w:t>-09</w:t>
+            </w:r>
+          </w:p>
+        </w:tc>
+      </w:tr>
+      <w:tr>
+        <w:trPr>
+          <w:cnfStyle w:val="000000010000" w:firstRow="0" w:lastRow="0" w:firstColumn="0" w:lastColumn="0" w:oddVBand="0" w:evenVBand="0" w:oddHBand="0" w:evenHBand="1" w:firstRowFirstColumn="0" w:firstRowLastColumn="0" w:lastRowFirstColumn="0" w:lastRowLastColumn="0"/>
+        </w:trPr>
+        <w:tc>
+          <w:tcPr>
+            <w:cnfStyle w:val="001000000000" w:firstRow="0" w:lastRow="0" w:firstColumn="1" w:lastColumn="0" w:oddVBand="0" w:evenVBand="0" w:oddHBand="0" w:evenHBand="0" w:firstRowFirstColumn="0" w:firstRowLastColumn="0" w:lastRowFirstColumn="0" w:lastRowLastColumn="0"/>
+            <w:tcW w:w="2020" w:type="dxa"/>
+          </w:tcPr>
+          <w:p>
+            <w:r>
+              <w:t>Anforderungen</w:t>
+            </w:r>
+          </w:p>
+        </w:tc>
+        <w:tc>
+          <w:tcPr>
+            <w:tcW w:w="7272" w:type="dxa"/>
+          </w:tcPr>
+          <w:p>
+            <w:pPr>
+              <w:cnfStyle w:val="000000010000" w:firstRow="0" w:lastRow="0" w:firstColumn="0" w:lastColumn="0" w:oddVBand="0" w:evenVBand="0" w:oddHBand="0" w:evenHBand="1" w:firstRowFirstColumn="0" w:firstRowLastColumn="0" w:lastRowFirstColumn="0" w:lastRowLastColumn="0"/>
+            </w:pPr>
+            <w:r>
+              <w:t>Funktionale-US-</w:t>
+            </w:r>
+            <w:r>
+              <w:t>09</w:t>
+            </w:r>
+          </w:p>
+        </w:tc>
+      </w:tr>
+      <w:tr>
+        <w:trPr>
+          <w:cnfStyle w:val="000000100000" w:firstRow="0" w:lastRow="0" w:firstColumn="0" w:lastColumn="0" w:oddVBand="0" w:evenVBand="0" w:oddHBand="1" w:evenHBand="0" w:firstRowFirstColumn="0" w:firstRowLastColumn="0" w:lastRowFirstColumn="0" w:lastRowLastColumn="0"/>
+        </w:trPr>
+        <w:tc>
+          <w:tcPr>
+            <w:cnfStyle w:val="001000000000" w:firstRow="0" w:lastRow="0" w:firstColumn="1" w:lastColumn="0" w:oddVBand="0" w:evenVBand="0" w:oddHBand="0" w:evenHBand="0" w:firstRowFirstColumn="0" w:firstRowLastColumn="0" w:lastRowFirstColumn="0" w:lastRowLastColumn="0"/>
+            <w:tcW w:w="2020" w:type="dxa"/>
+          </w:tcPr>
+          <w:p>
+            <w:r>
+              <w:t>Vorbedingungen</w:t>
+            </w:r>
+          </w:p>
+        </w:tc>
+        <w:tc>
+          <w:tcPr>
+            <w:tcW w:w="7272" w:type="dxa"/>
+          </w:tcPr>
+          <w:p>
+            <w:pPr>
+              <w:cnfStyle w:val="000000100000" w:firstRow="0" w:lastRow="0" w:firstColumn="0" w:lastColumn="0" w:oddVBand="0" w:evenVBand="0" w:oddHBand="1" w:evenHBand="0" w:firstRowFirstColumn="0" w:firstRowLastColumn="0" w:lastRowFirstColumn="0" w:lastRowLastColumn="0"/>
+            </w:pPr>
+            <w:r>
+              <w:t>Ein Teilnehmer existiert bereits auf der Datenbank</w:t>
+            </w:r>
+          </w:p>
+        </w:tc>
+      </w:tr>
+      <w:tr>
+        <w:trPr>
+          <w:cnfStyle w:val="000000010000" w:firstRow="0" w:lastRow="0" w:firstColumn="0" w:lastColumn="0" w:oddVBand="0" w:evenVBand="0" w:oddHBand="0" w:evenHBand="1" w:firstRowFirstColumn="0" w:firstRowLastColumn="0" w:lastRowFirstColumn="0" w:lastRowLastColumn="0"/>
+        </w:trPr>
+        <w:tc>
+          <w:tcPr>
+            <w:cnfStyle w:val="001000000000" w:firstRow="0" w:lastRow="0" w:firstColumn="1" w:lastColumn="0" w:oddVBand="0" w:evenVBand="0" w:oddHBand="0" w:evenHBand="0" w:firstRowFirstColumn="0" w:firstRowLastColumn="0" w:lastRowFirstColumn="0" w:lastRowLastColumn="0"/>
+            <w:tcW w:w="2020" w:type="dxa"/>
+          </w:tcPr>
+          <w:p>
+            <w:r>
+              <w:t>Ablauf</w:t>
+            </w:r>
+          </w:p>
+        </w:tc>
+        <w:tc>
+          <w:tcPr>
+            <w:tcW w:w="7272" w:type="dxa"/>
+          </w:tcPr>
+          <w:p>
+            <w:pPr>
+              <w:pStyle w:val="Listenabsatz"/>
+              <w:numPr>
+                <w:ilvl w:val="0"/>
+                <w:numId w:val="19"/>
+              </w:numPr>
+              <w:spacing w:after="360" w:afterAutospacing="1"/>
+              <w:cnfStyle w:val="000000010000" w:firstRow="0" w:lastRow="0" w:firstColumn="0" w:lastColumn="0" w:oddVBand="0" w:evenVBand="0" w:oddHBand="0" w:evenHBand="1" w:firstRowFirstColumn="0" w:firstRowLastColumn="0" w:lastRowFirstColumn="0" w:lastRowLastColumn="0"/>
+            </w:pPr>
+            <w:r>
+              <w:t xml:space="preserve">Auf der Startseite wird Teilnehmer und dann </w:t>
+            </w:r>
+            <w:r>
+              <w:t>«Anmelden»</w:t>
+            </w:r>
+            <w:r>
+              <w:t xml:space="preserve"> gewählt</w:t>
+            </w:r>
+          </w:p>
+          <w:p>
+            <w:pPr>
+              <w:pStyle w:val="Listenabsatz"/>
+              <w:numPr>
+                <w:ilvl w:val="0"/>
+                <w:numId w:val="19"/>
+              </w:numPr>
+              <w:spacing w:after="360" w:afterAutospacing="1"/>
+              <w:cnfStyle w:val="000000010000" w:firstRow="0" w:lastRow="0" w:firstColumn="0" w:lastColumn="0" w:oddVBand="0" w:evenVBand="0" w:oddHBand="0" w:evenHBand="1" w:firstRowFirstColumn="0" w:firstRowLastColumn="0" w:lastRowFirstColumn="0" w:lastRowLastColumn="0"/>
+            </w:pPr>
+            <w:r>
+              <w:t>Der Benutzer meldet sich mit den nötigen Informationen an</w:t>
+            </w:r>
+          </w:p>
+          <w:p>
+            <w:pPr>
+              <w:pStyle w:val="Listenabsatz"/>
+              <w:numPr>
+                <w:ilvl w:val="0"/>
+                <w:numId w:val="19"/>
+              </w:numPr>
+              <w:spacing w:after="360" w:afterAutospacing="1"/>
+              <w:cnfStyle w:val="000000010000" w:firstRow="0" w:lastRow="0" w:firstColumn="0" w:lastColumn="0" w:oddVBand="0" w:evenVBand="0" w:oddHBand="0" w:evenHBand="1" w:firstRowFirstColumn="0" w:firstRowLastColumn="0" w:lastRowFirstColumn="0" w:lastRowLastColumn="0"/>
+            </w:pPr>
+            <w:r>
+              <w:t>Anmelden</w:t>
+            </w:r>
+            <w:r>
+              <w:t xml:space="preserve"> wird geklickt</w:t>
+            </w:r>
+          </w:p>
+          <w:p>
+            <w:pPr>
+              <w:pStyle w:val="Listenabsatz"/>
+              <w:numPr>
+                <w:ilvl w:val="0"/>
+                <w:numId w:val="19"/>
+              </w:numPr>
+              <w:spacing w:after="360" w:afterAutospacing="1"/>
+              <w:cnfStyle w:val="000000010000" w:firstRow="0" w:lastRow="0" w:firstColumn="0" w:lastColumn="0" w:oddVBand="0" w:evenVBand="0" w:oddHBand="0" w:evenHBand="1" w:firstRowFirstColumn="0" w:firstRowLastColumn="0" w:lastRowFirstColumn="0" w:lastRowLastColumn="0"/>
+            </w:pPr>
+            <w:r>
+              <w:t>Teilnehmer sucht nach b</w:t>
+            </w:r>
+            <w:r>
+              <w:t>eliebige</w:t>
+            </w:r>
+            <w:r>
+              <w:t xml:space="preserve"> Events</w:t>
+            </w:r>
+          </w:p>
+          <w:p>
+            <w:pPr>
+              <w:pStyle w:val="Listenabsatz"/>
+              <w:numPr>
+                <w:ilvl w:val="0"/>
+                <w:numId w:val="19"/>
+              </w:numPr>
+              <w:spacing w:after="360" w:afterAutospacing="1"/>
+              <w:cnfStyle w:val="000000010000" w:firstRow="0" w:lastRow="0" w:firstColumn="0" w:lastColumn="0" w:oddVBand="0" w:evenVBand="0" w:oddHBand="0" w:evenHBand="1" w:firstRowFirstColumn="0" w:firstRowLastColumn="0" w:lastRowFirstColumn="0" w:lastRowLastColumn="0"/>
+            </w:pPr>
+            <w:r>
+              <w:t>abmelden wird geklickt</w:t>
             </w:r>
           </w:p>
         </w:tc>
@@ -3641,314 +3955,6 @@
                 <w:noProof/>
                 <w:lang w:val="fr-CH"/>
               </w:rPr>
-              <w:t>-0</w:t>
-            </w:r>
-            <w:r>
-              <w:rPr>
-                <w:noProof/>
-                <w:lang w:val="fr-CH"/>
-              </w:rPr>
-              <w:t>9</w:t>
-            </w:r>
-          </w:p>
-        </w:tc>
-      </w:tr>
-      <w:tr>
-        <w:trPr>
-          <w:cnfStyle w:val="000000010000" w:firstRow="0" w:lastRow="0" w:firstColumn="0" w:lastColumn="0" w:oddVBand="0" w:evenVBand="0" w:oddHBand="0" w:evenHBand="1" w:firstRowFirstColumn="0" w:firstRowLastColumn="0" w:lastRowFirstColumn="0" w:lastRowLastColumn="0"/>
-        </w:trPr>
-        <w:tc>
-          <w:tcPr>
-            <w:cnfStyle w:val="001000000000" w:firstRow="0" w:lastRow="0" w:firstColumn="1" w:lastColumn="0" w:oddVBand="0" w:evenVBand="0" w:oddHBand="0" w:evenHBand="0" w:firstRowFirstColumn="0" w:firstRowLastColumn="0" w:lastRowFirstColumn="0" w:lastRowLastColumn="0"/>
-            <w:tcW w:w="2020" w:type="dxa"/>
-          </w:tcPr>
-          <w:p>
-            <w:r>
-              <w:t>Anforderungen</w:t>
-            </w:r>
-          </w:p>
-        </w:tc>
-        <w:tc>
-          <w:tcPr>
-            <w:tcW w:w="7272" w:type="dxa"/>
-          </w:tcPr>
-          <w:p>
-            <w:pPr>
-              <w:cnfStyle w:val="000000010000" w:firstRow="0" w:lastRow="0" w:firstColumn="0" w:lastColumn="0" w:oddVBand="0" w:evenVBand="0" w:oddHBand="0" w:evenHBand="1" w:firstRowFirstColumn="0" w:firstRowLastColumn="0" w:lastRowFirstColumn="0" w:lastRowLastColumn="0"/>
-            </w:pPr>
-            <w:r>
-              <w:t>Funktionale-US-</w:t>
-            </w:r>
-            <w:r>
-              <w:t>0</w:t>
-            </w:r>
-            <w:r>
-              <w:t>9</w:t>
-            </w:r>
-          </w:p>
-        </w:tc>
-      </w:tr>
-      <w:tr>
-        <w:trPr>
-          <w:cnfStyle w:val="000000100000" w:firstRow="0" w:lastRow="0" w:firstColumn="0" w:lastColumn="0" w:oddVBand="0" w:evenVBand="0" w:oddHBand="1" w:evenHBand="0" w:firstRowFirstColumn="0" w:firstRowLastColumn="0" w:lastRowFirstColumn="0" w:lastRowLastColumn="0"/>
-        </w:trPr>
-        <w:tc>
-          <w:tcPr>
-            <w:cnfStyle w:val="001000000000" w:firstRow="0" w:lastRow="0" w:firstColumn="1" w:lastColumn="0" w:oddVBand="0" w:evenVBand="0" w:oddHBand="0" w:evenHBand="0" w:firstRowFirstColumn="0" w:firstRowLastColumn="0" w:lastRowFirstColumn="0" w:lastRowLastColumn="0"/>
-            <w:tcW w:w="2020" w:type="dxa"/>
-          </w:tcPr>
-          <w:p>
-            <w:r>
-              <w:t>Vorbedingungen</w:t>
-            </w:r>
-          </w:p>
-        </w:tc>
-        <w:tc>
-          <w:tcPr>
-            <w:tcW w:w="7272" w:type="dxa"/>
-          </w:tcPr>
-          <w:p>
-            <w:pPr>
-              <w:cnfStyle w:val="000000100000" w:firstRow="0" w:lastRow="0" w:firstColumn="0" w:lastColumn="0" w:oddVBand="0" w:evenVBand="0" w:oddHBand="1" w:evenHBand="0" w:firstRowFirstColumn="0" w:firstRowLastColumn="0" w:lastRowFirstColumn="0" w:lastRowLastColumn="0"/>
-            </w:pPr>
-            <w:r>
-              <w:t>Ein Teilnehmer existiert bereits auf der Datenbank</w:t>
-            </w:r>
-          </w:p>
-        </w:tc>
-      </w:tr>
-      <w:tr>
-        <w:trPr>
-          <w:cnfStyle w:val="000000010000" w:firstRow="0" w:lastRow="0" w:firstColumn="0" w:lastColumn="0" w:oddVBand="0" w:evenVBand="0" w:oddHBand="0" w:evenHBand="1" w:firstRowFirstColumn="0" w:firstRowLastColumn="0" w:lastRowFirstColumn="0" w:lastRowLastColumn="0"/>
-        </w:trPr>
-        <w:tc>
-          <w:tcPr>
-            <w:cnfStyle w:val="001000000000" w:firstRow="0" w:lastRow="0" w:firstColumn="1" w:lastColumn="0" w:oddVBand="0" w:evenVBand="0" w:oddHBand="0" w:evenHBand="0" w:firstRowFirstColumn="0" w:firstRowLastColumn="0" w:lastRowFirstColumn="0" w:lastRowLastColumn="0"/>
-            <w:tcW w:w="2020" w:type="dxa"/>
-          </w:tcPr>
-          <w:p>
-            <w:r>
-              <w:lastRenderedPageBreak/>
-              <w:t>Ablauf</w:t>
-            </w:r>
-          </w:p>
-        </w:tc>
-        <w:tc>
-          <w:tcPr>
-            <w:tcW w:w="7272" w:type="dxa"/>
-          </w:tcPr>
-          <w:p>
-            <w:pPr>
-              <w:pStyle w:val="Listenabsatz"/>
-              <w:numPr>
-                <w:ilvl w:val="0"/>
-                <w:numId w:val="19"/>
-              </w:numPr>
-              <w:spacing w:after="360" w:afterAutospacing="1"/>
-              <w:cnfStyle w:val="000000010000" w:firstRow="0" w:lastRow="0" w:firstColumn="0" w:lastColumn="0" w:oddVBand="0" w:evenVBand="0" w:oddHBand="0" w:evenHBand="1" w:firstRowFirstColumn="0" w:firstRowLastColumn="0" w:lastRowFirstColumn="0" w:lastRowLastColumn="0"/>
-            </w:pPr>
-            <w:r>
-              <w:t xml:space="preserve">Auf der Startseite wird Teilnehmer und dann </w:t>
-            </w:r>
-            <w:r>
-              <w:t>«Anmelden»</w:t>
-            </w:r>
-            <w:r>
-              <w:t xml:space="preserve"> gewählt</w:t>
-            </w:r>
-          </w:p>
-          <w:p>
-            <w:pPr>
-              <w:pStyle w:val="Listenabsatz"/>
-              <w:numPr>
-                <w:ilvl w:val="0"/>
-                <w:numId w:val="19"/>
-              </w:numPr>
-              <w:spacing w:after="360" w:afterAutospacing="1"/>
-              <w:cnfStyle w:val="000000010000" w:firstRow="0" w:lastRow="0" w:firstColumn="0" w:lastColumn="0" w:oddVBand="0" w:evenVBand="0" w:oddHBand="0" w:evenHBand="1" w:firstRowFirstColumn="0" w:firstRowLastColumn="0" w:lastRowFirstColumn="0" w:lastRowLastColumn="0"/>
-            </w:pPr>
-            <w:r>
-              <w:t>Der Benutzer meldet sich mit den nötigen Informationen an</w:t>
-            </w:r>
-          </w:p>
-          <w:p>
-            <w:pPr>
-              <w:pStyle w:val="Listenabsatz"/>
-              <w:numPr>
-                <w:ilvl w:val="0"/>
-                <w:numId w:val="19"/>
-              </w:numPr>
-              <w:spacing w:after="360" w:afterAutospacing="1"/>
-              <w:cnfStyle w:val="000000010000" w:firstRow="0" w:lastRow="0" w:firstColumn="0" w:lastColumn="0" w:oddVBand="0" w:evenVBand="0" w:oddHBand="0" w:evenHBand="1" w:firstRowFirstColumn="0" w:firstRowLastColumn="0" w:lastRowFirstColumn="0" w:lastRowLastColumn="0"/>
-            </w:pPr>
-            <w:r>
-              <w:t>Anmelden</w:t>
-            </w:r>
-            <w:r>
-              <w:t xml:space="preserve"> wird geklickt</w:t>
-            </w:r>
-          </w:p>
-          <w:p>
-            <w:pPr>
-              <w:pStyle w:val="Listenabsatz"/>
-              <w:numPr>
-                <w:ilvl w:val="0"/>
-                <w:numId w:val="19"/>
-              </w:numPr>
-              <w:spacing w:after="360" w:afterAutospacing="1"/>
-              <w:cnfStyle w:val="000000010000" w:firstRow="0" w:lastRow="0" w:firstColumn="0" w:lastColumn="0" w:oddVBand="0" w:evenVBand="0" w:oddHBand="0" w:evenHBand="1" w:firstRowFirstColumn="0" w:firstRowLastColumn="0" w:lastRowFirstColumn="0" w:lastRowLastColumn="0"/>
-            </w:pPr>
-            <w:r>
-              <w:t>Teilnehmer sucht nach b</w:t>
-            </w:r>
-            <w:r>
-              <w:t>eliebige</w:t>
-            </w:r>
-            <w:r>
-              <w:t xml:space="preserve"> Events</w:t>
-            </w:r>
-          </w:p>
-          <w:p>
-            <w:pPr>
-              <w:pStyle w:val="Listenabsatz"/>
-              <w:numPr>
-                <w:ilvl w:val="0"/>
-                <w:numId w:val="19"/>
-              </w:numPr>
-              <w:spacing w:after="360" w:afterAutospacing="1"/>
-              <w:cnfStyle w:val="000000010000" w:firstRow="0" w:lastRow="0" w:firstColumn="0" w:lastColumn="0" w:oddVBand="0" w:evenVBand="0" w:oddHBand="0" w:evenHBand="1" w:firstRowFirstColumn="0" w:firstRowLastColumn="0" w:lastRowFirstColumn="0" w:lastRowLastColumn="0"/>
-            </w:pPr>
-            <w:r>
-              <w:t>ab</w:t>
-            </w:r>
-            <w:r>
-              <w:t>melden wird geklickt</w:t>
-            </w:r>
-          </w:p>
-        </w:tc>
-      </w:tr>
-      <w:tr>
-        <w:trPr>
-          <w:cnfStyle w:val="000000100000" w:firstRow="0" w:lastRow="0" w:firstColumn="0" w:lastColumn="0" w:oddVBand="0" w:evenVBand="0" w:oddHBand="1" w:evenHBand="0" w:firstRowFirstColumn="0" w:firstRowLastColumn="0" w:lastRowFirstColumn="0" w:lastRowLastColumn="0"/>
-        </w:trPr>
-        <w:tc>
-          <w:tcPr>
-            <w:cnfStyle w:val="001000000000" w:firstRow="0" w:lastRow="0" w:firstColumn="1" w:lastColumn="0" w:oddVBand="0" w:evenVBand="0" w:oddHBand="0" w:evenHBand="0" w:firstRowFirstColumn="0" w:firstRowLastColumn="0" w:lastRowFirstColumn="0" w:lastRowLastColumn="0"/>
-            <w:tcW w:w="2020" w:type="dxa"/>
-          </w:tcPr>
-          <w:p>
-            <w:r>
-              <w:t>Erwartetes Resultat</w:t>
-            </w:r>
-          </w:p>
-        </w:tc>
-        <w:tc>
-          <w:tcPr>
-            <w:tcW w:w="7272" w:type="dxa"/>
-          </w:tcPr>
-          <w:p>
-            <w:pPr>
-              <w:cnfStyle w:val="000000100000" w:firstRow="0" w:lastRow="0" w:firstColumn="0" w:lastColumn="0" w:oddVBand="0" w:evenVBand="0" w:oddHBand="1" w:evenHBand="0" w:firstRowFirstColumn="0" w:firstRowLastColumn="0" w:lastRowFirstColumn="0" w:lastRowLastColumn="0"/>
-            </w:pPr>
-            <w:r>
-              <w:t xml:space="preserve">Es öffnet sich die </w:t>
-            </w:r>
-            <w:r>
-              <w:t>Veranstaltungen seit</w:t>
-            </w:r>
-            <w:r>
-              <w:t xml:space="preserve"> der Teilnehmer mit Sicht auf die evtl. vorhandenen Events</w:t>
-            </w:r>
-          </w:p>
-        </w:tc>
-      </w:tr>
-    </w:tbl>
-    <w:p/>
-    <w:tbl>
-      <w:tblPr>
-        <w:tblStyle w:val="BbcTabellesthetisch"/>
-        <w:tblW w:w="9292" w:type="dxa"/>
-        <w:tblLook w:val="04A0" w:firstRow="1" w:lastRow="0" w:firstColumn="1" w:lastColumn="0" w:noHBand="0" w:noVBand="1"/>
-      </w:tblPr>
-      <w:tblGrid>
-        <w:gridCol w:w="2020"/>
-        <w:gridCol w:w="7272"/>
-      </w:tblGrid>
-      <w:tr>
-        <w:trPr>
-          <w:cnfStyle w:val="100000000000" w:firstRow="1" w:lastRow="0" w:firstColumn="0" w:lastColumn="0" w:oddVBand="0" w:evenVBand="0" w:oddHBand="0" w:evenHBand="0" w:firstRowFirstColumn="0" w:firstRowLastColumn="0" w:lastRowFirstColumn="0" w:lastRowLastColumn="0"/>
-        </w:trPr>
-        <w:tc>
-          <w:tcPr>
-            <w:cnfStyle w:val="001000000000" w:firstRow="0" w:lastRow="0" w:firstColumn="1" w:lastColumn="0" w:oddVBand="0" w:evenVBand="0" w:oddHBand="0" w:evenHBand="0" w:firstRowFirstColumn="0" w:firstRowLastColumn="0" w:lastRowFirstColumn="0" w:lastRowLastColumn="0"/>
-            <w:tcW w:w="2020" w:type="dxa"/>
-          </w:tcPr>
-          <w:p>
-            <w:r>
-              <w:t>Abschnitt</w:t>
-            </w:r>
-          </w:p>
-        </w:tc>
-        <w:tc>
-          <w:tcPr>
-            <w:tcW w:w="7272" w:type="dxa"/>
-          </w:tcPr>
-          <w:p>
-            <w:pPr>
-              <w:cnfStyle w:val="100000000000" w:firstRow="1" w:lastRow="0" w:firstColumn="0" w:lastColumn="0" w:oddVBand="0" w:evenVBand="0" w:oddHBand="0" w:evenHBand="0" w:firstRowFirstColumn="0" w:firstRowLastColumn="0" w:lastRowFirstColumn="0" w:lastRowLastColumn="0"/>
-              <w:rPr>
-                <w:b w:val="0"/>
-                <w:bCs/>
-              </w:rPr>
-            </w:pPr>
-            <w:r>
-              <w:rPr>
-                <w:b w:val="0"/>
-                <w:bCs/>
-              </w:rPr>
-              <w:t>Inhalt</w:t>
-            </w:r>
-          </w:p>
-        </w:tc>
-      </w:tr>
-      <w:tr>
-        <w:trPr>
-          <w:cnfStyle w:val="000000100000" w:firstRow="0" w:lastRow="0" w:firstColumn="0" w:lastColumn="0" w:oddVBand="0" w:evenVBand="0" w:oddHBand="1" w:evenHBand="0" w:firstRowFirstColumn="0" w:firstRowLastColumn="0" w:lastRowFirstColumn="0" w:lastRowLastColumn="0"/>
-        </w:trPr>
-        <w:tc>
-          <w:tcPr>
-            <w:cnfStyle w:val="001000000000" w:firstRow="0" w:lastRow="0" w:firstColumn="1" w:lastColumn="0" w:oddVBand="0" w:evenVBand="0" w:oddHBand="0" w:evenHBand="0" w:firstRowFirstColumn="0" w:firstRowLastColumn="0" w:lastRowFirstColumn="0" w:lastRowLastColumn="0"/>
-            <w:tcW w:w="2020" w:type="dxa"/>
-          </w:tcPr>
-          <w:p>
-            <w:r>
-              <w:t>ID</w:t>
-            </w:r>
-          </w:p>
-        </w:tc>
-        <w:tc>
-          <w:tcPr>
-            <w:tcW w:w="7272" w:type="dxa"/>
-          </w:tcPr>
-          <w:p>
-            <w:pPr>
-              <w:cnfStyle w:val="000000100000" w:firstRow="0" w:lastRow="0" w:firstColumn="0" w:lastColumn="0" w:oddVBand="0" w:evenVBand="0" w:oddHBand="1" w:evenHBand="0" w:firstRowFirstColumn="0" w:firstRowLastColumn="0" w:lastRowFirstColumn="0" w:lastRowLastColumn="0"/>
-              <w:rPr>
-                <w:lang w:val="fr-CH"/>
-              </w:rPr>
-            </w:pPr>
-            <w:r>
-              <w:rPr>
-                <w:noProof/>
-                <w:lang w:val="fr-CH"/>
-              </w:rPr>
-              <w:t>ST</w:t>
-            </w:r>
-            <w:r>
-              <w:rPr>
-                <w:noProof/>
-                <w:lang w:val="fr-CH"/>
-              </w:rPr>
               <w:t>-10</w:t>
             </w:r>
           </w:p>
@@ -4096,7 +4102,13 @@
               <w:cnfStyle w:val="000000010000" w:firstRow="0" w:lastRow="0" w:firstColumn="0" w:lastColumn="0" w:oddVBand="0" w:evenVBand="0" w:oddHBand="0" w:evenHBand="1" w:firstRowFirstColumn="0" w:firstRowLastColumn="0" w:lastRowFirstColumn="0" w:lastRowLastColumn="0"/>
             </w:pPr>
             <w:r>
-              <w:t>Angemeldete Event wird dargestellt</w:t>
+              <w:t>Angemeldete Event</w:t>
+            </w:r>
+            <w:r>
+              <w:t>s</w:t>
+            </w:r>
+            <w:r>
+              <w:t xml:space="preserve"> wird dargestellt</w:t>
             </w:r>
           </w:p>
         </w:tc>
@@ -4137,293 +4149,10 @@
         </w:tc>
       </w:tr>
     </w:tbl>
-    <w:p/>
-    <w:tbl>
-      <w:tblPr>
-        <w:tblStyle w:val="BbcTabellesthetisch"/>
-        <w:tblW w:w="9292" w:type="dxa"/>
-        <w:tblLook w:val="04A0" w:firstRow="1" w:lastRow="0" w:firstColumn="1" w:lastColumn="0" w:noHBand="0" w:noVBand="1"/>
-      </w:tblPr>
-      <w:tblGrid>
-        <w:gridCol w:w="2020"/>
-        <w:gridCol w:w="7272"/>
-      </w:tblGrid>
-      <w:tr>
-        <w:trPr>
-          <w:cnfStyle w:val="100000000000" w:firstRow="1" w:lastRow="0" w:firstColumn="0" w:lastColumn="0" w:oddVBand="0" w:evenVBand="0" w:oddHBand="0" w:evenHBand="0" w:firstRowFirstColumn="0" w:firstRowLastColumn="0" w:lastRowFirstColumn="0" w:lastRowLastColumn="0"/>
-        </w:trPr>
-        <w:tc>
-          <w:tcPr>
-            <w:cnfStyle w:val="001000000000" w:firstRow="0" w:lastRow="0" w:firstColumn="1" w:lastColumn="0" w:oddVBand="0" w:evenVBand="0" w:oddHBand="0" w:evenHBand="0" w:firstRowFirstColumn="0" w:firstRowLastColumn="0" w:lastRowFirstColumn="0" w:lastRowLastColumn="0"/>
-            <w:tcW w:w="2020" w:type="dxa"/>
-          </w:tcPr>
-          <w:p>
-            <w:r>
-              <w:t>Abschnitt</w:t>
-            </w:r>
-          </w:p>
-        </w:tc>
-        <w:tc>
-          <w:tcPr>
-            <w:tcW w:w="7272" w:type="dxa"/>
-          </w:tcPr>
-          <w:p>
-            <w:pPr>
-              <w:cnfStyle w:val="100000000000" w:firstRow="1" w:lastRow="0" w:firstColumn="0" w:lastColumn="0" w:oddVBand="0" w:evenVBand="0" w:oddHBand="0" w:evenHBand="0" w:firstRowFirstColumn="0" w:firstRowLastColumn="0" w:lastRowFirstColumn="0" w:lastRowLastColumn="0"/>
-              <w:rPr>
-                <w:b w:val="0"/>
-                <w:bCs/>
-              </w:rPr>
-            </w:pPr>
-            <w:r>
-              <w:rPr>
-                <w:b w:val="0"/>
-                <w:bCs/>
-              </w:rPr>
-              <w:t>Inhalt</w:t>
-            </w:r>
-          </w:p>
-        </w:tc>
-      </w:tr>
-      <w:tr>
-        <w:trPr>
-          <w:cnfStyle w:val="000000100000" w:firstRow="0" w:lastRow="0" w:firstColumn="0" w:lastColumn="0" w:oddVBand="0" w:evenVBand="0" w:oddHBand="1" w:evenHBand="0" w:firstRowFirstColumn="0" w:firstRowLastColumn="0" w:lastRowFirstColumn="0" w:lastRowLastColumn="0"/>
-        </w:trPr>
-        <w:tc>
-          <w:tcPr>
-            <w:cnfStyle w:val="001000000000" w:firstRow="0" w:lastRow="0" w:firstColumn="1" w:lastColumn="0" w:oddVBand="0" w:evenVBand="0" w:oddHBand="0" w:evenHBand="0" w:firstRowFirstColumn="0" w:firstRowLastColumn="0" w:lastRowFirstColumn="0" w:lastRowLastColumn="0"/>
-            <w:tcW w:w="2020" w:type="dxa"/>
-          </w:tcPr>
-          <w:p>
-            <w:r>
-              <w:t>ID</w:t>
-            </w:r>
-          </w:p>
-        </w:tc>
-        <w:tc>
-          <w:tcPr>
-            <w:tcW w:w="7272" w:type="dxa"/>
-          </w:tcPr>
-          <w:p>
-            <w:pPr>
-              <w:cnfStyle w:val="000000100000" w:firstRow="0" w:lastRow="0" w:firstColumn="0" w:lastColumn="0" w:oddVBand="0" w:evenVBand="0" w:oddHBand="1" w:evenHBand="0" w:firstRowFirstColumn="0" w:firstRowLastColumn="0" w:lastRowFirstColumn="0" w:lastRowLastColumn="0"/>
-              <w:rPr>
-                <w:lang w:val="fr-CH"/>
-              </w:rPr>
-            </w:pPr>
-            <w:r>
-              <w:rPr>
-                <w:noProof/>
-                <w:lang w:val="fr-CH"/>
-              </w:rPr>
-              <w:t>ST</w:t>
-            </w:r>
-            <w:r>
-              <w:rPr>
-                <w:noProof/>
-                <w:lang w:val="fr-CH"/>
-              </w:rPr>
-              <w:t>-</w:t>
-            </w:r>
-            <w:r>
-              <w:rPr>
-                <w:noProof/>
-                <w:lang w:val="fr-CH"/>
-              </w:rPr>
-              <w:t>01</w:t>
-            </w:r>
-          </w:p>
-        </w:tc>
-      </w:tr>
-      <w:tr>
-        <w:trPr>
-          <w:cnfStyle w:val="000000010000" w:firstRow="0" w:lastRow="0" w:firstColumn="0" w:lastColumn="0" w:oddVBand="0" w:evenVBand="0" w:oddHBand="0" w:evenHBand="1" w:firstRowFirstColumn="0" w:firstRowLastColumn="0" w:lastRowFirstColumn="0" w:lastRowLastColumn="0"/>
-        </w:trPr>
-        <w:tc>
-          <w:tcPr>
-            <w:cnfStyle w:val="001000000000" w:firstRow="0" w:lastRow="0" w:firstColumn="1" w:lastColumn="0" w:oddVBand="0" w:evenVBand="0" w:oddHBand="0" w:evenHBand="0" w:firstRowFirstColumn="0" w:firstRowLastColumn="0" w:lastRowFirstColumn="0" w:lastRowLastColumn="0"/>
-            <w:tcW w:w="2020" w:type="dxa"/>
-          </w:tcPr>
-          <w:p>
-            <w:r>
-              <w:t>Anforderungen</w:t>
-            </w:r>
-          </w:p>
-        </w:tc>
-        <w:tc>
-          <w:tcPr>
-            <w:tcW w:w="7272" w:type="dxa"/>
-          </w:tcPr>
-          <w:p>
-            <w:pPr>
-              <w:cnfStyle w:val="000000010000" w:firstRow="0" w:lastRow="0" w:firstColumn="0" w:lastColumn="0" w:oddVBand="0" w:evenVBand="0" w:oddHBand="0" w:evenHBand="1" w:firstRowFirstColumn="0" w:firstRowLastColumn="0" w:lastRowFirstColumn="0" w:lastRowLastColumn="0"/>
-            </w:pPr>
-            <w:r>
-              <w:t>NichtFunktionale</w:t>
-            </w:r>
-            <w:r>
-              <w:t>-US-</w:t>
-            </w:r>
-            <w:r>
-              <w:t>01</w:t>
-            </w:r>
-          </w:p>
-        </w:tc>
-      </w:tr>
-      <w:tr>
-        <w:trPr>
-          <w:cnfStyle w:val="000000100000" w:firstRow="0" w:lastRow="0" w:firstColumn="0" w:lastColumn="0" w:oddVBand="0" w:evenVBand="0" w:oddHBand="1" w:evenHBand="0" w:firstRowFirstColumn="0" w:firstRowLastColumn="0" w:lastRowFirstColumn="0" w:lastRowLastColumn="0"/>
-        </w:trPr>
-        <w:tc>
-          <w:tcPr>
-            <w:cnfStyle w:val="001000000000" w:firstRow="0" w:lastRow="0" w:firstColumn="1" w:lastColumn="0" w:oddVBand="0" w:evenVBand="0" w:oddHBand="0" w:evenHBand="0" w:firstRowFirstColumn="0" w:firstRowLastColumn="0" w:lastRowFirstColumn="0" w:lastRowLastColumn="0"/>
-            <w:tcW w:w="2020" w:type="dxa"/>
-          </w:tcPr>
-          <w:p>
-            <w:r>
-              <w:t>Vorbedingungen</w:t>
-            </w:r>
-          </w:p>
-        </w:tc>
-        <w:tc>
-          <w:tcPr>
-            <w:tcW w:w="7272" w:type="dxa"/>
-          </w:tcPr>
-          <w:p>
-            <w:pPr>
-              <w:cnfStyle w:val="000000100000" w:firstRow="0" w:lastRow="0" w:firstColumn="0" w:lastColumn="0" w:oddVBand="0" w:evenVBand="0" w:oddHBand="1" w:evenHBand="0" w:firstRowFirstColumn="0" w:firstRowLastColumn="0" w:lastRowFirstColumn="0" w:lastRowLastColumn="0"/>
-            </w:pPr>
-            <w:r>
-              <w:t>Ein Teilnehmer existiert bereits auf der Datenbank</w:t>
-            </w:r>
-          </w:p>
-        </w:tc>
-      </w:tr>
-      <w:tr>
-        <w:trPr>
-          <w:cnfStyle w:val="000000010000" w:firstRow="0" w:lastRow="0" w:firstColumn="0" w:lastColumn="0" w:oddVBand="0" w:evenVBand="0" w:oddHBand="0" w:evenHBand="1" w:firstRowFirstColumn="0" w:firstRowLastColumn="0" w:lastRowFirstColumn="0" w:lastRowLastColumn="0"/>
-        </w:trPr>
-        <w:tc>
-          <w:tcPr>
-            <w:cnfStyle w:val="001000000000" w:firstRow="0" w:lastRow="0" w:firstColumn="1" w:lastColumn="0" w:oddVBand="0" w:evenVBand="0" w:oddHBand="0" w:evenHBand="0" w:firstRowFirstColumn="0" w:firstRowLastColumn="0" w:lastRowFirstColumn="0" w:lastRowLastColumn="0"/>
-            <w:tcW w:w="2020" w:type="dxa"/>
-          </w:tcPr>
-          <w:p>
-            <w:r>
-              <w:t>Ablauf</w:t>
-            </w:r>
-          </w:p>
-        </w:tc>
-        <w:tc>
-          <w:tcPr>
-            <w:tcW w:w="7272" w:type="dxa"/>
-          </w:tcPr>
-          <w:p>
-            <w:pPr>
-              <w:pStyle w:val="Listenabsatz"/>
-              <w:numPr>
-                <w:ilvl w:val="0"/>
-                <w:numId w:val="21"/>
-              </w:numPr>
-              <w:spacing w:after="360" w:afterAutospacing="1"/>
-              <w:cnfStyle w:val="000000010000" w:firstRow="0" w:lastRow="0" w:firstColumn="0" w:lastColumn="0" w:oddVBand="0" w:evenVBand="0" w:oddHBand="0" w:evenHBand="1" w:firstRowFirstColumn="0" w:firstRowLastColumn="0" w:lastRowFirstColumn="0" w:lastRowLastColumn="0"/>
-            </w:pPr>
-            <w:r>
-              <w:t xml:space="preserve">Auf der Startseite wird Teilnehmer und dann </w:t>
-            </w:r>
-            <w:r>
-              <w:t>«Anmelden»</w:t>
-            </w:r>
-            <w:r>
-              <w:t xml:space="preserve"> gewählt</w:t>
-            </w:r>
-          </w:p>
-          <w:p>
-            <w:pPr>
-              <w:pStyle w:val="Listenabsatz"/>
-              <w:numPr>
-                <w:ilvl w:val="0"/>
-                <w:numId w:val="21"/>
-              </w:numPr>
-              <w:spacing w:after="360" w:afterAutospacing="1"/>
-              <w:cnfStyle w:val="000000010000" w:firstRow="0" w:lastRow="0" w:firstColumn="0" w:lastColumn="0" w:oddVBand="0" w:evenVBand="0" w:oddHBand="0" w:evenHBand="1" w:firstRowFirstColumn="0" w:firstRowLastColumn="0" w:lastRowFirstColumn="0" w:lastRowLastColumn="0"/>
-            </w:pPr>
-            <w:r>
-              <w:t>Der Benutzer meldet sich mit den nötigen Informationen an</w:t>
-            </w:r>
-          </w:p>
-          <w:p>
-            <w:pPr>
-              <w:pStyle w:val="Listenabsatz"/>
-              <w:numPr>
-                <w:ilvl w:val="0"/>
-                <w:numId w:val="21"/>
-              </w:numPr>
-              <w:spacing w:after="360" w:afterAutospacing="1"/>
-              <w:cnfStyle w:val="000000010000" w:firstRow="0" w:lastRow="0" w:firstColumn="0" w:lastColumn="0" w:oddVBand="0" w:evenVBand="0" w:oddHBand="0" w:evenHBand="1" w:firstRowFirstColumn="0" w:firstRowLastColumn="0" w:lastRowFirstColumn="0" w:lastRowLastColumn="0"/>
-            </w:pPr>
-            <w:r>
-              <w:t>Anmelden</w:t>
-            </w:r>
-            <w:r>
-              <w:t xml:space="preserve"> wird geklickt</w:t>
-            </w:r>
-          </w:p>
-          <w:p>
-            <w:pPr>
-              <w:pStyle w:val="Listenabsatz"/>
-              <w:numPr>
-                <w:ilvl w:val="0"/>
-                <w:numId w:val="21"/>
-              </w:numPr>
-              <w:spacing w:after="360" w:afterAutospacing="1"/>
-              <w:cnfStyle w:val="000000010000" w:firstRow="0" w:lastRow="0" w:firstColumn="0" w:lastColumn="0" w:oddVBand="0" w:evenVBand="0" w:oddHBand="0" w:evenHBand="1" w:firstRowFirstColumn="0" w:firstRowLastColumn="0" w:lastRowFirstColumn="0" w:lastRowLastColumn="0"/>
-            </w:pPr>
-            <w:r>
-              <w:t>Projektleiter wird ausgewäslt/geklikt</w:t>
-            </w:r>
-            <w:bookmarkStart w:id="1" w:name="_GoBack"/>
-            <w:bookmarkEnd w:id="1"/>
-          </w:p>
-        </w:tc>
-      </w:tr>
-      <w:tr>
-        <w:trPr>
-          <w:cnfStyle w:val="000000100000" w:firstRow="0" w:lastRow="0" w:firstColumn="0" w:lastColumn="0" w:oddVBand="0" w:evenVBand="0" w:oddHBand="1" w:evenHBand="0" w:firstRowFirstColumn="0" w:firstRowLastColumn="0" w:lastRowFirstColumn="0" w:lastRowLastColumn="0"/>
-        </w:trPr>
-        <w:tc>
-          <w:tcPr>
-            <w:cnfStyle w:val="001000000000" w:firstRow="0" w:lastRow="0" w:firstColumn="1" w:lastColumn="0" w:oddVBand="0" w:evenVBand="0" w:oddHBand="0" w:evenHBand="0" w:firstRowFirstColumn="0" w:firstRowLastColumn="0" w:lastRowFirstColumn="0" w:lastRowLastColumn="0"/>
-            <w:tcW w:w="2020" w:type="dxa"/>
-          </w:tcPr>
-          <w:p>
-            <w:r>
-              <w:t>Erwartetes Resultat</w:t>
-            </w:r>
-          </w:p>
-        </w:tc>
-        <w:tc>
-          <w:tcPr>
-            <w:tcW w:w="7272" w:type="dxa"/>
-          </w:tcPr>
-          <w:p>
-            <w:pPr>
-              <w:cnfStyle w:val="000000100000" w:firstRow="0" w:lastRow="0" w:firstColumn="0" w:lastColumn="0" w:oddVBand="0" w:evenVBand="0" w:oddHBand="1" w:evenHBand="0" w:firstRowFirstColumn="0" w:firstRowLastColumn="0" w:lastRowFirstColumn="0" w:lastRowLastColumn="0"/>
-            </w:pPr>
-            <w:r>
-              <w:t xml:space="preserve">Es öffnet sich die </w:t>
-            </w:r>
-            <w:r>
-              <w:t>Veranstaltungen seit</w:t>
-            </w:r>
-            <w:r>
-              <w:t xml:space="preserve"> der Teilnehmer mit Sicht auf die evtl. vorhandenen Events</w:t>
-            </w:r>
-          </w:p>
-        </w:tc>
-      </w:tr>
-    </w:tbl>
-    <w:p/>
+    <w:p>
+      <w:bookmarkStart w:id="1" w:name="_GoBack"/>
+      <w:bookmarkEnd w:id="1"/>
+    </w:p>
     <w:sectPr>
       <w:footerReference w:type="default" r:id="rId14"/>
       <w:pgSz w:w="11906" w:h="16838" w:code="9"/>
@@ -8563,9 +8292,12 @@
 </file>
 
 <file path=customXml/item1.xml><?xml version="1.0" encoding="utf-8"?>
-<p:properties xmlns:p="http://schemas.microsoft.com/office/2006/metadata/properties" xmlns:xsi="http://www.w3.org/2001/XMLSchema-instance" xmlns:pc="http://schemas.microsoft.com/office/infopath/2007/PartnerControls">
-  <documentManagement/>
-</p:properties>
+<?mso-contentType ?>
+<FormTemplates xmlns="http://schemas.microsoft.com/sharepoint/v3/contenttype/forms">
+  <Display>DocumentLibraryForm</Display>
+  <Edit>DocumentLibraryForm</Edit>
+  <New>DocumentLibraryForm</New>
+</FormTemplates>
 </file>
 
 <file path=customXml/item2.xml><?xml version="1.0" encoding="utf-8"?>
@@ -8766,12 +8498,9 @@
 </file>
 
 <file path=customXml/item3.xml><?xml version="1.0" encoding="utf-8"?>
-<?mso-contentType ?>
-<FormTemplates xmlns="http://schemas.microsoft.com/sharepoint/v3/contenttype/forms">
-  <Display>DocumentLibraryForm</Display>
-  <Edit>DocumentLibraryForm</Edit>
-  <New>DocumentLibraryForm</New>
-</FormTemplates>
+<p:properties xmlns:p="http://schemas.microsoft.com/office/2006/metadata/properties" xmlns:xsi="http://www.w3.org/2001/XMLSchema-instance" xmlns:pc="http://schemas.microsoft.com/office/infopath/2007/PartnerControls">
+  <documentManagement/>
+</p:properties>
 </file>
 
 <file path=customXml/item4.xml><?xml version="1.0" encoding="utf-8"?>
@@ -8779,10 +8508,9 @@
 </file>
 
 <file path=customXml/itemProps1.xml><?xml version="1.0" encoding="utf-8"?>
-<ds:datastoreItem xmlns:ds="http://schemas.openxmlformats.org/officeDocument/2006/customXml" ds:itemID="{1B7A6D6C-71D5-49C9-9EC3-74F039CFFB40}">
+<ds:datastoreItem xmlns:ds="http://schemas.openxmlformats.org/officeDocument/2006/customXml" ds:itemID="{7A3FBC76-29B0-4E14-A2BD-DC6877045DC2}">
   <ds:schemaRefs>
-    <ds:schemaRef ds:uri="http://schemas.microsoft.com/office/2006/metadata/properties"/>
-    <ds:schemaRef ds:uri="http://schemas.microsoft.com/office/infopath/2007/PartnerControls"/>
+    <ds:schemaRef ds:uri="http://schemas.microsoft.com/sharepoint/v3/contenttype/forms"/>
   </ds:schemaRefs>
 </ds:datastoreItem>
 </file>
@@ -8807,15 +8535,16 @@
 </file>
 
 <file path=customXml/itemProps3.xml><?xml version="1.0" encoding="utf-8"?>
-<ds:datastoreItem xmlns:ds="http://schemas.openxmlformats.org/officeDocument/2006/customXml" ds:itemID="{7A3FBC76-29B0-4E14-A2BD-DC6877045DC2}">
+<ds:datastoreItem xmlns:ds="http://schemas.openxmlformats.org/officeDocument/2006/customXml" ds:itemID="{1B7A6D6C-71D5-49C9-9EC3-74F039CFFB40}">
   <ds:schemaRefs>
-    <ds:schemaRef ds:uri="http://schemas.microsoft.com/sharepoint/v3/contenttype/forms"/>
+    <ds:schemaRef ds:uri="http://schemas.microsoft.com/office/2006/metadata/properties"/>
+    <ds:schemaRef ds:uri="http://schemas.microsoft.com/office/infopath/2007/PartnerControls"/>
   </ds:schemaRefs>
 </ds:datastoreItem>
 </file>
 
 <file path=customXml/itemProps4.xml><?xml version="1.0" encoding="utf-8"?>
-<ds:datastoreItem xmlns:ds="http://schemas.openxmlformats.org/officeDocument/2006/customXml" ds:itemID="{3F189F6C-B8B0-4E2B-BA05-A07BD12DD5D6}">
+<ds:datastoreItem xmlns:ds="http://schemas.openxmlformats.org/officeDocument/2006/customXml" ds:itemID="{DFBAA001-19E1-424D-B4DC-18379E2F6554}">
   <ds:schemaRefs>
     <ds:schemaRef ds:uri="http://schemas.openxmlformats.org/officeDocument/2006/bibliography"/>
   </ds:schemaRefs>

--- a/Testkonzept_AtomiraEvents.docx
+++ b/Testkonzept_AtomiraEvents.docx
@@ -1232,7 +1232,12 @@
     </w:p>
     <w:p>
       <w:r>
-        <w:t>Mindestens 10 Testfälle müssen definiert werden. Mindestens zwei davon müssen Negativtests sein.</w:t>
+        <w:t>Mindestens 10 Testfälle müssen definiert werden. Mind</w:t>
+      </w:r>
+      <w:bookmarkStart w:id="1" w:name="_GoBack"/>
+      <w:bookmarkEnd w:id="1"/>
+      <w:r>
+        <w:t>estens zwei davon müssen Negativtests sein.</w:t>
       </w:r>
     </w:p>
     <w:tbl>
@@ -2376,1201 +2381,8 @@
           <w:p/>
         </w:tc>
       </w:tr>
-      <w:tr>
-        <w:tblPrEx>
-          <w:tblLook w:val="04A0" w:firstRow="1" w:lastRow="0" w:firstColumn="1" w:lastColumn="0" w:noHBand="0" w:noVBand="1"/>
-        </w:tblPrEx>
-        <w:trPr>
-          <w:cnfStyle w:val="000000010000" w:firstRow="0" w:lastRow="0" w:firstColumn="0" w:lastColumn="0" w:oddVBand="0" w:evenVBand="0" w:oddHBand="0" w:evenHBand="1" w:firstRowFirstColumn="0" w:firstRowLastColumn="0" w:lastRowFirstColumn="0" w:lastRowLastColumn="0"/>
-        </w:trPr>
-        <w:tc>
-          <w:tcPr>
-            <w:cnfStyle w:val="001000000000" w:firstRow="0" w:lastRow="0" w:firstColumn="1" w:lastColumn="0" w:oddVBand="0" w:evenVBand="0" w:oddHBand="0" w:evenHBand="0" w:firstRowFirstColumn="0" w:firstRowLastColumn="0" w:lastRowFirstColumn="0" w:lastRowLastColumn="0"/>
-            <w:tcW w:w="2020" w:type="dxa"/>
-          </w:tcPr>
-          <w:p>
-            <w:r>
-              <w:t>Abschnitt</w:t>
-            </w:r>
-          </w:p>
-        </w:tc>
-        <w:tc>
-          <w:tcPr>
-            <w:tcW w:w="7272" w:type="dxa"/>
-          </w:tcPr>
-          <w:p>
-            <w:pPr>
-              <w:cnfStyle w:val="000000010000" w:firstRow="0" w:lastRow="0" w:firstColumn="0" w:lastColumn="0" w:oddVBand="0" w:evenVBand="0" w:oddHBand="0" w:evenHBand="1" w:firstRowFirstColumn="0" w:firstRowLastColumn="0" w:lastRowFirstColumn="0" w:lastRowLastColumn="0"/>
-              <w:rPr>
-                <w:b/>
-                <w:bCs/>
-              </w:rPr>
-            </w:pPr>
-            <w:r>
-              <w:rPr>
-                <w:b/>
-                <w:bCs/>
-              </w:rPr>
-              <w:t>Inhalt</w:t>
-            </w:r>
-          </w:p>
-        </w:tc>
-      </w:tr>
-      <w:tr>
-        <w:tblPrEx>
-          <w:tblLook w:val="04A0" w:firstRow="1" w:lastRow="0" w:firstColumn="1" w:lastColumn="0" w:noHBand="0" w:noVBand="1"/>
-        </w:tblPrEx>
-        <w:trPr>
-          <w:cnfStyle w:val="000000100000" w:firstRow="0" w:lastRow="0" w:firstColumn="0" w:lastColumn="0" w:oddVBand="0" w:evenVBand="0" w:oddHBand="1" w:evenHBand="0" w:firstRowFirstColumn="0" w:firstRowLastColumn="0" w:lastRowFirstColumn="0" w:lastRowLastColumn="0"/>
-        </w:trPr>
-        <w:tc>
-          <w:tcPr>
-            <w:cnfStyle w:val="001000000000" w:firstRow="0" w:lastRow="0" w:firstColumn="1" w:lastColumn="0" w:oddVBand="0" w:evenVBand="0" w:oddHBand="0" w:evenHBand="0" w:firstRowFirstColumn="0" w:firstRowLastColumn="0" w:lastRowFirstColumn="0" w:lastRowLastColumn="0"/>
-            <w:tcW w:w="2020" w:type="dxa"/>
-          </w:tcPr>
-          <w:p>
-            <w:r>
-              <w:t>ID</w:t>
-            </w:r>
-          </w:p>
-        </w:tc>
-        <w:tc>
-          <w:tcPr>
-            <w:tcW w:w="7272" w:type="dxa"/>
-          </w:tcPr>
-          <w:p>
-            <w:pPr>
-              <w:cnfStyle w:val="000000100000" w:firstRow="0" w:lastRow="0" w:firstColumn="0" w:lastColumn="0" w:oddVBand="0" w:evenVBand="0" w:oddHBand="1" w:evenHBand="0" w:firstRowFirstColumn="0" w:firstRowLastColumn="0" w:lastRowFirstColumn="0" w:lastRowLastColumn="0"/>
-              <w:rPr>
-                <w:lang w:val="fr-CH"/>
-              </w:rPr>
-            </w:pPr>
-            <w:r>
-              <w:rPr>
-                <w:noProof/>
-                <w:lang w:val="fr-CH"/>
-              </w:rPr>
-              <w:t>ST</w:t>
-            </w:r>
-            <w:r>
-              <w:rPr>
-                <w:noProof/>
-                <w:lang w:val="fr-CH"/>
-              </w:rPr>
-              <w:t>-0</w:t>
-            </w:r>
-            <w:r>
-              <w:rPr>
-                <w:noProof/>
-                <w:lang w:val="fr-CH"/>
-              </w:rPr>
-              <w:t>5</w:t>
-            </w:r>
-          </w:p>
-        </w:tc>
-      </w:tr>
-      <w:tr>
-        <w:tblPrEx>
-          <w:tblLook w:val="04A0" w:firstRow="1" w:lastRow="0" w:firstColumn="1" w:lastColumn="0" w:noHBand="0" w:noVBand="1"/>
-        </w:tblPrEx>
-        <w:trPr>
-          <w:cnfStyle w:val="000000010000" w:firstRow="0" w:lastRow="0" w:firstColumn="0" w:lastColumn="0" w:oddVBand="0" w:evenVBand="0" w:oddHBand="0" w:evenHBand="1" w:firstRowFirstColumn="0" w:firstRowLastColumn="0" w:lastRowFirstColumn="0" w:lastRowLastColumn="0"/>
-        </w:trPr>
-        <w:tc>
-          <w:tcPr>
-            <w:cnfStyle w:val="001000000000" w:firstRow="0" w:lastRow="0" w:firstColumn="1" w:lastColumn="0" w:oddVBand="0" w:evenVBand="0" w:oddHBand="0" w:evenHBand="0" w:firstRowFirstColumn="0" w:firstRowLastColumn="0" w:lastRowFirstColumn="0" w:lastRowLastColumn="0"/>
-            <w:tcW w:w="2020" w:type="dxa"/>
-          </w:tcPr>
-          <w:p>
-            <w:r>
-              <w:t>Anforderungen</w:t>
-            </w:r>
-          </w:p>
-        </w:tc>
-        <w:tc>
-          <w:tcPr>
-            <w:tcW w:w="7272" w:type="dxa"/>
-          </w:tcPr>
-          <w:p>
-            <w:pPr>
-              <w:cnfStyle w:val="000000010000" w:firstRow="0" w:lastRow="0" w:firstColumn="0" w:lastColumn="0" w:oddVBand="0" w:evenVBand="0" w:oddHBand="0" w:evenHBand="1" w:firstRowFirstColumn="0" w:firstRowLastColumn="0" w:lastRowFirstColumn="0" w:lastRowLastColumn="0"/>
-            </w:pPr>
-            <w:r>
-              <w:t>Funktionale-US-</w:t>
-            </w:r>
-            <w:r>
-              <w:t>05</w:t>
-            </w:r>
-          </w:p>
-        </w:tc>
-      </w:tr>
-      <w:tr>
-        <w:tblPrEx>
-          <w:tblLook w:val="04A0" w:firstRow="1" w:lastRow="0" w:firstColumn="1" w:lastColumn="0" w:noHBand="0" w:noVBand="1"/>
-        </w:tblPrEx>
-        <w:trPr>
-          <w:cnfStyle w:val="000000100000" w:firstRow="0" w:lastRow="0" w:firstColumn="0" w:lastColumn="0" w:oddVBand="0" w:evenVBand="0" w:oddHBand="1" w:evenHBand="0" w:firstRowFirstColumn="0" w:firstRowLastColumn="0" w:lastRowFirstColumn="0" w:lastRowLastColumn="0"/>
-        </w:trPr>
-        <w:tc>
-          <w:tcPr>
-            <w:cnfStyle w:val="001000000000" w:firstRow="0" w:lastRow="0" w:firstColumn="1" w:lastColumn="0" w:oddVBand="0" w:evenVBand="0" w:oddHBand="0" w:evenHBand="0" w:firstRowFirstColumn="0" w:firstRowLastColumn="0" w:lastRowFirstColumn="0" w:lastRowLastColumn="0"/>
-            <w:tcW w:w="2020" w:type="dxa"/>
-          </w:tcPr>
-          <w:p>
-            <w:r>
-              <w:t>Vorbedingungen</w:t>
-            </w:r>
-          </w:p>
-        </w:tc>
-        <w:tc>
-          <w:tcPr>
-            <w:tcW w:w="7272" w:type="dxa"/>
-          </w:tcPr>
-          <w:p>
-            <w:pPr>
-              <w:cnfStyle w:val="000000100000" w:firstRow="0" w:lastRow="0" w:firstColumn="0" w:lastColumn="0" w:oddVBand="0" w:evenVBand="0" w:oddHBand="1" w:evenHBand="0" w:firstRowFirstColumn="0" w:firstRowLastColumn="0" w:lastRowFirstColumn="0" w:lastRowLastColumn="0"/>
-            </w:pPr>
-            <w:r>
-              <w:t>Ein Teilnehmer</w:t>
-            </w:r>
-            <w:r>
-              <w:t>/Event</w:t>
-            </w:r>
-            <w:r>
-              <w:t xml:space="preserve"> existiert bereits auf der Datenbank</w:t>
-            </w:r>
-          </w:p>
-        </w:tc>
-      </w:tr>
-      <w:tr>
-        <w:tblPrEx>
-          <w:tblLook w:val="04A0" w:firstRow="1" w:lastRow="0" w:firstColumn="1" w:lastColumn="0" w:noHBand="0" w:noVBand="1"/>
-        </w:tblPrEx>
-        <w:trPr>
-          <w:cnfStyle w:val="000000010000" w:firstRow="0" w:lastRow="0" w:firstColumn="0" w:lastColumn="0" w:oddVBand="0" w:evenVBand="0" w:oddHBand="0" w:evenHBand="1" w:firstRowFirstColumn="0" w:firstRowLastColumn="0" w:lastRowFirstColumn="0" w:lastRowLastColumn="0"/>
-        </w:trPr>
-        <w:tc>
-          <w:tcPr>
-            <w:cnfStyle w:val="001000000000" w:firstRow="0" w:lastRow="0" w:firstColumn="1" w:lastColumn="0" w:oddVBand="0" w:evenVBand="0" w:oddHBand="0" w:evenHBand="0" w:firstRowFirstColumn="0" w:firstRowLastColumn="0" w:lastRowFirstColumn="0" w:lastRowLastColumn="0"/>
-            <w:tcW w:w="2020" w:type="dxa"/>
-          </w:tcPr>
-          <w:p>
-            <w:r>
-              <w:t>Ablauf</w:t>
-            </w:r>
-          </w:p>
-        </w:tc>
-        <w:tc>
-          <w:tcPr>
-            <w:tcW w:w="7272" w:type="dxa"/>
-          </w:tcPr>
-          <w:p>
-            <w:pPr>
-              <w:pStyle w:val="Listenabsatz"/>
-              <w:numPr>
-                <w:ilvl w:val="0"/>
-                <w:numId w:val="15"/>
-              </w:numPr>
-              <w:spacing w:after="360" w:afterAutospacing="1"/>
-              <w:cnfStyle w:val="000000010000" w:firstRow="0" w:lastRow="0" w:firstColumn="0" w:lastColumn="0" w:oddVBand="0" w:evenVBand="0" w:oddHBand="0" w:evenHBand="1" w:firstRowFirstColumn="0" w:firstRowLastColumn="0" w:lastRowFirstColumn="0" w:lastRowLastColumn="0"/>
-            </w:pPr>
-            <w:r>
-              <w:t xml:space="preserve">Auf der Startseite wird Teilnehmer und dann </w:t>
-            </w:r>
-            <w:r>
-              <w:t>«Anmelden»</w:t>
-            </w:r>
-            <w:r>
-              <w:t xml:space="preserve"> gewählt</w:t>
-            </w:r>
-          </w:p>
-          <w:p>
-            <w:pPr>
-              <w:pStyle w:val="Listenabsatz"/>
-              <w:numPr>
-                <w:ilvl w:val="0"/>
-                <w:numId w:val="15"/>
-              </w:numPr>
-              <w:spacing w:after="360" w:afterAutospacing="1"/>
-              <w:cnfStyle w:val="000000010000" w:firstRow="0" w:lastRow="0" w:firstColumn="0" w:lastColumn="0" w:oddVBand="0" w:evenVBand="0" w:oddHBand="0" w:evenHBand="1" w:firstRowFirstColumn="0" w:firstRowLastColumn="0" w:lastRowFirstColumn="0" w:lastRowLastColumn="0"/>
-            </w:pPr>
-            <w:r>
-              <w:t>Der Benutzer meldet sich mit den nötigen Informationen an</w:t>
-            </w:r>
-          </w:p>
-          <w:p>
-            <w:pPr>
-              <w:pStyle w:val="Listenabsatz"/>
-              <w:numPr>
-                <w:ilvl w:val="0"/>
-                <w:numId w:val="15"/>
-              </w:numPr>
-              <w:spacing w:after="360" w:afterAutospacing="1"/>
-              <w:cnfStyle w:val="000000010000" w:firstRow="0" w:lastRow="0" w:firstColumn="0" w:lastColumn="0" w:oddVBand="0" w:evenVBand="0" w:oddHBand="0" w:evenHBand="1" w:firstRowFirstColumn="0" w:firstRowLastColumn="0" w:lastRowFirstColumn="0" w:lastRowLastColumn="0"/>
-            </w:pPr>
-            <w:r>
-              <w:t>Anmelden</w:t>
-            </w:r>
-            <w:r>
-              <w:t xml:space="preserve"> wird geklickt</w:t>
-            </w:r>
-          </w:p>
-          <w:p>
-            <w:pPr>
-              <w:pStyle w:val="Listenabsatz"/>
-              <w:numPr>
-                <w:ilvl w:val="0"/>
-                <w:numId w:val="15"/>
-              </w:numPr>
-              <w:spacing w:after="360" w:afterAutospacing="1"/>
-              <w:cnfStyle w:val="000000010000" w:firstRow="0" w:lastRow="0" w:firstColumn="0" w:lastColumn="0" w:oddVBand="0" w:evenVBand="0" w:oddHBand="0" w:evenHBand="1" w:firstRowFirstColumn="0" w:firstRowLastColumn="0" w:lastRowFirstColumn="0" w:lastRowLastColumn="0"/>
-            </w:pPr>
-            <w:r>
-              <w:t>Teilnehmer sucht nach Events</w:t>
-            </w:r>
-          </w:p>
-        </w:tc>
-      </w:tr>
-      <w:tr>
-        <w:tblPrEx>
-          <w:tblLook w:val="04A0" w:firstRow="1" w:lastRow="0" w:firstColumn="1" w:lastColumn="0" w:noHBand="0" w:noVBand="1"/>
-        </w:tblPrEx>
-        <w:trPr>
-          <w:cnfStyle w:val="000000100000" w:firstRow="0" w:lastRow="0" w:firstColumn="0" w:lastColumn="0" w:oddVBand="0" w:evenVBand="0" w:oddHBand="1" w:evenHBand="0" w:firstRowFirstColumn="0" w:firstRowLastColumn="0" w:lastRowFirstColumn="0" w:lastRowLastColumn="0"/>
-        </w:trPr>
-        <w:tc>
-          <w:tcPr>
-            <w:cnfStyle w:val="001000000000" w:firstRow="0" w:lastRow="0" w:firstColumn="1" w:lastColumn="0" w:oddVBand="0" w:evenVBand="0" w:oddHBand="0" w:evenHBand="0" w:firstRowFirstColumn="0" w:firstRowLastColumn="0" w:lastRowFirstColumn="0" w:lastRowLastColumn="0"/>
-            <w:tcW w:w="2020" w:type="dxa"/>
-          </w:tcPr>
-          <w:p>
-            <w:r>
-              <w:t>Erwartetes Resultat</w:t>
-            </w:r>
-          </w:p>
-        </w:tc>
-        <w:tc>
-          <w:tcPr>
-            <w:tcW w:w="7272" w:type="dxa"/>
-          </w:tcPr>
-          <w:p>
-            <w:pPr>
-              <w:cnfStyle w:val="000000100000" w:firstRow="0" w:lastRow="0" w:firstColumn="0" w:lastColumn="0" w:oddVBand="0" w:evenVBand="0" w:oddHBand="1" w:evenHBand="0" w:firstRowFirstColumn="0" w:firstRowLastColumn="0" w:lastRowFirstColumn="0" w:lastRowLastColumn="0"/>
-            </w:pPr>
-            <w:r>
-              <w:t>Es öffnet sich die Startseite der Teilnehmer mit Sicht auf die evtl. vorhandenen Events</w:t>
-            </w:r>
-          </w:p>
-        </w:tc>
-      </w:tr>
     </w:tbl>
     <w:p>
-      <w:pPr>
-        <w:spacing w:after="160" w:line="259" w:lineRule="auto"/>
-      </w:pPr>
-      <w:r>
-        <w:br w:type="page"/>
-      </w:r>
-    </w:p>
-    <w:tbl>
-      <w:tblPr>
-        <w:tblStyle w:val="BbcTabellesthetisch"/>
-        <w:tblW w:w="9292" w:type="dxa"/>
-        <w:tblLook w:val="0420" w:firstRow="1" w:lastRow="0" w:firstColumn="0" w:lastColumn="0" w:noHBand="0" w:noVBand="1"/>
-      </w:tblPr>
-      <w:tblGrid>
-        <w:gridCol w:w="2020"/>
-        <w:gridCol w:w="7272"/>
-      </w:tblGrid>
-      <w:tr>
-        <w:trPr>
-          <w:cnfStyle w:val="100000000000" w:firstRow="1" w:lastRow="0" w:firstColumn="0" w:lastColumn="0" w:oddVBand="0" w:evenVBand="0" w:oddHBand="0" w:evenHBand="0" w:firstRowFirstColumn="0" w:firstRowLastColumn="0" w:lastRowFirstColumn="0" w:lastRowLastColumn="0"/>
-        </w:trPr>
-        <w:tc>
-          <w:tcPr>
-            <w:tcW w:w="2020" w:type="dxa"/>
-          </w:tcPr>
-          <w:p>
-            <w:r>
-              <w:lastRenderedPageBreak/>
-              <w:t>Abschnitt</w:t>
-            </w:r>
-          </w:p>
-        </w:tc>
-        <w:tc>
-          <w:tcPr>
-            <w:tcW w:w="7272" w:type="dxa"/>
-          </w:tcPr>
-          <w:p>
-            <w:r>
-              <w:t>Inhalt</w:t>
-            </w:r>
-          </w:p>
-        </w:tc>
-      </w:tr>
-      <w:tr>
-        <w:trPr>
-          <w:cnfStyle w:val="000000100000" w:firstRow="0" w:lastRow="0" w:firstColumn="0" w:lastColumn="0" w:oddVBand="0" w:evenVBand="0" w:oddHBand="1" w:evenHBand="0" w:firstRowFirstColumn="0" w:firstRowLastColumn="0" w:lastRowFirstColumn="0" w:lastRowLastColumn="0"/>
-        </w:trPr>
-        <w:tc>
-          <w:tcPr>
-            <w:tcW w:w="2020" w:type="dxa"/>
-          </w:tcPr>
-          <w:p>
-            <w:r>
-              <w:t>ID</w:t>
-            </w:r>
-          </w:p>
-        </w:tc>
-        <w:tc>
-          <w:tcPr>
-            <w:tcW w:w="7272" w:type="dxa"/>
-          </w:tcPr>
-          <w:p>
-            <w:pPr>
-              <w:rPr>
-                <w:lang w:val="fr-CH"/>
-              </w:rPr>
-            </w:pPr>
-            <w:r>
-              <w:rPr>
-                <w:noProof/>
-                <w:lang w:val="fr-CH"/>
-              </w:rPr>
-              <w:t>ST</w:t>
-            </w:r>
-            <w:r>
-              <w:rPr>
-                <w:noProof/>
-                <w:lang w:val="fr-CH"/>
-              </w:rPr>
-              <w:t>-06</w:t>
-            </w:r>
-          </w:p>
-        </w:tc>
-      </w:tr>
-      <w:tr>
-        <w:trPr>
-          <w:cnfStyle w:val="000000010000" w:firstRow="0" w:lastRow="0" w:firstColumn="0" w:lastColumn="0" w:oddVBand="0" w:evenVBand="0" w:oddHBand="0" w:evenHBand="1" w:firstRowFirstColumn="0" w:firstRowLastColumn="0" w:lastRowFirstColumn="0" w:lastRowLastColumn="0"/>
-        </w:trPr>
-        <w:tc>
-          <w:tcPr>
-            <w:tcW w:w="2020" w:type="dxa"/>
-          </w:tcPr>
-          <w:p>
-            <w:r>
-              <w:t>Anforderungen</w:t>
-            </w:r>
-          </w:p>
-        </w:tc>
-        <w:tc>
-          <w:tcPr>
-            <w:tcW w:w="7272" w:type="dxa"/>
-          </w:tcPr>
-          <w:p>
-            <w:r>
-              <w:t>Funktionale-US-</w:t>
-            </w:r>
-            <w:r>
-              <w:t xml:space="preserve">0, </w:t>
-            </w:r>
-            <w:r>
-              <w:t>Funktionale-US-</w:t>
-            </w:r>
-            <w:r>
-              <w:t>07</w:t>
-            </w:r>
-          </w:p>
-        </w:tc>
-      </w:tr>
-      <w:tr>
-        <w:trPr>
-          <w:cnfStyle w:val="000000100000" w:firstRow="0" w:lastRow="0" w:firstColumn="0" w:lastColumn="0" w:oddVBand="0" w:evenVBand="0" w:oddHBand="1" w:evenHBand="0" w:firstRowFirstColumn="0" w:firstRowLastColumn="0" w:lastRowFirstColumn="0" w:lastRowLastColumn="0"/>
-        </w:trPr>
-        <w:tc>
-          <w:tcPr>
-            <w:tcW w:w="2020" w:type="dxa"/>
-          </w:tcPr>
-          <w:p>
-            <w:r>
-              <w:t>Vorbedingungen</w:t>
-            </w:r>
-          </w:p>
-        </w:tc>
-        <w:tc>
-          <w:tcPr>
-            <w:tcW w:w="7272" w:type="dxa"/>
-          </w:tcPr>
-          <w:p>
-            <w:r>
-              <w:t>Ein Veranstalter inkl. Firma existiert bereits auf der Datenbank</w:t>
-            </w:r>
-          </w:p>
-        </w:tc>
-      </w:tr>
-      <w:tr>
-        <w:trPr>
-          <w:cnfStyle w:val="000000010000" w:firstRow="0" w:lastRow="0" w:firstColumn="0" w:lastColumn="0" w:oddVBand="0" w:evenVBand="0" w:oddHBand="0" w:evenHBand="1" w:firstRowFirstColumn="0" w:firstRowLastColumn="0" w:lastRowFirstColumn="0" w:lastRowLastColumn="0"/>
-        </w:trPr>
-        <w:tc>
-          <w:tcPr>
-            <w:tcW w:w="2020" w:type="dxa"/>
-          </w:tcPr>
-          <w:p>
-            <w:r>
-              <w:t>Ablauf</w:t>
-            </w:r>
-          </w:p>
-        </w:tc>
-        <w:tc>
-          <w:tcPr>
-            <w:tcW w:w="7272" w:type="dxa"/>
-          </w:tcPr>
-          <w:p>
-            <w:pPr>
-              <w:pStyle w:val="Listenabsatz"/>
-              <w:numPr>
-                <w:ilvl w:val="0"/>
-                <w:numId w:val="17"/>
-              </w:numPr>
-              <w:spacing w:after="360" w:afterAutospacing="1"/>
-            </w:pPr>
-            <w:r>
-              <w:t xml:space="preserve">Auf der Startseite wird </w:t>
-            </w:r>
-            <w:r>
-              <w:t>Veranstalter</w:t>
-            </w:r>
-            <w:r>
-              <w:t xml:space="preserve"> und dann </w:t>
-            </w:r>
-            <w:r>
-              <w:t>«Anmelden»</w:t>
-            </w:r>
-            <w:r>
-              <w:t xml:space="preserve"> gewählt</w:t>
-            </w:r>
-          </w:p>
-          <w:p>
-            <w:pPr>
-              <w:pStyle w:val="Listenabsatz"/>
-              <w:numPr>
-                <w:ilvl w:val="0"/>
-                <w:numId w:val="17"/>
-              </w:numPr>
-              <w:spacing w:after="360" w:afterAutospacing="1"/>
-            </w:pPr>
-            <w:r>
-              <w:t>Der Benutzer meldet sich mit den nötigen Informationen an</w:t>
-            </w:r>
-          </w:p>
-          <w:p>
-            <w:pPr>
-              <w:pStyle w:val="Listenabsatz"/>
-              <w:numPr>
-                <w:ilvl w:val="0"/>
-                <w:numId w:val="17"/>
-              </w:numPr>
-              <w:spacing w:after="360" w:afterAutospacing="1"/>
-            </w:pPr>
-            <w:r>
-              <w:t>Anmelden wird geklickt</w:t>
-            </w:r>
-          </w:p>
-          <w:p>
-            <w:pPr>
-              <w:pStyle w:val="Listenabsatz"/>
-              <w:numPr>
-                <w:ilvl w:val="0"/>
-                <w:numId w:val="17"/>
-              </w:numPr>
-              <w:spacing w:after="360" w:afterAutospacing="1"/>
-            </w:pPr>
-            <w:r>
-              <w:t>Erstelle neue Event wird geklickt</w:t>
-            </w:r>
-          </w:p>
-          <w:p>
-            <w:pPr>
-              <w:pStyle w:val="Listenabsatz"/>
-              <w:numPr>
-                <w:ilvl w:val="0"/>
-                <w:numId w:val="17"/>
-              </w:numPr>
-              <w:spacing w:after="360" w:afterAutospacing="1"/>
-            </w:pPr>
-            <w:r>
-              <w:t>Ein beliebiger Eventname</w:t>
-            </w:r>
-            <w:r>
-              <w:t xml:space="preserve"> wird </w:t>
-            </w:r>
-            <w:r>
-              <w:t>geschrieben</w:t>
-            </w:r>
-            <w:r>
-              <w:t>, indem alle Felder ausgefüllt werden</w:t>
-            </w:r>
-          </w:p>
-          <w:p>
-            <w:pPr>
-              <w:pStyle w:val="Listenabsatz"/>
-              <w:numPr>
-                <w:ilvl w:val="0"/>
-                <w:numId w:val="17"/>
-              </w:numPr>
-              <w:spacing w:after="360" w:afterAutospacing="1"/>
-            </w:pPr>
-            <w:r>
-              <w:t>Event Erstellen wird geklickt</w:t>
-            </w:r>
-          </w:p>
-        </w:tc>
-      </w:tr>
-      <w:tr>
-        <w:trPr>
-          <w:cnfStyle w:val="000000100000" w:firstRow="0" w:lastRow="0" w:firstColumn="0" w:lastColumn="0" w:oddVBand="0" w:evenVBand="0" w:oddHBand="1" w:evenHBand="0" w:firstRowFirstColumn="0" w:firstRowLastColumn="0" w:lastRowFirstColumn="0" w:lastRowLastColumn="0"/>
-        </w:trPr>
-        <w:tc>
-          <w:tcPr>
-            <w:tcW w:w="2020" w:type="dxa"/>
-          </w:tcPr>
-          <w:p>
-            <w:r>
-              <w:t>Erwartetes Resultat</w:t>
-            </w:r>
-          </w:p>
-        </w:tc>
-        <w:tc>
-          <w:tcPr>
-            <w:tcW w:w="7272" w:type="dxa"/>
-          </w:tcPr>
-          <w:p>
-            <w:r>
-              <w:t xml:space="preserve">Es öffnet sich die Startseite der </w:t>
-            </w:r>
-            <w:r>
-              <w:t>Veranstalter</w:t>
-            </w:r>
-            <w:r>
-              <w:t xml:space="preserve"> mit Sicht auf das neu erstellte Event</w:t>
-            </w:r>
-            <w:r>
-              <w:t xml:space="preserve"> des Veranstalters.</w:t>
-            </w:r>
-          </w:p>
-        </w:tc>
-      </w:tr>
-    </w:tbl>
-    <w:p/>
-    <w:tbl>
-      <w:tblPr>
-        <w:tblStyle w:val="BbcTabellesthetisch"/>
-        <w:tblW w:w="9292" w:type="dxa"/>
-        <w:tblLook w:val="0420" w:firstRow="1" w:lastRow="0" w:firstColumn="0" w:lastColumn="0" w:noHBand="0" w:noVBand="1"/>
-      </w:tblPr>
-      <w:tblGrid>
-        <w:gridCol w:w="2020"/>
-        <w:gridCol w:w="7272"/>
-      </w:tblGrid>
-      <w:tr>
-        <w:trPr>
-          <w:cnfStyle w:val="100000000000" w:firstRow="1" w:lastRow="0" w:firstColumn="0" w:lastColumn="0" w:oddVBand="0" w:evenVBand="0" w:oddHBand="0" w:evenHBand="0" w:firstRowFirstColumn="0" w:firstRowLastColumn="0" w:lastRowFirstColumn="0" w:lastRowLastColumn="0"/>
-        </w:trPr>
-        <w:tc>
-          <w:tcPr>
-            <w:tcW w:w="2020" w:type="dxa"/>
-          </w:tcPr>
-          <w:p>
-            <w:r>
-              <w:t>Abschnitt</w:t>
-            </w:r>
-          </w:p>
-        </w:tc>
-        <w:tc>
-          <w:tcPr>
-            <w:tcW w:w="7272" w:type="dxa"/>
-          </w:tcPr>
-          <w:p>
-            <w:r>
-              <w:t>Inhalt</w:t>
-            </w:r>
-          </w:p>
-        </w:tc>
-      </w:tr>
-      <w:tr>
-        <w:trPr>
-          <w:cnfStyle w:val="000000100000" w:firstRow="0" w:lastRow="0" w:firstColumn="0" w:lastColumn="0" w:oddVBand="0" w:evenVBand="0" w:oddHBand="1" w:evenHBand="0" w:firstRowFirstColumn="0" w:firstRowLastColumn="0" w:lastRowFirstColumn="0" w:lastRowLastColumn="0"/>
-        </w:trPr>
-        <w:tc>
-          <w:tcPr>
-            <w:tcW w:w="2020" w:type="dxa"/>
-          </w:tcPr>
-          <w:p>
-            <w:r>
-              <w:t>ID</w:t>
-            </w:r>
-          </w:p>
-        </w:tc>
-        <w:tc>
-          <w:tcPr>
-            <w:tcW w:w="7272" w:type="dxa"/>
-          </w:tcPr>
-          <w:p>
-            <w:pPr>
-              <w:rPr>
-                <w:lang w:val="fr-CH"/>
-              </w:rPr>
-            </w:pPr>
-            <w:r>
-              <w:rPr>
-                <w:noProof/>
-                <w:lang w:val="fr-CH"/>
-              </w:rPr>
-              <w:t>ST</w:t>
-            </w:r>
-            <w:r>
-              <w:rPr>
-                <w:noProof/>
-                <w:lang w:val="fr-CH"/>
-              </w:rPr>
-              <w:t>-07</w:t>
-            </w:r>
-          </w:p>
-        </w:tc>
-      </w:tr>
-      <w:tr>
-        <w:trPr>
-          <w:cnfStyle w:val="000000010000" w:firstRow="0" w:lastRow="0" w:firstColumn="0" w:lastColumn="0" w:oddVBand="0" w:evenVBand="0" w:oddHBand="0" w:evenHBand="1" w:firstRowFirstColumn="0" w:firstRowLastColumn="0" w:lastRowFirstColumn="0" w:lastRowLastColumn="0"/>
-        </w:trPr>
-        <w:tc>
-          <w:tcPr>
-            <w:tcW w:w="2020" w:type="dxa"/>
-          </w:tcPr>
-          <w:p>
-            <w:r>
-              <w:t>Anforderungen</w:t>
-            </w:r>
-          </w:p>
-        </w:tc>
-        <w:tc>
-          <w:tcPr>
-            <w:tcW w:w="7272" w:type="dxa"/>
-          </w:tcPr>
-          <w:p>
-            <w:r>
-              <w:t>Funktionale-US-</w:t>
-            </w:r>
-            <w:r>
-              <w:t>07</w:t>
-            </w:r>
-          </w:p>
-        </w:tc>
-      </w:tr>
-      <w:tr>
-        <w:trPr>
-          <w:cnfStyle w:val="000000100000" w:firstRow="0" w:lastRow="0" w:firstColumn="0" w:lastColumn="0" w:oddVBand="0" w:evenVBand="0" w:oddHBand="1" w:evenHBand="0" w:firstRowFirstColumn="0" w:firstRowLastColumn="0" w:lastRowFirstColumn="0" w:lastRowLastColumn="0"/>
-        </w:trPr>
-        <w:tc>
-          <w:tcPr>
-            <w:tcW w:w="2020" w:type="dxa"/>
-          </w:tcPr>
-          <w:p>
-            <w:r>
-              <w:t>Vorbedingungen</w:t>
-            </w:r>
-          </w:p>
-        </w:tc>
-        <w:tc>
-          <w:tcPr>
-            <w:tcW w:w="7272" w:type="dxa"/>
-          </w:tcPr>
-          <w:p>
-            <w:r>
-              <w:t>Ein Veranstalter inkl. Firma existiert bereits auf der Datenbank</w:t>
-            </w:r>
-          </w:p>
-        </w:tc>
-      </w:tr>
-      <w:tr>
-        <w:trPr>
-          <w:cnfStyle w:val="000000010000" w:firstRow="0" w:lastRow="0" w:firstColumn="0" w:lastColumn="0" w:oddVBand="0" w:evenVBand="0" w:oddHBand="0" w:evenHBand="1" w:firstRowFirstColumn="0" w:firstRowLastColumn="0" w:lastRowFirstColumn="0" w:lastRowLastColumn="0"/>
-        </w:trPr>
-        <w:tc>
-          <w:tcPr>
-            <w:tcW w:w="2020" w:type="dxa"/>
-          </w:tcPr>
-          <w:p>
-            <w:r>
-              <w:t>Ablauf</w:t>
-            </w:r>
-          </w:p>
-        </w:tc>
-        <w:tc>
-          <w:tcPr>
-            <w:tcW w:w="7272" w:type="dxa"/>
-          </w:tcPr>
-          <w:p>
-            <w:pPr>
-              <w:pStyle w:val="Listenabsatz"/>
-              <w:numPr>
-                <w:ilvl w:val="0"/>
-                <w:numId w:val="18"/>
-              </w:numPr>
-              <w:spacing w:after="360" w:afterAutospacing="1"/>
-            </w:pPr>
-            <w:r>
-              <w:t xml:space="preserve">Auf der Startseite wird </w:t>
-            </w:r>
-            <w:r>
-              <w:t>Veranstalter</w:t>
-            </w:r>
-            <w:r>
-              <w:t xml:space="preserve"> und dann </w:t>
-            </w:r>
-            <w:r>
-              <w:t>«Anmelden»</w:t>
-            </w:r>
-            <w:r>
-              <w:t xml:space="preserve"> gewählt</w:t>
-            </w:r>
-          </w:p>
-          <w:p>
-            <w:pPr>
-              <w:pStyle w:val="Listenabsatz"/>
-              <w:numPr>
-                <w:ilvl w:val="0"/>
-                <w:numId w:val="18"/>
-              </w:numPr>
-              <w:spacing w:after="360" w:afterAutospacing="1"/>
-            </w:pPr>
-            <w:r>
-              <w:t>Der Benutzer meldet sich mit den nötigen Informationen an</w:t>
-            </w:r>
-          </w:p>
-          <w:p>
-            <w:pPr>
-              <w:pStyle w:val="Listenabsatz"/>
-              <w:numPr>
-                <w:ilvl w:val="0"/>
-                <w:numId w:val="18"/>
-              </w:numPr>
-              <w:spacing w:after="360" w:afterAutospacing="1"/>
-            </w:pPr>
-            <w:r>
-              <w:t>Anmelden wird geklickt</w:t>
-            </w:r>
-          </w:p>
-          <w:p>
-            <w:pPr>
-              <w:pStyle w:val="Listenabsatz"/>
-              <w:numPr>
-                <w:ilvl w:val="0"/>
-                <w:numId w:val="18"/>
-              </w:numPr>
-              <w:spacing w:after="360" w:afterAutospacing="1"/>
-            </w:pPr>
-            <w:r>
-              <w:t xml:space="preserve">Meine Events </w:t>
-            </w:r>
-            <w:proofErr w:type="gramStart"/>
-            <w:r>
-              <w:t>wird</w:t>
-            </w:r>
-            <w:proofErr w:type="gramEnd"/>
-            <w:r>
-              <w:t xml:space="preserve"> geklickt</w:t>
-            </w:r>
-          </w:p>
-          <w:p>
-            <w:pPr>
-              <w:pStyle w:val="Listenabsatz"/>
-              <w:numPr>
-                <w:ilvl w:val="0"/>
-                <w:numId w:val="18"/>
-              </w:numPr>
-              <w:spacing w:after="360" w:afterAutospacing="1"/>
-            </w:pPr>
-            <w:r>
-              <w:t>Bearbeiten wird geklickt</w:t>
-            </w:r>
-          </w:p>
-          <w:p>
-            <w:pPr>
-              <w:pStyle w:val="Listenabsatz"/>
-              <w:numPr>
-                <w:ilvl w:val="0"/>
-                <w:numId w:val="18"/>
-              </w:numPr>
-              <w:spacing w:after="360" w:afterAutospacing="1"/>
-            </w:pPr>
-            <w:r>
-              <w:t>Alle nötigen Änderungen werden eingetragen</w:t>
-            </w:r>
-          </w:p>
-          <w:p>
-            <w:pPr>
-              <w:pStyle w:val="Listenabsatz"/>
-              <w:numPr>
-                <w:ilvl w:val="0"/>
-                <w:numId w:val="18"/>
-              </w:numPr>
-              <w:spacing w:after="360" w:afterAutospacing="1"/>
-            </w:pPr>
-            <w:r>
-              <w:t>Änderungen übernehmen wird geklickt</w:t>
-            </w:r>
-          </w:p>
-        </w:tc>
-      </w:tr>
-      <w:tr>
-        <w:trPr>
-          <w:cnfStyle w:val="000000100000" w:firstRow="0" w:lastRow="0" w:firstColumn="0" w:lastColumn="0" w:oddVBand="0" w:evenVBand="0" w:oddHBand="1" w:evenHBand="0" w:firstRowFirstColumn="0" w:firstRowLastColumn="0" w:lastRowFirstColumn="0" w:lastRowLastColumn="0"/>
-        </w:trPr>
-        <w:tc>
-          <w:tcPr>
-            <w:tcW w:w="2020" w:type="dxa"/>
-          </w:tcPr>
-          <w:p>
-            <w:r>
-              <w:t>Erwartetes Resultat</w:t>
-            </w:r>
-          </w:p>
-        </w:tc>
-        <w:tc>
-          <w:tcPr>
-            <w:tcW w:w="7272" w:type="dxa"/>
-          </w:tcPr>
-          <w:p>
-            <w:r>
-              <w:t xml:space="preserve">Es öffnet sich die Startseite der </w:t>
-            </w:r>
-            <w:r>
-              <w:t>Veranstalter</w:t>
-            </w:r>
-            <w:r>
-              <w:t xml:space="preserve"> mit Sicht auf die evtl. vorhandenen Events</w:t>
-            </w:r>
-            <w:r>
-              <w:t xml:space="preserve"> des Veranstalters.</w:t>
-            </w:r>
-            <w:r>
-              <w:t xml:space="preserve"> Man sieht die Änderung am eigenen Event</w:t>
-            </w:r>
-          </w:p>
-        </w:tc>
-      </w:tr>
-    </w:tbl>
-    <w:p/>
-    <w:tbl>
-      <w:tblPr>
-        <w:tblStyle w:val="BbcTabellesthetisch"/>
-        <w:tblW w:w="9292" w:type="dxa"/>
-        <w:tblLook w:val="04A0" w:firstRow="1" w:lastRow="0" w:firstColumn="1" w:lastColumn="0" w:noHBand="0" w:noVBand="1"/>
-      </w:tblPr>
-      <w:tblGrid>
-        <w:gridCol w:w="2020"/>
-        <w:gridCol w:w="7272"/>
-      </w:tblGrid>
-      <w:tr>
-        <w:trPr>
-          <w:cnfStyle w:val="100000000000" w:firstRow="1" w:lastRow="0" w:firstColumn="0" w:lastColumn="0" w:oddVBand="0" w:evenVBand="0" w:oddHBand="0" w:evenHBand="0" w:firstRowFirstColumn="0" w:firstRowLastColumn="0" w:lastRowFirstColumn="0" w:lastRowLastColumn="0"/>
-        </w:trPr>
-        <w:tc>
-          <w:tcPr>
-            <w:cnfStyle w:val="001000000000" w:firstRow="0" w:lastRow="0" w:firstColumn="1" w:lastColumn="0" w:oddVBand="0" w:evenVBand="0" w:oddHBand="0" w:evenHBand="0" w:firstRowFirstColumn="0" w:firstRowLastColumn="0" w:lastRowFirstColumn="0" w:lastRowLastColumn="0"/>
-            <w:tcW w:w="2020" w:type="dxa"/>
-          </w:tcPr>
-          <w:p>
-            <w:r>
-              <w:t>Abschnitt</w:t>
-            </w:r>
-          </w:p>
-        </w:tc>
-        <w:tc>
-          <w:tcPr>
-            <w:tcW w:w="7272" w:type="dxa"/>
-          </w:tcPr>
-          <w:p>
-            <w:pPr>
-              <w:cnfStyle w:val="100000000000" w:firstRow="1" w:lastRow="0" w:firstColumn="0" w:lastColumn="0" w:oddVBand="0" w:evenVBand="0" w:oddHBand="0" w:evenHBand="0" w:firstRowFirstColumn="0" w:firstRowLastColumn="0" w:lastRowFirstColumn="0" w:lastRowLastColumn="0"/>
-              <w:rPr>
-                <w:b w:val="0"/>
-                <w:bCs/>
-              </w:rPr>
-            </w:pPr>
-            <w:r>
-              <w:rPr>
-                <w:b w:val="0"/>
-                <w:bCs/>
-              </w:rPr>
-              <w:t>Inhalt</w:t>
-            </w:r>
-          </w:p>
-        </w:tc>
-      </w:tr>
-      <w:tr>
-        <w:trPr>
-          <w:cnfStyle w:val="000000100000" w:firstRow="0" w:lastRow="0" w:firstColumn="0" w:lastColumn="0" w:oddVBand="0" w:evenVBand="0" w:oddHBand="1" w:evenHBand="0" w:firstRowFirstColumn="0" w:firstRowLastColumn="0" w:lastRowFirstColumn="0" w:lastRowLastColumn="0"/>
-        </w:trPr>
-        <w:tc>
-          <w:tcPr>
-            <w:cnfStyle w:val="001000000000" w:firstRow="0" w:lastRow="0" w:firstColumn="1" w:lastColumn="0" w:oddVBand="0" w:evenVBand="0" w:oddHBand="0" w:evenHBand="0" w:firstRowFirstColumn="0" w:firstRowLastColumn="0" w:lastRowFirstColumn="0" w:lastRowLastColumn="0"/>
-            <w:tcW w:w="2020" w:type="dxa"/>
-          </w:tcPr>
-          <w:p>
-            <w:r>
-              <w:t>ID</w:t>
-            </w:r>
-          </w:p>
-        </w:tc>
-        <w:tc>
-          <w:tcPr>
-            <w:tcW w:w="7272" w:type="dxa"/>
-          </w:tcPr>
-          <w:p>
-            <w:pPr>
-              <w:cnfStyle w:val="000000100000" w:firstRow="0" w:lastRow="0" w:firstColumn="0" w:lastColumn="0" w:oddVBand="0" w:evenVBand="0" w:oddHBand="1" w:evenHBand="0" w:firstRowFirstColumn="0" w:firstRowLastColumn="0" w:lastRowFirstColumn="0" w:lastRowLastColumn="0"/>
-              <w:rPr>
-                <w:lang w:val="fr-CH"/>
-              </w:rPr>
-            </w:pPr>
-            <w:r>
-              <w:rPr>
-                <w:noProof/>
-                <w:lang w:val="fr-CH"/>
-              </w:rPr>
-              <w:t>ST</w:t>
-            </w:r>
-            <w:r>
-              <w:rPr>
-                <w:noProof/>
-                <w:lang w:val="fr-CH"/>
-              </w:rPr>
-              <w:t>-08</w:t>
-            </w:r>
-          </w:p>
-        </w:tc>
-      </w:tr>
-      <w:tr>
-        <w:trPr>
-          <w:cnfStyle w:val="000000010000" w:firstRow="0" w:lastRow="0" w:firstColumn="0" w:lastColumn="0" w:oddVBand="0" w:evenVBand="0" w:oddHBand="0" w:evenHBand="1" w:firstRowFirstColumn="0" w:firstRowLastColumn="0" w:lastRowFirstColumn="0" w:lastRowLastColumn="0"/>
-        </w:trPr>
-        <w:tc>
-          <w:tcPr>
-            <w:cnfStyle w:val="001000000000" w:firstRow="0" w:lastRow="0" w:firstColumn="1" w:lastColumn="0" w:oddVBand="0" w:evenVBand="0" w:oddHBand="0" w:evenHBand="0" w:firstRowFirstColumn="0" w:firstRowLastColumn="0" w:lastRowFirstColumn="0" w:lastRowLastColumn="0"/>
-            <w:tcW w:w="2020" w:type="dxa"/>
-          </w:tcPr>
-          <w:p>
-            <w:r>
-              <w:t>Anforderungen</w:t>
-            </w:r>
-          </w:p>
-        </w:tc>
-        <w:tc>
-          <w:tcPr>
-            <w:tcW w:w="7272" w:type="dxa"/>
-          </w:tcPr>
-          <w:p>
-            <w:pPr>
-              <w:cnfStyle w:val="000000010000" w:firstRow="0" w:lastRow="0" w:firstColumn="0" w:lastColumn="0" w:oddVBand="0" w:evenVBand="0" w:oddHBand="0" w:evenHBand="1" w:firstRowFirstColumn="0" w:firstRowLastColumn="0" w:lastRowFirstColumn="0" w:lastRowLastColumn="0"/>
-            </w:pPr>
-            <w:r>
-              <w:t>Funktionale-US-</w:t>
-            </w:r>
-            <w:r>
-              <w:t>08</w:t>
-            </w:r>
-          </w:p>
-        </w:tc>
-      </w:tr>
-      <w:tr>
-        <w:trPr>
-          <w:cnfStyle w:val="000000100000" w:firstRow="0" w:lastRow="0" w:firstColumn="0" w:lastColumn="0" w:oddVBand="0" w:evenVBand="0" w:oddHBand="1" w:evenHBand="0" w:firstRowFirstColumn="0" w:firstRowLastColumn="0" w:lastRowFirstColumn="0" w:lastRowLastColumn="0"/>
-        </w:trPr>
-        <w:tc>
-          <w:tcPr>
-            <w:cnfStyle w:val="001000000000" w:firstRow="0" w:lastRow="0" w:firstColumn="1" w:lastColumn="0" w:oddVBand="0" w:evenVBand="0" w:oddHBand="0" w:evenHBand="0" w:firstRowFirstColumn="0" w:firstRowLastColumn="0" w:lastRowFirstColumn="0" w:lastRowLastColumn="0"/>
-            <w:tcW w:w="2020" w:type="dxa"/>
-          </w:tcPr>
-          <w:p>
-            <w:r>
-              <w:t>Vorbedingungen</w:t>
-            </w:r>
-          </w:p>
-        </w:tc>
-        <w:tc>
-          <w:tcPr>
-            <w:tcW w:w="7272" w:type="dxa"/>
-          </w:tcPr>
-          <w:p>
-            <w:pPr>
-              <w:cnfStyle w:val="000000100000" w:firstRow="0" w:lastRow="0" w:firstColumn="0" w:lastColumn="0" w:oddVBand="0" w:evenVBand="0" w:oddHBand="1" w:evenHBand="0" w:firstRowFirstColumn="0" w:firstRowLastColumn="0" w:lastRowFirstColumn="0" w:lastRowLastColumn="0"/>
-            </w:pPr>
-            <w:r>
-              <w:t>Ein Teilnehmer</w:t>
-            </w:r>
-            <w:r>
-              <w:t>/Event</w:t>
-            </w:r>
-            <w:r>
-              <w:t xml:space="preserve"> existiert bereits auf der Datenbank</w:t>
-            </w:r>
-            <w:r>
-              <w:t>. Teilnehmer hat sich vorher noch nicht angemeldet.</w:t>
-            </w:r>
-          </w:p>
-        </w:tc>
-      </w:tr>
-      <w:tr>
-        <w:trPr>
-          <w:cnfStyle w:val="000000010000" w:firstRow="0" w:lastRow="0" w:firstColumn="0" w:lastColumn="0" w:oddVBand="0" w:evenVBand="0" w:oddHBand="0" w:evenHBand="1" w:firstRowFirstColumn="0" w:firstRowLastColumn="0" w:lastRowFirstColumn="0" w:lastRowLastColumn="0"/>
-        </w:trPr>
-        <w:tc>
-          <w:tcPr>
-            <w:cnfStyle w:val="001000000000" w:firstRow="0" w:lastRow="0" w:firstColumn="1" w:lastColumn="0" w:oddVBand="0" w:evenVBand="0" w:oddHBand="0" w:evenHBand="0" w:firstRowFirstColumn="0" w:firstRowLastColumn="0" w:lastRowFirstColumn="0" w:lastRowLastColumn="0"/>
-            <w:tcW w:w="2020" w:type="dxa"/>
-          </w:tcPr>
-          <w:p>
-            <w:r>
-              <w:t>Ablauf</w:t>
-            </w:r>
-          </w:p>
-        </w:tc>
-        <w:tc>
-          <w:tcPr>
-            <w:tcW w:w="7272" w:type="dxa"/>
-          </w:tcPr>
-          <w:p>
-            <w:pPr>
-              <w:pStyle w:val="Listenabsatz"/>
-              <w:numPr>
-                <w:ilvl w:val="0"/>
-                <w:numId w:val="16"/>
-              </w:numPr>
-              <w:spacing w:after="360" w:afterAutospacing="1"/>
-              <w:cnfStyle w:val="000000010000" w:firstRow="0" w:lastRow="0" w:firstColumn="0" w:lastColumn="0" w:oddVBand="0" w:evenVBand="0" w:oddHBand="0" w:evenHBand="1" w:firstRowFirstColumn="0" w:firstRowLastColumn="0" w:lastRowFirstColumn="0" w:lastRowLastColumn="0"/>
-            </w:pPr>
-            <w:r>
-              <w:t xml:space="preserve">Auf der Startseite wird Teilnehmer und dann </w:t>
-            </w:r>
-            <w:r>
-              <w:t>«Anmelden»</w:t>
-            </w:r>
-            <w:r>
-              <w:t xml:space="preserve"> gewählt</w:t>
-            </w:r>
-          </w:p>
-          <w:p>
-            <w:pPr>
-              <w:pStyle w:val="Listenabsatz"/>
-              <w:numPr>
-                <w:ilvl w:val="0"/>
-                <w:numId w:val="16"/>
-              </w:numPr>
-              <w:spacing w:after="360" w:afterAutospacing="1"/>
-              <w:cnfStyle w:val="000000010000" w:firstRow="0" w:lastRow="0" w:firstColumn="0" w:lastColumn="0" w:oddVBand="0" w:evenVBand="0" w:oddHBand="0" w:evenHBand="1" w:firstRowFirstColumn="0" w:firstRowLastColumn="0" w:lastRowFirstColumn="0" w:lastRowLastColumn="0"/>
-            </w:pPr>
-            <w:r>
-              <w:t>Der Benutzer meldet sich mit den nötigen Informationen an</w:t>
-            </w:r>
-          </w:p>
-          <w:p>
-            <w:pPr>
-              <w:pStyle w:val="Listenabsatz"/>
-              <w:numPr>
-                <w:ilvl w:val="0"/>
-                <w:numId w:val="16"/>
-              </w:numPr>
-              <w:spacing w:after="360" w:afterAutospacing="1"/>
-              <w:cnfStyle w:val="000000010000" w:firstRow="0" w:lastRow="0" w:firstColumn="0" w:lastColumn="0" w:oddVBand="0" w:evenVBand="0" w:oddHBand="0" w:evenHBand="1" w:firstRowFirstColumn="0" w:firstRowLastColumn="0" w:lastRowFirstColumn="0" w:lastRowLastColumn="0"/>
-            </w:pPr>
-            <w:r>
-              <w:t>Anmelden</w:t>
-            </w:r>
-            <w:r>
-              <w:t xml:space="preserve"> wird geklickt</w:t>
-            </w:r>
-          </w:p>
-          <w:p>
-            <w:pPr>
-              <w:pStyle w:val="Listenabsatz"/>
-              <w:numPr>
-                <w:ilvl w:val="0"/>
-                <w:numId w:val="16"/>
-              </w:numPr>
-              <w:spacing w:after="360" w:afterAutospacing="1"/>
-              <w:cnfStyle w:val="000000010000" w:firstRow="0" w:lastRow="0" w:firstColumn="0" w:lastColumn="0" w:oddVBand="0" w:evenVBand="0" w:oddHBand="0" w:evenHBand="1" w:firstRowFirstColumn="0" w:firstRowLastColumn="0" w:lastRowFirstColumn="0" w:lastRowLastColumn="0"/>
-            </w:pPr>
-            <w:r>
-              <w:t>Teilnehmer sucht nach</w:t>
-            </w:r>
-            <w:r>
-              <w:t xml:space="preserve"> b</w:t>
-            </w:r>
-            <w:r>
-              <w:t>eliebige</w:t>
-            </w:r>
-            <w:r>
-              <w:t xml:space="preserve"> Events</w:t>
-            </w:r>
-          </w:p>
-          <w:p>
-            <w:pPr>
-              <w:pStyle w:val="Listenabsatz"/>
-              <w:numPr>
-                <w:ilvl w:val="0"/>
-                <w:numId w:val="16"/>
-              </w:numPr>
-              <w:spacing w:after="360" w:afterAutospacing="1"/>
-              <w:cnfStyle w:val="000000010000" w:firstRow="0" w:lastRow="0" w:firstColumn="0" w:lastColumn="0" w:oddVBand="0" w:evenVBand="0" w:oddHBand="0" w:evenHBand="1" w:firstRowFirstColumn="0" w:firstRowLastColumn="0" w:lastRowFirstColumn="0" w:lastRowLastColumn="0"/>
-            </w:pPr>
-            <w:r>
-              <w:t>Anmelden</w:t>
-            </w:r>
-            <w:r>
-              <w:t xml:space="preserve"> wird geklickt</w:t>
-            </w:r>
-          </w:p>
-        </w:tc>
-      </w:tr>
-      <w:tr>
-        <w:trPr>
-          <w:cnfStyle w:val="000000100000" w:firstRow="0" w:lastRow="0" w:firstColumn="0" w:lastColumn="0" w:oddVBand="0" w:evenVBand="0" w:oddHBand="1" w:evenHBand="0" w:firstRowFirstColumn="0" w:firstRowLastColumn="0" w:lastRowFirstColumn="0" w:lastRowLastColumn="0"/>
-        </w:trPr>
-        <w:tc>
-          <w:tcPr>
-            <w:cnfStyle w:val="001000000000" w:firstRow="0" w:lastRow="0" w:firstColumn="1" w:lastColumn="0" w:oddVBand="0" w:evenVBand="0" w:oddHBand="0" w:evenHBand="0" w:firstRowFirstColumn="0" w:firstRowLastColumn="0" w:lastRowFirstColumn="0" w:lastRowLastColumn="0"/>
-            <w:tcW w:w="2020" w:type="dxa"/>
-          </w:tcPr>
-          <w:p>
-            <w:r>
-              <w:t>Erwartetes Resultat</w:t>
-            </w:r>
-          </w:p>
-        </w:tc>
-        <w:tc>
-          <w:tcPr>
-            <w:tcW w:w="7272" w:type="dxa"/>
-          </w:tcPr>
-          <w:p>
-            <w:pPr>
-              <w:cnfStyle w:val="000000100000" w:firstRow="0" w:lastRow="0" w:firstColumn="0" w:lastColumn="0" w:oddVBand="0" w:evenVBand="0" w:oddHBand="1" w:evenHBand="0" w:firstRowFirstColumn="0" w:firstRowLastColumn="0" w:lastRowFirstColumn="0" w:lastRowLastColumn="0"/>
-            </w:pPr>
-            <w:r>
-              <w:t xml:space="preserve">Es öffnet sich die </w:t>
-            </w:r>
-            <w:r>
-              <w:t>Startseite der Teilnehmer mit sicht auf allen existierenden Events.</w:t>
-            </w:r>
-          </w:p>
-        </w:tc>
-      </w:tr>
-    </w:tbl>
-    <w:p>
-      <w:pPr>
-        <w:spacing w:after="160" w:line="259" w:lineRule="auto"/>
-      </w:pPr>
       <w:r>
         <w:br w:type="page"/>
       </w:r>
@@ -3615,6 +2427,1204 @@
             </w:pPr>
             <w:r>
               <w:rPr>
+                <w:bCs/>
+              </w:rPr>
+              <w:t>Inhalt</w:t>
+            </w:r>
+          </w:p>
+        </w:tc>
+      </w:tr>
+      <w:tr>
+        <w:trPr>
+          <w:cnfStyle w:val="000000100000" w:firstRow="0" w:lastRow="0" w:firstColumn="0" w:lastColumn="0" w:oddVBand="0" w:evenVBand="0" w:oddHBand="1" w:evenHBand="0" w:firstRowFirstColumn="0" w:firstRowLastColumn="0" w:lastRowFirstColumn="0" w:lastRowLastColumn="0"/>
+        </w:trPr>
+        <w:tc>
+          <w:tcPr>
+            <w:cnfStyle w:val="001000000000" w:firstRow="0" w:lastRow="0" w:firstColumn="1" w:lastColumn="0" w:oddVBand="0" w:evenVBand="0" w:oddHBand="0" w:evenHBand="0" w:firstRowFirstColumn="0" w:firstRowLastColumn="0" w:lastRowFirstColumn="0" w:lastRowLastColumn="0"/>
+            <w:tcW w:w="2020" w:type="dxa"/>
+          </w:tcPr>
+          <w:p>
+            <w:r>
+              <w:t>ID</w:t>
+            </w:r>
+          </w:p>
+        </w:tc>
+        <w:tc>
+          <w:tcPr>
+            <w:tcW w:w="7272" w:type="dxa"/>
+          </w:tcPr>
+          <w:p>
+            <w:pPr>
+              <w:cnfStyle w:val="000000100000" w:firstRow="0" w:lastRow="0" w:firstColumn="0" w:lastColumn="0" w:oddVBand="0" w:evenVBand="0" w:oddHBand="1" w:evenHBand="0" w:firstRowFirstColumn="0" w:firstRowLastColumn="0" w:lastRowFirstColumn="0" w:lastRowLastColumn="0"/>
+              <w:rPr>
+                <w:lang w:val="fr-CH"/>
+              </w:rPr>
+            </w:pPr>
+            <w:r>
+              <w:rPr>
+                <w:noProof/>
+                <w:lang w:val="fr-CH"/>
+              </w:rPr>
+              <w:t>ST</w:t>
+            </w:r>
+            <w:r>
+              <w:rPr>
+                <w:noProof/>
+                <w:lang w:val="fr-CH"/>
+              </w:rPr>
+              <w:t>-0</w:t>
+            </w:r>
+            <w:r>
+              <w:rPr>
+                <w:noProof/>
+                <w:lang w:val="fr-CH"/>
+              </w:rPr>
+              <w:t>5</w:t>
+            </w:r>
+          </w:p>
+        </w:tc>
+      </w:tr>
+      <w:tr>
+        <w:trPr>
+          <w:cnfStyle w:val="000000010000" w:firstRow="0" w:lastRow="0" w:firstColumn="0" w:lastColumn="0" w:oddVBand="0" w:evenVBand="0" w:oddHBand="0" w:evenHBand="1" w:firstRowFirstColumn="0" w:firstRowLastColumn="0" w:lastRowFirstColumn="0" w:lastRowLastColumn="0"/>
+        </w:trPr>
+        <w:tc>
+          <w:tcPr>
+            <w:cnfStyle w:val="001000000000" w:firstRow="0" w:lastRow="0" w:firstColumn="1" w:lastColumn="0" w:oddVBand="0" w:evenVBand="0" w:oddHBand="0" w:evenHBand="0" w:firstRowFirstColumn="0" w:firstRowLastColumn="0" w:lastRowFirstColumn="0" w:lastRowLastColumn="0"/>
+            <w:tcW w:w="2020" w:type="dxa"/>
+          </w:tcPr>
+          <w:p>
+            <w:r>
+              <w:t>Anforderungen</w:t>
+            </w:r>
+          </w:p>
+        </w:tc>
+        <w:tc>
+          <w:tcPr>
+            <w:tcW w:w="7272" w:type="dxa"/>
+          </w:tcPr>
+          <w:p>
+            <w:pPr>
+              <w:cnfStyle w:val="000000010000" w:firstRow="0" w:lastRow="0" w:firstColumn="0" w:lastColumn="0" w:oddVBand="0" w:evenVBand="0" w:oddHBand="0" w:evenHBand="1" w:firstRowFirstColumn="0" w:firstRowLastColumn="0" w:lastRowFirstColumn="0" w:lastRowLastColumn="0"/>
+            </w:pPr>
+            <w:r>
+              <w:t>Funktionale-US-</w:t>
+            </w:r>
+            <w:r>
+              <w:t>05</w:t>
+            </w:r>
+          </w:p>
+        </w:tc>
+      </w:tr>
+      <w:tr>
+        <w:trPr>
+          <w:cnfStyle w:val="000000100000" w:firstRow="0" w:lastRow="0" w:firstColumn="0" w:lastColumn="0" w:oddVBand="0" w:evenVBand="0" w:oddHBand="1" w:evenHBand="0" w:firstRowFirstColumn="0" w:firstRowLastColumn="0" w:lastRowFirstColumn="0" w:lastRowLastColumn="0"/>
+        </w:trPr>
+        <w:tc>
+          <w:tcPr>
+            <w:cnfStyle w:val="001000000000" w:firstRow="0" w:lastRow="0" w:firstColumn="1" w:lastColumn="0" w:oddVBand="0" w:evenVBand="0" w:oddHBand="0" w:evenHBand="0" w:firstRowFirstColumn="0" w:firstRowLastColumn="0" w:lastRowFirstColumn="0" w:lastRowLastColumn="0"/>
+            <w:tcW w:w="2020" w:type="dxa"/>
+          </w:tcPr>
+          <w:p>
+            <w:r>
+              <w:t>Vorbedingungen</w:t>
+            </w:r>
+          </w:p>
+        </w:tc>
+        <w:tc>
+          <w:tcPr>
+            <w:tcW w:w="7272" w:type="dxa"/>
+          </w:tcPr>
+          <w:p>
+            <w:pPr>
+              <w:cnfStyle w:val="000000100000" w:firstRow="0" w:lastRow="0" w:firstColumn="0" w:lastColumn="0" w:oddVBand="0" w:evenVBand="0" w:oddHBand="1" w:evenHBand="0" w:firstRowFirstColumn="0" w:firstRowLastColumn="0" w:lastRowFirstColumn="0" w:lastRowLastColumn="0"/>
+            </w:pPr>
+            <w:r>
+              <w:t>Ein Teilnehmer</w:t>
+            </w:r>
+            <w:r>
+              <w:t>/Event</w:t>
+            </w:r>
+            <w:r>
+              <w:t xml:space="preserve"> existiert bereits auf der Datenbank</w:t>
+            </w:r>
+          </w:p>
+        </w:tc>
+      </w:tr>
+      <w:tr>
+        <w:trPr>
+          <w:cnfStyle w:val="000000010000" w:firstRow="0" w:lastRow="0" w:firstColumn="0" w:lastColumn="0" w:oddVBand="0" w:evenVBand="0" w:oddHBand="0" w:evenHBand="1" w:firstRowFirstColumn="0" w:firstRowLastColumn="0" w:lastRowFirstColumn="0" w:lastRowLastColumn="0"/>
+        </w:trPr>
+        <w:tc>
+          <w:tcPr>
+            <w:cnfStyle w:val="001000000000" w:firstRow="0" w:lastRow="0" w:firstColumn="1" w:lastColumn="0" w:oddVBand="0" w:evenVBand="0" w:oddHBand="0" w:evenHBand="0" w:firstRowFirstColumn="0" w:firstRowLastColumn="0" w:lastRowFirstColumn="0" w:lastRowLastColumn="0"/>
+            <w:tcW w:w="2020" w:type="dxa"/>
+          </w:tcPr>
+          <w:p>
+            <w:r>
+              <w:t>Ablauf</w:t>
+            </w:r>
+          </w:p>
+        </w:tc>
+        <w:tc>
+          <w:tcPr>
+            <w:tcW w:w="7272" w:type="dxa"/>
+          </w:tcPr>
+          <w:p>
+            <w:pPr>
+              <w:pStyle w:val="Listenabsatz"/>
+              <w:numPr>
+                <w:ilvl w:val="0"/>
+                <w:numId w:val="15"/>
+              </w:numPr>
+              <w:spacing w:after="360" w:afterAutospacing="1"/>
+              <w:cnfStyle w:val="000000010000" w:firstRow="0" w:lastRow="0" w:firstColumn="0" w:lastColumn="0" w:oddVBand="0" w:evenVBand="0" w:oddHBand="0" w:evenHBand="1" w:firstRowFirstColumn="0" w:firstRowLastColumn="0" w:lastRowFirstColumn="0" w:lastRowLastColumn="0"/>
+            </w:pPr>
+            <w:r>
+              <w:t xml:space="preserve">Auf der Startseite wird Teilnehmer und dann </w:t>
+            </w:r>
+            <w:r>
+              <w:t>«Anmelden»</w:t>
+            </w:r>
+            <w:r>
+              <w:t xml:space="preserve"> gewählt</w:t>
+            </w:r>
+          </w:p>
+          <w:p>
+            <w:pPr>
+              <w:pStyle w:val="Listenabsatz"/>
+              <w:numPr>
+                <w:ilvl w:val="0"/>
+                <w:numId w:val="15"/>
+              </w:numPr>
+              <w:spacing w:after="360" w:afterAutospacing="1"/>
+              <w:cnfStyle w:val="000000010000" w:firstRow="0" w:lastRow="0" w:firstColumn="0" w:lastColumn="0" w:oddVBand="0" w:evenVBand="0" w:oddHBand="0" w:evenHBand="1" w:firstRowFirstColumn="0" w:firstRowLastColumn="0" w:lastRowFirstColumn="0" w:lastRowLastColumn="0"/>
+            </w:pPr>
+            <w:r>
+              <w:t>Der Benutzer meldet sich mit den nötigen Informationen an</w:t>
+            </w:r>
+          </w:p>
+          <w:p>
+            <w:pPr>
+              <w:pStyle w:val="Listenabsatz"/>
+              <w:numPr>
+                <w:ilvl w:val="0"/>
+                <w:numId w:val="15"/>
+              </w:numPr>
+              <w:spacing w:after="360" w:afterAutospacing="1"/>
+              <w:cnfStyle w:val="000000010000" w:firstRow="0" w:lastRow="0" w:firstColumn="0" w:lastColumn="0" w:oddVBand="0" w:evenVBand="0" w:oddHBand="0" w:evenHBand="1" w:firstRowFirstColumn="0" w:firstRowLastColumn="0" w:lastRowFirstColumn="0" w:lastRowLastColumn="0"/>
+            </w:pPr>
+            <w:r>
+              <w:t>Anmelden</w:t>
+            </w:r>
+            <w:r>
+              <w:t xml:space="preserve"> wird geklickt</w:t>
+            </w:r>
+          </w:p>
+          <w:p>
+            <w:pPr>
+              <w:pStyle w:val="Listenabsatz"/>
+              <w:numPr>
+                <w:ilvl w:val="0"/>
+                <w:numId w:val="15"/>
+              </w:numPr>
+              <w:spacing w:after="360" w:afterAutospacing="1"/>
+              <w:cnfStyle w:val="000000010000" w:firstRow="0" w:lastRow="0" w:firstColumn="0" w:lastColumn="0" w:oddVBand="0" w:evenVBand="0" w:oddHBand="0" w:evenHBand="1" w:firstRowFirstColumn="0" w:firstRowLastColumn="0" w:lastRowFirstColumn="0" w:lastRowLastColumn="0"/>
+            </w:pPr>
+            <w:r>
+              <w:t>Teilnehmer sucht nach Events</w:t>
+            </w:r>
+          </w:p>
+        </w:tc>
+      </w:tr>
+      <w:tr>
+        <w:trPr>
+          <w:cnfStyle w:val="000000100000" w:firstRow="0" w:lastRow="0" w:firstColumn="0" w:lastColumn="0" w:oddVBand="0" w:evenVBand="0" w:oddHBand="1" w:evenHBand="0" w:firstRowFirstColumn="0" w:firstRowLastColumn="0" w:lastRowFirstColumn="0" w:lastRowLastColumn="0"/>
+        </w:trPr>
+        <w:tc>
+          <w:tcPr>
+            <w:cnfStyle w:val="001000000000" w:firstRow="0" w:lastRow="0" w:firstColumn="1" w:lastColumn="0" w:oddVBand="0" w:evenVBand="0" w:oddHBand="0" w:evenHBand="0" w:firstRowFirstColumn="0" w:firstRowLastColumn="0" w:lastRowFirstColumn="0" w:lastRowLastColumn="0"/>
+            <w:tcW w:w="2020" w:type="dxa"/>
+          </w:tcPr>
+          <w:p>
+            <w:r>
+              <w:t>Erwartetes Resultat</w:t>
+            </w:r>
+          </w:p>
+        </w:tc>
+        <w:tc>
+          <w:tcPr>
+            <w:tcW w:w="7272" w:type="dxa"/>
+          </w:tcPr>
+          <w:p>
+            <w:pPr>
+              <w:cnfStyle w:val="000000100000" w:firstRow="0" w:lastRow="0" w:firstColumn="0" w:lastColumn="0" w:oddVBand="0" w:evenVBand="0" w:oddHBand="1" w:evenHBand="0" w:firstRowFirstColumn="0" w:firstRowLastColumn="0" w:lastRowFirstColumn="0" w:lastRowLastColumn="0"/>
+            </w:pPr>
+            <w:r>
+              <w:t>Es öffnet sich die Startseite der Teilnehmer mit Sicht auf die evtl. vorhandenen Events</w:t>
+            </w:r>
+          </w:p>
+        </w:tc>
+      </w:tr>
+    </w:tbl>
+    <w:p>
+      <w:pPr>
+        <w:spacing w:after="160" w:line="259" w:lineRule="auto"/>
+      </w:pPr>
+    </w:p>
+    <w:tbl>
+      <w:tblPr>
+        <w:tblStyle w:val="BbcTabellesthetisch"/>
+        <w:tblW w:w="9292" w:type="dxa"/>
+        <w:tblLook w:val="0420" w:firstRow="1" w:lastRow="0" w:firstColumn="0" w:lastColumn="0" w:noHBand="0" w:noVBand="1"/>
+      </w:tblPr>
+      <w:tblGrid>
+        <w:gridCol w:w="2020"/>
+        <w:gridCol w:w="7272"/>
+      </w:tblGrid>
+      <w:tr>
+        <w:trPr>
+          <w:cnfStyle w:val="100000000000" w:firstRow="1" w:lastRow="0" w:firstColumn="0" w:lastColumn="0" w:oddVBand="0" w:evenVBand="0" w:oddHBand="0" w:evenHBand="0" w:firstRowFirstColumn="0" w:firstRowLastColumn="0" w:lastRowFirstColumn="0" w:lastRowLastColumn="0"/>
+        </w:trPr>
+        <w:tc>
+          <w:tcPr>
+            <w:tcW w:w="2020" w:type="dxa"/>
+          </w:tcPr>
+          <w:p>
+            <w:r>
+              <w:t>Abschnitt</w:t>
+            </w:r>
+          </w:p>
+        </w:tc>
+        <w:tc>
+          <w:tcPr>
+            <w:tcW w:w="7272" w:type="dxa"/>
+          </w:tcPr>
+          <w:p>
+            <w:r>
+              <w:t>Inhalt</w:t>
+            </w:r>
+          </w:p>
+        </w:tc>
+      </w:tr>
+      <w:tr>
+        <w:trPr>
+          <w:cnfStyle w:val="000000100000" w:firstRow="0" w:lastRow="0" w:firstColumn="0" w:lastColumn="0" w:oddVBand="0" w:evenVBand="0" w:oddHBand="1" w:evenHBand="0" w:firstRowFirstColumn="0" w:firstRowLastColumn="0" w:lastRowFirstColumn="0" w:lastRowLastColumn="0"/>
+        </w:trPr>
+        <w:tc>
+          <w:tcPr>
+            <w:tcW w:w="2020" w:type="dxa"/>
+          </w:tcPr>
+          <w:p>
+            <w:r>
+              <w:t>ID</w:t>
+            </w:r>
+          </w:p>
+        </w:tc>
+        <w:tc>
+          <w:tcPr>
+            <w:tcW w:w="7272" w:type="dxa"/>
+          </w:tcPr>
+          <w:p>
+            <w:pPr>
+              <w:rPr>
+                <w:lang w:val="fr-CH"/>
+              </w:rPr>
+            </w:pPr>
+            <w:r>
+              <w:rPr>
+                <w:noProof/>
+                <w:lang w:val="fr-CH"/>
+              </w:rPr>
+              <w:t>ST</w:t>
+            </w:r>
+            <w:r>
+              <w:rPr>
+                <w:noProof/>
+                <w:lang w:val="fr-CH"/>
+              </w:rPr>
+              <w:t>-06</w:t>
+            </w:r>
+          </w:p>
+        </w:tc>
+      </w:tr>
+      <w:tr>
+        <w:trPr>
+          <w:cnfStyle w:val="000000010000" w:firstRow="0" w:lastRow="0" w:firstColumn="0" w:lastColumn="0" w:oddVBand="0" w:evenVBand="0" w:oddHBand="0" w:evenHBand="1" w:firstRowFirstColumn="0" w:firstRowLastColumn="0" w:lastRowFirstColumn="0" w:lastRowLastColumn="0"/>
+        </w:trPr>
+        <w:tc>
+          <w:tcPr>
+            <w:tcW w:w="2020" w:type="dxa"/>
+          </w:tcPr>
+          <w:p>
+            <w:r>
+              <w:t>Anforderungen</w:t>
+            </w:r>
+          </w:p>
+        </w:tc>
+        <w:tc>
+          <w:tcPr>
+            <w:tcW w:w="7272" w:type="dxa"/>
+          </w:tcPr>
+          <w:p>
+            <w:r>
+              <w:t>Funktionale-US-</w:t>
+            </w:r>
+            <w:r>
+              <w:t xml:space="preserve">0, </w:t>
+            </w:r>
+            <w:r>
+              <w:t>Funktionale-US-</w:t>
+            </w:r>
+            <w:r>
+              <w:t>07</w:t>
+            </w:r>
+          </w:p>
+        </w:tc>
+      </w:tr>
+      <w:tr>
+        <w:trPr>
+          <w:cnfStyle w:val="000000100000" w:firstRow="0" w:lastRow="0" w:firstColumn="0" w:lastColumn="0" w:oddVBand="0" w:evenVBand="0" w:oddHBand="1" w:evenHBand="0" w:firstRowFirstColumn="0" w:firstRowLastColumn="0" w:lastRowFirstColumn="0" w:lastRowLastColumn="0"/>
+        </w:trPr>
+        <w:tc>
+          <w:tcPr>
+            <w:tcW w:w="2020" w:type="dxa"/>
+          </w:tcPr>
+          <w:p>
+            <w:r>
+              <w:t>Vorbedingungen</w:t>
+            </w:r>
+          </w:p>
+        </w:tc>
+        <w:tc>
+          <w:tcPr>
+            <w:tcW w:w="7272" w:type="dxa"/>
+          </w:tcPr>
+          <w:p>
+            <w:r>
+              <w:t>Ein Veranstalter inkl. Firma existiert bereits auf der Datenbank</w:t>
+            </w:r>
+          </w:p>
+        </w:tc>
+      </w:tr>
+      <w:tr>
+        <w:trPr>
+          <w:cnfStyle w:val="000000010000" w:firstRow="0" w:lastRow="0" w:firstColumn="0" w:lastColumn="0" w:oddVBand="0" w:evenVBand="0" w:oddHBand="0" w:evenHBand="1" w:firstRowFirstColumn="0" w:firstRowLastColumn="0" w:lastRowFirstColumn="0" w:lastRowLastColumn="0"/>
+        </w:trPr>
+        <w:tc>
+          <w:tcPr>
+            <w:tcW w:w="2020" w:type="dxa"/>
+          </w:tcPr>
+          <w:p>
+            <w:r>
+              <w:t>Ablauf</w:t>
+            </w:r>
+          </w:p>
+        </w:tc>
+        <w:tc>
+          <w:tcPr>
+            <w:tcW w:w="7272" w:type="dxa"/>
+          </w:tcPr>
+          <w:p>
+            <w:pPr>
+              <w:pStyle w:val="Listenabsatz"/>
+              <w:numPr>
+                <w:ilvl w:val="0"/>
+                <w:numId w:val="17"/>
+              </w:numPr>
+              <w:spacing w:after="360" w:afterAutospacing="1"/>
+            </w:pPr>
+            <w:r>
+              <w:t xml:space="preserve">Auf der Startseite wird </w:t>
+            </w:r>
+            <w:r>
+              <w:t>Veranstalter</w:t>
+            </w:r>
+            <w:r>
+              <w:t xml:space="preserve"> und dann </w:t>
+            </w:r>
+            <w:r>
+              <w:t>«Anmelden»</w:t>
+            </w:r>
+            <w:r>
+              <w:t xml:space="preserve"> gewählt</w:t>
+            </w:r>
+          </w:p>
+          <w:p>
+            <w:pPr>
+              <w:pStyle w:val="Listenabsatz"/>
+              <w:numPr>
+                <w:ilvl w:val="0"/>
+                <w:numId w:val="17"/>
+              </w:numPr>
+              <w:spacing w:after="360" w:afterAutospacing="1"/>
+            </w:pPr>
+            <w:r>
+              <w:t>Der Benutzer meldet sich mit den nötigen Informationen an</w:t>
+            </w:r>
+          </w:p>
+          <w:p>
+            <w:pPr>
+              <w:pStyle w:val="Listenabsatz"/>
+              <w:numPr>
+                <w:ilvl w:val="0"/>
+                <w:numId w:val="17"/>
+              </w:numPr>
+              <w:spacing w:after="360" w:afterAutospacing="1"/>
+            </w:pPr>
+            <w:r>
+              <w:t>Anmelden wird geklickt</w:t>
+            </w:r>
+          </w:p>
+          <w:p>
+            <w:pPr>
+              <w:pStyle w:val="Listenabsatz"/>
+              <w:numPr>
+                <w:ilvl w:val="0"/>
+                <w:numId w:val="17"/>
+              </w:numPr>
+              <w:spacing w:after="360" w:afterAutospacing="1"/>
+            </w:pPr>
+            <w:r>
+              <w:t>Erstelle neue Event wird geklickt</w:t>
+            </w:r>
+          </w:p>
+          <w:p>
+            <w:pPr>
+              <w:pStyle w:val="Listenabsatz"/>
+              <w:numPr>
+                <w:ilvl w:val="0"/>
+                <w:numId w:val="17"/>
+              </w:numPr>
+              <w:spacing w:after="360" w:afterAutospacing="1"/>
+            </w:pPr>
+            <w:r>
+              <w:t>Ein beliebiger Eventname</w:t>
+            </w:r>
+            <w:r>
+              <w:t xml:space="preserve"> wird </w:t>
+            </w:r>
+            <w:r>
+              <w:t>geschrieben</w:t>
+            </w:r>
+            <w:r>
+              <w:t>, indem alle Felder ausgefüllt werden</w:t>
+            </w:r>
+          </w:p>
+          <w:p>
+            <w:pPr>
+              <w:pStyle w:val="Listenabsatz"/>
+              <w:numPr>
+                <w:ilvl w:val="0"/>
+                <w:numId w:val="17"/>
+              </w:numPr>
+              <w:spacing w:after="360" w:afterAutospacing="1"/>
+            </w:pPr>
+            <w:r>
+              <w:t>Event Erstellen wird geklickt</w:t>
+            </w:r>
+          </w:p>
+        </w:tc>
+      </w:tr>
+      <w:tr>
+        <w:trPr>
+          <w:cnfStyle w:val="000000100000" w:firstRow="0" w:lastRow="0" w:firstColumn="0" w:lastColumn="0" w:oddVBand="0" w:evenVBand="0" w:oddHBand="1" w:evenHBand="0" w:firstRowFirstColumn="0" w:firstRowLastColumn="0" w:lastRowFirstColumn="0" w:lastRowLastColumn="0"/>
+        </w:trPr>
+        <w:tc>
+          <w:tcPr>
+            <w:tcW w:w="2020" w:type="dxa"/>
+          </w:tcPr>
+          <w:p>
+            <w:r>
+              <w:t>Erwartetes Resultat</w:t>
+            </w:r>
+          </w:p>
+        </w:tc>
+        <w:tc>
+          <w:tcPr>
+            <w:tcW w:w="7272" w:type="dxa"/>
+          </w:tcPr>
+          <w:p>
+            <w:r>
+              <w:t xml:space="preserve">Es öffnet sich die Startseite der </w:t>
+            </w:r>
+            <w:r>
+              <w:t>Veranstalter</w:t>
+            </w:r>
+            <w:r>
+              <w:t xml:space="preserve"> mit Sicht auf das neu erstellte Event</w:t>
+            </w:r>
+            <w:r>
+              <w:t xml:space="preserve"> des Veranstalters.</w:t>
+            </w:r>
+          </w:p>
+        </w:tc>
+      </w:tr>
+    </w:tbl>
+    <w:p/>
+    <w:tbl>
+      <w:tblPr>
+        <w:tblStyle w:val="BbcTabellesthetisch"/>
+        <w:tblW w:w="9292" w:type="dxa"/>
+        <w:tblLook w:val="0420" w:firstRow="1" w:lastRow="0" w:firstColumn="0" w:lastColumn="0" w:noHBand="0" w:noVBand="1"/>
+      </w:tblPr>
+      <w:tblGrid>
+        <w:gridCol w:w="2020"/>
+        <w:gridCol w:w="7272"/>
+      </w:tblGrid>
+      <w:tr>
+        <w:trPr>
+          <w:cnfStyle w:val="100000000000" w:firstRow="1" w:lastRow="0" w:firstColumn="0" w:lastColumn="0" w:oddVBand="0" w:evenVBand="0" w:oddHBand="0" w:evenHBand="0" w:firstRowFirstColumn="0" w:firstRowLastColumn="0" w:lastRowFirstColumn="0" w:lastRowLastColumn="0"/>
+        </w:trPr>
+        <w:tc>
+          <w:tcPr>
+            <w:tcW w:w="2020" w:type="dxa"/>
+          </w:tcPr>
+          <w:p>
+            <w:r>
+              <w:t>Abschnitt</w:t>
+            </w:r>
+          </w:p>
+        </w:tc>
+        <w:tc>
+          <w:tcPr>
+            <w:tcW w:w="7272" w:type="dxa"/>
+          </w:tcPr>
+          <w:p>
+            <w:r>
+              <w:t>Inhalt</w:t>
+            </w:r>
+          </w:p>
+        </w:tc>
+      </w:tr>
+      <w:tr>
+        <w:trPr>
+          <w:cnfStyle w:val="000000100000" w:firstRow="0" w:lastRow="0" w:firstColumn="0" w:lastColumn="0" w:oddVBand="0" w:evenVBand="0" w:oddHBand="1" w:evenHBand="0" w:firstRowFirstColumn="0" w:firstRowLastColumn="0" w:lastRowFirstColumn="0" w:lastRowLastColumn="0"/>
+        </w:trPr>
+        <w:tc>
+          <w:tcPr>
+            <w:tcW w:w="2020" w:type="dxa"/>
+          </w:tcPr>
+          <w:p>
+            <w:r>
+              <w:t>ID</w:t>
+            </w:r>
+          </w:p>
+        </w:tc>
+        <w:tc>
+          <w:tcPr>
+            <w:tcW w:w="7272" w:type="dxa"/>
+          </w:tcPr>
+          <w:p>
+            <w:pPr>
+              <w:rPr>
+                <w:lang w:val="fr-CH"/>
+              </w:rPr>
+            </w:pPr>
+            <w:r>
+              <w:rPr>
+                <w:noProof/>
+                <w:lang w:val="fr-CH"/>
+              </w:rPr>
+              <w:t>ST</w:t>
+            </w:r>
+            <w:r>
+              <w:rPr>
+                <w:noProof/>
+                <w:lang w:val="fr-CH"/>
+              </w:rPr>
+              <w:t>-07</w:t>
+            </w:r>
+          </w:p>
+        </w:tc>
+      </w:tr>
+      <w:tr>
+        <w:trPr>
+          <w:cnfStyle w:val="000000010000" w:firstRow="0" w:lastRow="0" w:firstColumn="0" w:lastColumn="0" w:oddVBand="0" w:evenVBand="0" w:oddHBand="0" w:evenHBand="1" w:firstRowFirstColumn="0" w:firstRowLastColumn="0" w:lastRowFirstColumn="0" w:lastRowLastColumn="0"/>
+        </w:trPr>
+        <w:tc>
+          <w:tcPr>
+            <w:tcW w:w="2020" w:type="dxa"/>
+          </w:tcPr>
+          <w:p>
+            <w:r>
+              <w:t>Anforderungen</w:t>
+            </w:r>
+          </w:p>
+        </w:tc>
+        <w:tc>
+          <w:tcPr>
+            <w:tcW w:w="7272" w:type="dxa"/>
+          </w:tcPr>
+          <w:p>
+            <w:r>
+              <w:t>Funktionale-US-</w:t>
+            </w:r>
+            <w:r>
+              <w:t>07</w:t>
+            </w:r>
+          </w:p>
+        </w:tc>
+      </w:tr>
+      <w:tr>
+        <w:trPr>
+          <w:cnfStyle w:val="000000100000" w:firstRow="0" w:lastRow="0" w:firstColumn="0" w:lastColumn="0" w:oddVBand="0" w:evenVBand="0" w:oddHBand="1" w:evenHBand="0" w:firstRowFirstColumn="0" w:firstRowLastColumn="0" w:lastRowFirstColumn="0" w:lastRowLastColumn="0"/>
+        </w:trPr>
+        <w:tc>
+          <w:tcPr>
+            <w:tcW w:w="2020" w:type="dxa"/>
+          </w:tcPr>
+          <w:p>
+            <w:r>
+              <w:t>Vorbedingungen</w:t>
+            </w:r>
+          </w:p>
+        </w:tc>
+        <w:tc>
+          <w:tcPr>
+            <w:tcW w:w="7272" w:type="dxa"/>
+          </w:tcPr>
+          <w:p>
+            <w:r>
+              <w:t>Ein Veranstalter inkl. Firma existiert bereits auf der Datenbank</w:t>
+            </w:r>
+          </w:p>
+        </w:tc>
+      </w:tr>
+      <w:tr>
+        <w:trPr>
+          <w:cnfStyle w:val="000000010000" w:firstRow="0" w:lastRow="0" w:firstColumn="0" w:lastColumn="0" w:oddVBand="0" w:evenVBand="0" w:oddHBand="0" w:evenHBand="1" w:firstRowFirstColumn="0" w:firstRowLastColumn="0" w:lastRowFirstColumn="0" w:lastRowLastColumn="0"/>
+        </w:trPr>
+        <w:tc>
+          <w:tcPr>
+            <w:tcW w:w="2020" w:type="dxa"/>
+          </w:tcPr>
+          <w:p>
+            <w:r>
+              <w:t>Ablauf</w:t>
+            </w:r>
+          </w:p>
+        </w:tc>
+        <w:tc>
+          <w:tcPr>
+            <w:tcW w:w="7272" w:type="dxa"/>
+          </w:tcPr>
+          <w:p>
+            <w:pPr>
+              <w:pStyle w:val="Listenabsatz"/>
+              <w:numPr>
+                <w:ilvl w:val="0"/>
+                <w:numId w:val="18"/>
+              </w:numPr>
+              <w:spacing w:after="360" w:afterAutospacing="1"/>
+            </w:pPr>
+            <w:r>
+              <w:t xml:space="preserve">Auf der Startseite wird </w:t>
+            </w:r>
+            <w:r>
+              <w:t>Veranstalter</w:t>
+            </w:r>
+            <w:r>
+              <w:t xml:space="preserve"> und dann </w:t>
+            </w:r>
+            <w:r>
+              <w:t>«Anmelden»</w:t>
+            </w:r>
+            <w:r>
+              <w:t xml:space="preserve"> gewählt</w:t>
+            </w:r>
+          </w:p>
+          <w:p>
+            <w:pPr>
+              <w:pStyle w:val="Listenabsatz"/>
+              <w:numPr>
+                <w:ilvl w:val="0"/>
+                <w:numId w:val="18"/>
+              </w:numPr>
+              <w:spacing w:after="360" w:afterAutospacing="1"/>
+            </w:pPr>
+            <w:r>
+              <w:t>Der Benutzer meldet sich mit den nötigen Informationen an</w:t>
+            </w:r>
+          </w:p>
+          <w:p>
+            <w:pPr>
+              <w:pStyle w:val="Listenabsatz"/>
+              <w:numPr>
+                <w:ilvl w:val="0"/>
+                <w:numId w:val="18"/>
+              </w:numPr>
+              <w:spacing w:after="360" w:afterAutospacing="1"/>
+            </w:pPr>
+            <w:r>
+              <w:t>Anmelden wird geklickt</w:t>
+            </w:r>
+          </w:p>
+          <w:p>
+            <w:pPr>
+              <w:pStyle w:val="Listenabsatz"/>
+              <w:numPr>
+                <w:ilvl w:val="0"/>
+                <w:numId w:val="18"/>
+              </w:numPr>
+              <w:spacing w:after="360" w:afterAutospacing="1"/>
+            </w:pPr>
+            <w:r>
+              <w:t xml:space="preserve">Meine Events </w:t>
+            </w:r>
+            <w:proofErr w:type="gramStart"/>
+            <w:r>
+              <w:t>wird</w:t>
+            </w:r>
+            <w:proofErr w:type="gramEnd"/>
+            <w:r>
+              <w:t xml:space="preserve"> geklickt</w:t>
+            </w:r>
+          </w:p>
+          <w:p>
+            <w:pPr>
+              <w:pStyle w:val="Listenabsatz"/>
+              <w:numPr>
+                <w:ilvl w:val="0"/>
+                <w:numId w:val="18"/>
+              </w:numPr>
+              <w:spacing w:after="360" w:afterAutospacing="1"/>
+            </w:pPr>
+            <w:r>
+              <w:t>Bearbeiten wird geklickt</w:t>
+            </w:r>
+          </w:p>
+          <w:p>
+            <w:pPr>
+              <w:pStyle w:val="Listenabsatz"/>
+              <w:numPr>
+                <w:ilvl w:val="0"/>
+                <w:numId w:val="18"/>
+              </w:numPr>
+              <w:spacing w:after="360" w:afterAutospacing="1"/>
+            </w:pPr>
+            <w:r>
+              <w:t>Alle nötigen Änderungen werden eingetragen</w:t>
+            </w:r>
+          </w:p>
+          <w:p>
+            <w:pPr>
+              <w:pStyle w:val="Listenabsatz"/>
+              <w:numPr>
+                <w:ilvl w:val="0"/>
+                <w:numId w:val="18"/>
+              </w:numPr>
+              <w:spacing w:after="360" w:afterAutospacing="1"/>
+            </w:pPr>
+            <w:r>
+              <w:t>Änderungen übernehmen wird geklickt</w:t>
+            </w:r>
+          </w:p>
+        </w:tc>
+      </w:tr>
+      <w:tr>
+        <w:trPr>
+          <w:cnfStyle w:val="000000100000" w:firstRow="0" w:lastRow="0" w:firstColumn="0" w:lastColumn="0" w:oddVBand="0" w:evenVBand="0" w:oddHBand="1" w:evenHBand="0" w:firstRowFirstColumn="0" w:firstRowLastColumn="0" w:lastRowFirstColumn="0" w:lastRowLastColumn="0"/>
+        </w:trPr>
+        <w:tc>
+          <w:tcPr>
+            <w:tcW w:w="2020" w:type="dxa"/>
+          </w:tcPr>
+          <w:p>
+            <w:r>
+              <w:t>Erwartetes Resultat</w:t>
+            </w:r>
+          </w:p>
+        </w:tc>
+        <w:tc>
+          <w:tcPr>
+            <w:tcW w:w="7272" w:type="dxa"/>
+          </w:tcPr>
+          <w:p>
+            <w:r>
+              <w:t xml:space="preserve">Es öffnet sich die Startseite der </w:t>
+            </w:r>
+            <w:r>
+              <w:t>Veranstalter</w:t>
+            </w:r>
+            <w:r>
+              <w:t xml:space="preserve"> mit Sicht auf die evtl. vorhandenen Events</w:t>
+            </w:r>
+            <w:r>
+              <w:t xml:space="preserve"> des Veranstalters.</w:t>
+            </w:r>
+            <w:r>
+              <w:t xml:space="preserve"> Man sieht die Änderung am eigenen Event</w:t>
+            </w:r>
+          </w:p>
+        </w:tc>
+      </w:tr>
+    </w:tbl>
+    <w:p/>
+    <w:p>
+      <w:pPr>
+        <w:spacing w:after="160" w:line="259" w:lineRule="auto"/>
+      </w:pPr>
+      <w:r>
+        <w:br w:type="page"/>
+      </w:r>
+    </w:p>
+    <w:tbl>
+      <w:tblPr>
+        <w:tblStyle w:val="BbcTabellesthetisch"/>
+        <w:tblW w:w="9292" w:type="dxa"/>
+        <w:tblLook w:val="04A0" w:firstRow="1" w:lastRow="0" w:firstColumn="1" w:lastColumn="0" w:noHBand="0" w:noVBand="1"/>
+      </w:tblPr>
+      <w:tblGrid>
+        <w:gridCol w:w="2020"/>
+        <w:gridCol w:w="7272"/>
+      </w:tblGrid>
+      <w:tr>
+        <w:trPr>
+          <w:cnfStyle w:val="100000000000" w:firstRow="1" w:lastRow="0" w:firstColumn="0" w:lastColumn="0" w:oddVBand="0" w:evenVBand="0" w:oddHBand="0" w:evenHBand="0" w:firstRowFirstColumn="0" w:firstRowLastColumn="0" w:lastRowFirstColumn="0" w:lastRowLastColumn="0"/>
+        </w:trPr>
+        <w:tc>
+          <w:tcPr>
+            <w:cnfStyle w:val="001000000000" w:firstRow="0" w:lastRow="0" w:firstColumn="1" w:lastColumn="0" w:oddVBand="0" w:evenVBand="0" w:oddHBand="0" w:evenHBand="0" w:firstRowFirstColumn="0" w:firstRowLastColumn="0" w:lastRowFirstColumn="0" w:lastRowLastColumn="0"/>
+            <w:tcW w:w="2020" w:type="dxa"/>
+          </w:tcPr>
+          <w:p>
+            <w:r>
+              <w:lastRenderedPageBreak/>
+              <w:t>Abschnitt</w:t>
+            </w:r>
+          </w:p>
+        </w:tc>
+        <w:tc>
+          <w:tcPr>
+            <w:tcW w:w="7272" w:type="dxa"/>
+          </w:tcPr>
+          <w:p>
+            <w:pPr>
+              <w:cnfStyle w:val="100000000000" w:firstRow="1" w:lastRow="0" w:firstColumn="0" w:lastColumn="0" w:oddVBand="0" w:evenVBand="0" w:oddHBand="0" w:evenHBand="0" w:firstRowFirstColumn="0" w:firstRowLastColumn="0" w:lastRowFirstColumn="0" w:lastRowLastColumn="0"/>
+              <w:rPr>
+                <w:b w:val="0"/>
+                <w:bCs/>
+              </w:rPr>
+            </w:pPr>
+            <w:r>
+              <w:rPr>
+                <w:b w:val="0"/>
+                <w:bCs/>
+              </w:rPr>
+              <w:t>Inhalt</w:t>
+            </w:r>
+          </w:p>
+        </w:tc>
+      </w:tr>
+      <w:tr>
+        <w:trPr>
+          <w:cnfStyle w:val="000000100000" w:firstRow="0" w:lastRow="0" w:firstColumn="0" w:lastColumn="0" w:oddVBand="0" w:evenVBand="0" w:oddHBand="1" w:evenHBand="0" w:firstRowFirstColumn="0" w:firstRowLastColumn="0" w:lastRowFirstColumn="0" w:lastRowLastColumn="0"/>
+        </w:trPr>
+        <w:tc>
+          <w:tcPr>
+            <w:cnfStyle w:val="001000000000" w:firstRow="0" w:lastRow="0" w:firstColumn="1" w:lastColumn="0" w:oddVBand="0" w:evenVBand="0" w:oddHBand="0" w:evenHBand="0" w:firstRowFirstColumn="0" w:firstRowLastColumn="0" w:lastRowFirstColumn="0" w:lastRowLastColumn="0"/>
+            <w:tcW w:w="2020" w:type="dxa"/>
+          </w:tcPr>
+          <w:p>
+            <w:r>
+              <w:t>ID</w:t>
+            </w:r>
+          </w:p>
+        </w:tc>
+        <w:tc>
+          <w:tcPr>
+            <w:tcW w:w="7272" w:type="dxa"/>
+          </w:tcPr>
+          <w:p>
+            <w:pPr>
+              <w:cnfStyle w:val="000000100000" w:firstRow="0" w:lastRow="0" w:firstColumn="0" w:lastColumn="0" w:oddVBand="0" w:evenVBand="0" w:oddHBand="1" w:evenHBand="0" w:firstRowFirstColumn="0" w:firstRowLastColumn="0" w:lastRowFirstColumn="0" w:lastRowLastColumn="0"/>
+              <w:rPr>
+                <w:lang w:val="fr-CH"/>
+              </w:rPr>
+            </w:pPr>
+            <w:r>
+              <w:rPr>
+                <w:noProof/>
+                <w:lang w:val="fr-CH"/>
+              </w:rPr>
+              <w:t>ST</w:t>
+            </w:r>
+            <w:r>
+              <w:rPr>
+                <w:noProof/>
+                <w:lang w:val="fr-CH"/>
+              </w:rPr>
+              <w:t>-08</w:t>
+            </w:r>
+          </w:p>
+        </w:tc>
+      </w:tr>
+      <w:tr>
+        <w:trPr>
+          <w:cnfStyle w:val="000000010000" w:firstRow="0" w:lastRow="0" w:firstColumn="0" w:lastColumn="0" w:oddVBand="0" w:evenVBand="0" w:oddHBand="0" w:evenHBand="1" w:firstRowFirstColumn="0" w:firstRowLastColumn="0" w:lastRowFirstColumn="0" w:lastRowLastColumn="0"/>
+        </w:trPr>
+        <w:tc>
+          <w:tcPr>
+            <w:cnfStyle w:val="001000000000" w:firstRow="0" w:lastRow="0" w:firstColumn="1" w:lastColumn="0" w:oddVBand="0" w:evenVBand="0" w:oddHBand="0" w:evenHBand="0" w:firstRowFirstColumn="0" w:firstRowLastColumn="0" w:lastRowFirstColumn="0" w:lastRowLastColumn="0"/>
+            <w:tcW w:w="2020" w:type="dxa"/>
+          </w:tcPr>
+          <w:p>
+            <w:r>
+              <w:t>Anforderungen</w:t>
+            </w:r>
+          </w:p>
+        </w:tc>
+        <w:tc>
+          <w:tcPr>
+            <w:tcW w:w="7272" w:type="dxa"/>
+          </w:tcPr>
+          <w:p>
+            <w:pPr>
+              <w:cnfStyle w:val="000000010000" w:firstRow="0" w:lastRow="0" w:firstColumn="0" w:lastColumn="0" w:oddVBand="0" w:evenVBand="0" w:oddHBand="0" w:evenHBand="1" w:firstRowFirstColumn="0" w:firstRowLastColumn="0" w:lastRowFirstColumn="0" w:lastRowLastColumn="0"/>
+            </w:pPr>
+            <w:r>
+              <w:t>Funktionale-US-</w:t>
+            </w:r>
+            <w:r>
+              <w:t>08</w:t>
+            </w:r>
+          </w:p>
+        </w:tc>
+      </w:tr>
+      <w:tr>
+        <w:trPr>
+          <w:cnfStyle w:val="000000100000" w:firstRow="0" w:lastRow="0" w:firstColumn="0" w:lastColumn="0" w:oddVBand="0" w:evenVBand="0" w:oddHBand="1" w:evenHBand="0" w:firstRowFirstColumn="0" w:firstRowLastColumn="0" w:lastRowFirstColumn="0" w:lastRowLastColumn="0"/>
+        </w:trPr>
+        <w:tc>
+          <w:tcPr>
+            <w:cnfStyle w:val="001000000000" w:firstRow="0" w:lastRow="0" w:firstColumn="1" w:lastColumn="0" w:oddVBand="0" w:evenVBand="0" w:oddHBand="0" w:evenHBand="0" w:firstRowFirstColumn="0" w:firstRowLastColumn="0" w:lastRowFirstColumn="0" w:lastRowLastColumn="0"/>
+            <w:tcW w:w="2020" w:type="dxa"/>
+          </w:tcPr>
+          <w:p>
+            <w:r>
+              <w:t>Vorbedingungen</w:t>
+            </w:r>
+          </w:p>
+        </w:tc>
+        <w:tc>
+          <w:tcPr>
+            <w:tcW w:w="7272" w:type="dxa"/>
+          </w:tcPr>
+          <w:p>
+            <w:pPr>
+              <w:cnfStyle w:val="000000100000" w:firstRow="0" w:lastRow="0" w:firstColumn="0" w:lastColumn="0" w:oddVBand="0" w:evenVBand="0" w:oddHBand="1" w:evenHBand="0" w:firstRowFirstColumn="0" w:firstRowLastColumn="0" w:lastRowFirstColumn="0" w:lastRowLastColumn="0"/>
+            </w:pPr>
+            <w:r>
+              <w:t>Ein Teilnehmer</w:t>
+            </w:r>
+            <w:r>
+              <w:t>/Event</w:t>
+            </w:r>
+            <w:r>
+              <w:t xml:space="preserve"> existiert bereits auf der Datenbank</w:t>
+            </w:r>
+            <w:r>
+              <w:t>. Teilnehmer hat sich vorher noch nicht angemeldet.</w:t>
+            </w:r>
+          </w:p>
+        </w:tc>
+      </w:tr>
+      <w:tr>
+        <w:trPr>
+          <w:cnfStyle w:val="000000010000" w:firstRow="0" w:lastRow="0" w:firstColumn="0" w:lastColumn="0" w:oddVBand="0" w:evenVBand="0" w:oddHBand="0" w:evenHBand="1" w:firstRowFirstColumn="0" w:firstRowLastColumn="0" w:lastRowFirstColumn="0" w:lastRowLastColumn="0"/>
+        </w:trPr>
+        <w:tc>
+          <w:tcPr>
+            <w:cnfStyle w:val="001000000000" w:firstRow="0" w:lastRow="0" w:firstColumn="1" w:lastColumn="0" w:oddVBand="0" w:evenVBand="0" w:oddHBand="0" w:evenHBand="0" w:firstRowFirstColumn="0" w:firstRowLastColumn="0" w:lastRowFirstColumn="0" w:lastRowLastColumn="0"/>
+            <w:tcW w:w="2020" w:type="dxa"/>
+          </w:tcPr>
+          <w:p>
+            <w:r>
+              <w:t>Ablauf</w:t>
+            </w:r>
+          </w:p>
+        </w:tc>
+        <w:tc>
+          <w:tcPr>
+            <w:tcW w:w="7272" w:type="dxa"/>
+          </w:tcPr>
+          <w:p>
+            <w:pPr>
+              <w:pStyle w:val="Listenabsatz"/>
+              <w:numPr>
+                <w:ilvl w:val="0"/>
+                <w:numId w:val="16"/>
+              </w:numPr>
+              <w:spacing w:after="360" w:afterAutospacing="1"/>
+              <w:cnfStyle w:val="000000010000" w:firstRow="0" w:lastRow="0" w:firstColumn="0" w:lastColumn="0" w:oddVBand="0" w:evenVBand="0" w:oddHBand="0" w:evenHBand="1" w:firstRowFirstColumn="0" w:firstRowLastColumn="0" w:lastRowFirstColumn="0" w:lastRowLastColumn="0"/>
+            </w:pPr>
+            <w:r>
+              <w:t xml:space="preserve">Auf der Startseite wird Teilnehmer und dann </w:t>
+            </w:r>
+            <w:r>
+              <w:t>«Anmelden»</w:t>
+            </w:r>
+            <w:r>
+              <w:t xml:space="preserve"> gewählt</w:t>
+            </w:r>
+          </w:p>
+          <w:p>
+            <w:pPr>
+              <w:pStyle w:val="Listenabsatz"/>
+              <w:numPr>
+                <w:ilvl w:val="0"/>
+                <w:numId w:val="16"/>
+              </w:numPr>
+              <w:spacing w:after="360" w:afterAutospacing="1"/>
+              <w:cnfStyle w:val="000000010000" w:firstRow="0" w:lastRow="0" w:firstColumn="0" w:lastColumn="0" w:oddVBand="0" w:evenVBand="0" w:oddHBand="0" w:evenHBand="1" w:firstRowFirstColumn="0" w:firstRowLastColumn="0" w:lastRowFirstColumn="0" w:lastRowLastColumn="0"/>
+            </w:pPr>
+            <w:r>
+              <w:t>Der Benutzer meldet sich mit den nötigen Informationen an</w:t>
+            </w:r>
+          </w:p>
+          <w:p>
+            <w:pPr>
+              <w:pStyle w:val="Listenabsatz"/>
+              <w:numPr>
+                <w:ilvl w:val="0"/>
+                <w:numId w:val="16"/>
+              </w:numPr>
+              <w:spacing w:after="360" w:afterAutospacing="1"/>
+              <w:cnfStyle w:val="000000010000" w:firstRow="0" w:lastRow="0" w:firstColumn="0" w:lastColumn="0" w:oddVBand="0" w:evenVBand="0" w:oddHBand="0" w:evenHBand="1" w:firstRowFirstColumn="0" w:firstRowLastColumn="0" w:lastRowFirstColumn="0" w:lastRowLastColumn="0"/>
+            </w:pPr>
+            <w:r>
+              <w:t>Anmelden</w:t>
+            </w:r>
+            <w:r>
+              <w:t xml:space="preserve"> wird geklickt</w:t>
+            </w:r>
+          </w:p>
+          <w:p>
+            <w:pPr>
+              <w:pStyle w:val="Listenabsatz"/>
+              <w:numPr>
+                <w:ilvl w:val="0"/>
+                <w:numId w:val="16"/>
+              </w:numPr>
+              <w:spacing w:after="360" w:afterAutospacing="1"/>
+              <w:cnfStyle w:val="000000010000" w:firstRow="0" w:lastRow="0" w:firstColumn="0" w:lastColumn="0" w:oddVBand="0" w:evenVBand="0" w:oddHBand="0" w:evenHBand="1" w:firstRowFirstColumn="0" w:firstRowLastColumn="0" w:lastRowFirstColumn="0" w:lastRowLastColumn="0"/>
+            </w:pPr>
+            <w:r>
+              <w:t>Teilnehmer sucht nach</w:t>
+            </w:r>
+            <w:r>
+              <w:t xml:space="preserve"> b</w:t>
+            </w:r>
+            <w:r>
+              <w:t>eliebige</w:t>
+            </w:r>
+            <w:r>
+              <w:t xml:space="preserve"> Events</w:t>
+            </w:r>
+          </w:p>
+          <w:p>
+            <w:pPr>
+              <w:pStyle w:val="Listenabsatz"/>
+              <w:numPr>
+                <w:ilvl w:val="0"/>
+                <w:numId w:val="16"/>
+              </w:numPr>
+              <w:spacing w:after="360" w:afterAutospacing="1"/>
+              <w:cnfStyle w:val="000000010000" w:firstRow="0" w:lastRow="0" w:firstColumn="0" w:lastColumn="0" w:oddVBand="0" w:evenVBand="0" w:oddHBand="0" w:evenHBand="1" w:firstRowFirstColumn="0" w:firstRowLastColumn="0" w:lastRowFirstColumn="0" w:lastRowLastColumn="0"/>
+            </w:pPr>
+            <w:r>
+              <w:t>Anmelden</w:t>
+            </w:r>
+            <w:r>
+              <w:t xml:space="preserve"> wird geklickt</w:t>
+            </w:r>
+          </w:p>
+        </w:tc>
+      </w:tr>
+      <w:tr>
+        <w:trPr>
+          <w:cnfStyle w:val="000000100000" w:firstRow="0" w:lastRow="0" w:firstColumn="0" w:lastColumn="0" w:oddVBand="0" w:evenVBand="0" w:oddHBand="1" w:evenHBand="0" w:firstRowFirstColumn="0" w:firstRowLastColumn="0" w:lastRowFirstColumn="0" w:lastRowLastColumn="0"/>
+        </w:trPr>
+        <w:tc>
+          <w:tcPr>
+            <w:cnfStyle w:val="001000000000" w:firstRow="0" w:lastRow="0" w:firstColumn="1" w:lastColumn="0" w:oddVBand="0" w:evenVBand="0" w:oddHBand="0" w:evenHBand="0" w:firstRowFirstColumn="0" w:firstRowLastColumn="0" w:lastRowFirstColumn="0" w:lastRowLastColumn="0"/>
+            <w:tcW w:w="2020" w:type="dxa"/>
+          </w:tcPr>
+          <w:p>
+            <w:r>
+              <w:t>Erwartetes Resultat</w:t>
+            </w:r>
+          </w:p>
+        </w:tc>
+        <w:tc>
+          <w:tcPr>
+            <w:tcW w:w="7272" w:type="dxa"/>
+          </w:tcPr>
+          <w:p>
+            <w:pPr>
+              <w:cnfStyle w:val="000000100000" w:firstRow="0" w:lastRow="0" w:firstColumn="0" w:lastColumn="0" w:oddVBand="0" w:evenVBand="0" w:oddHBand="1" w:evenHBand="0" w:firstRowFirstColumn="0" w:firstRowLastColumn="0" w:lastRowFirstColumn="0" w:lastRowLastColumn="0"/>
+            </w:pPr>
+            <w:r>
+              <w:t xml:space="preserve">Es öffnet sich die </w:t>
+            </w:r>
+            <w:r>
+              <w:t>Startseite der T</w:t>
+            </w:r>
+            <w:r>
+              <w:t>eilnehmer mit S</w:t>
+            </w:r>
+            <w:r>
+              <w:t>icht auf allen existierenden Events.</w:t>
+            </w:r>
+          </w:p>
+        </w:tc>
+      </w:tr>
+    </w:tbl>
+    <w:p>
+      <w:pPr>
+        <w:spacing w:after="160" w:line="259" w:lineRule="auto"/>
+      </w:pPr>
+    </w:p>
+    <w:tbl>
+      <w:tblPr>
+        <w:tblStyle w:val="BbcTabellesthetisch"/>
+        <w:tblW w:w="9292" w:type="dxa"/>
+        <w:tblLook w:val="04A0" w:firstRow="1" w:lastRow="0" w:firstColumn="1" w:lastColumn="0" w:noHBand="0" w:noVBand="1"/>
+      </w:tblPr>
+      <w:tblGrid>
+        <w:gridCol w:w="2020"/>
+        <w:gridCol w:w="7272"/>
+      </w:tblGrid>
+      <w:tr>
+        <w:trPr>
+          <w:cnfStyle w:val="100000000000" w:firstRow="1" w:lastRow="0" w:firstColumn="0" w:lastColumn="0" w:oddVBand="0" w:evenVBand="0" w:oddHBand="0" w:evenHBand="0" w:firstRowFirstColumn="0" w:firstRowLastColumn="0" w:lastRowFirstColumn="0" w:lastRowLastColumn="0"/>
+        </w:trPr>
+        <w:tc>
+          <w:tcPr>
+            <w:cnfStyle w:val="001000000000" w:firstRow="0" w:lastRow="0" w:firstColumn="1" w:lastColumn="0" w:oddVBand="0" w:evenVBand="0" w:oddHBand="0" w:evenHBand="0" w:firstRowFirstColumn="0" w:firstRowLastColumn="0" w:lastRowFirstColumn="0" w:lastRowLastColumn="0"/>
+            <w:tcW w:w="2020" w:type="dxa"/>
+          </w:tcPr>
+          <w:p>
+            <w:r>
+              <w:t>Abschnitt</w:t>
+            </w:r>
+          </w:p>
+        </w:tc>
+        <w:tc>
+          <w:tcPr>
+            <w:tcW w:w="7272" w:type="dxa"/>
+          </w:tcPr>
+          <w:p>
+            <w:pPr>
+              <w:cnfStyle w:val="100000000000" w:firstRow="1" w:lastRow="0" w:firstColumn="0" w:lastColumn="0" w:oddVBand="0" w:evenVBand="0" w:oddHBand="0" w:evenHBand="0" w:firstRowFirstColumn="0" w:firstRowLastColumn="0" w:lastRowFirstColumn="0" w:lastRowLastColumn="0"/>
+              <w:rPr>
+                <w:b w:val="0"/>
+                <w:bCs/>
+              </w:rPr>
+            </w:pPr>
+            <w:r>
+              <w:rPr>
                 <w:b w:val="0"/>
                 <w:bCs/>
               </w:rPr>
@@ -3814,6 +3824,9 @@
               <w:t>eliebige</w:t>
             </w:r>
             <w:r>
+              <w:t>n</w:t>
+            </w:r>
+            <w:r>
               <w:t xml:space="preserve"> Events</w:t>
             </w:r>
           </w:p>
@@ -3828,7 +3841,10 @@
               <w:cnfStyle w:val="000000010000" w:firstRow="0" w:lastRow="0" w:firstColumn="0" w:lastColumn="0" w:oddVBand="0" w:evenVBand="0" w:oddHBand="0" w:evenHBand="1" w:firstRowFirstColumn="0" w:firstRowLastColumn="0" w:lastRowFirstColumn="0" w:lastRowLastColumn="0"/>
             </w:pPr>
             <w:r>
-              <w:t>abmelden wird geklickt</w:t>
+              <w:t>A</w:t>
+            </w:r>
+            <w:r>
+              <w:t>bmelden wird geklickt</w:t>
             </w:r>
           </w:p>
         </w:tc>
@@ -3860,7 +3876,7 @@
               <w:t xml:space="preserve">Es öffnet sich die </w:t>
             </w:r>
             <w:r>
-              <w:t>Veranstaltungen seit</w:t>
+              <w:t>Startseite</w:t>
             </w:r>
             <w:r>
               <w:t xml:space="preserve"> der Teilnehmer mit Sicht auf die evtl. vorhandenen Events</w:t>
@@ -4102,13 +4118,7 @@
               <w:cnfStyle w:val="000000010000" w:firstRow="0" w:lastRow="0" w:firstColumn="0" w:lastColumn="0" w:oddVBand="0" w:evenVBand="0" w:oddHBand="0" w:evenHBand="1" w:firstRowFirstColumn="0" w:firstRowLastColumn="0" w:lastRowFirstColumn="0" w:lastRowLastColumn="0"/>
             </w:pPr>
             <w:r>
-              <w:t>Angemeldete Event</w:t>
-            </w:r>
-            <w:r>
-              <w:t>s</w:t>
-            </w:r>
-            <w:r>
-              <w:t xml:space="preserve"> wird dargestellt</w:t>
+              <w:t>Teilnahmen wird geklickt</w:t>
             </w:r>
           </w:p>
         </w:tc>
@@ -4140,19 +4150,16 @@
               <w:t xml:space="preserve">Es öffnet sich die </w:t>
             </w:r>
             <w:r>
-              <w:t>Veranstaltungen seit</w:t>
-            </w:r>
-            <w:r>
-              <w:t xml:space="preserve"> der Teilnehmer mit Sicht auf die evtl. vorhandenen Events</w:t>
+              <w:t xml:space="preserve">Startseite </w:t>
+            </w:r>
+            <w:r>
+              <w:t>der Teilnehmer mit Sicht auf die evtl. vorhandenen Events</w:t>
             </w:r>
           </w:p>
         </w:tc>
       </w:tr>
     </w:tbl>
-    <w:p>
-      <w:bookmarkStart w:id="1" w:name="_GoBack"/>
-      <w:bookmarkEnd w:id="1"/>
-    </w:p>
+    <w:p/>
     <w:sectPr>
       <w:footerReference w:type="default" r:id="rId14"/>
       <w:pgSz w:w="11906" w:h="16838" w:code="9"/>
@@ -4402,7 +4409,7 @@
                 <w:sz w:val="16"/>
                 <w:szCs w:val="16"/>
               </w:rPr>
-              <w:t>4</w:t>
+              <w:t>2</w:t>
             </w:r>
             <w:r>
               <w:rPr>
@@ -8544,7 +8551,7 @@
 </file>
 
 <file path=customXml/itemProps4.xml><?xml version="1.0" encoding="utf-8"?>
-<ds:datastoreItem xmlns:ds="http://schemas.openxmlformats.org/officeDocument/2006/customXml" ds:itemID="{DFBAA001-19E1-424D-B4DC-18379E2F6554}">
+<ds:datastoreItem xmlns:ds="http://schemas.openxmlformats.org/officeDocument/2006/customXml" ds:itemID="{4A90EF77-B488-41E8-BFF5-6744FA710677}">
   <ds:schemaRefs>
     <ds:schemaRef ds:uri="http://schemas.openxmlformats.org/officeDocument/2006/bibliography"/>
   </ds:schemaRefs>
